--- a/Requisitos/Casos de Uso - Especificação a nivel de sistema/CSU13 – Abrir Chamado de Reparo.docx
+++ b/Requisitos/Casos de Uso - Especificação a nivel de sistema/CSU13 – Abrir Chamado de Reparo.docx
@@ -54,18 +54,7 @@
           <w:sz w:val="36"/>
           <w:szCs w:val="36"/>
         </w:rPr>
-        <w:t>Solicitar manutençã</w:t>
-      </w:r>
-      <w:r>
-        <w:rPr>
-          <w:rFonts w:ascii="Times New Roman" w:eastAsia="Times New Roman" w:hAnsi="Times New Roman" w:cs="Times New Roman"/>
-          <w:b/>
-          <w:bCs/>
-          <w:color w:val="000000" w:themeColor="text1"/>
-          <w:sz w:val="36"/>
-          <w:szCs w:val="36"/>
-        </w:rPr>
-        <w:t>o</w:t>
+        <w:t>Abrir chamado de reparo</w:t>
       </w:r>
     </w:p>
     <w:p>
@@ -724,7 +713,7 @@
                 <w:sz w:val="28"/>
                 <w:szCs w:val="28"/>
               </w:rPr>
-              <w:t>Tela 0</w:t>
+              <w:t>Tela 03</w:t>
             </w:r>
             <w:r>
               <w:rPr>
@@ -733,8 +722,9 @@
                 <w:sz w:val="28"/>
                 <w:szCs w:val="28"/>
               </w:rPr>
-              <w:t>3</w:t>
-            </w:r>
+              <w:t xml:space="preserve"> - </w:t>
+            </w:r>
+            <w:proofErr w:type="spellStart"/>
             <w:r>
               <w:rPr>
                 <w:rFonts w:ascii="Times New Roman" w:eastAsia="Times New Roman" w:hAnsi="Times New Roman" w:cs="Times New Roman"/>
@@ -742,8 +732,9 @@
                 <w:sz w:val="28"/>
                 <w:szCs w:val="28"/>
               </w:rPr>
-              <w:t xml:space="preserve"> - TelaInicialInquilino</w:t>
-            </w:r>
+              <w:t>TelaInicialInquilino</w:t>
+            </w:r>
+            <w:proofErr w:type="spellEnd"/>
             <w:r>
               <w:rPr>
                 <w:rFonts w:ascii="Times New Roman" w:eastAsia="Times New Roman" w:hAnsi="Times New Roman" w:cs="Times New Roman"/>
@@ -751,142 +742,6 @@
                 <w:szCs w:val="28"/>
               </w:rPr>
               <w:t>).</w:t>
-            </w:r>
-          </w:p>
-          <w:p>
-            <w:pPr>
-              <w:pStyle w:val="PargrafodaLista"/>
-              <w:numPr>
-                <w:ilvl w:val="1"/>
-                <w:numId w:val="5"/>
-              </w:numPr>
-              <w:rPr>
-                <w:rFonts w:ascii="Times New Roman" w:eastAsia="Times New Roman" w:hAnsi="Times New Roman" w:cs="Times New Roman"/>
-                <w:sz w:val="28"/>
-                <w:szCs w:val="28"/>
-              </w:rPr>
-            </w:pPr>
-            <w:r>
-              <w:rPr>
-                <w:rFonts w:ascii="Times New Roman" w:eastAsia="Times New Roman" w:hAnsi="Times New Roman" w:cs="Times New Roman"/>
-                <w:sz w:val="28"/>
-                <w:szCs w:val="28"/>
-              </w:rPr>
-              <w:t xml:space="preserve">Ator seleciona </w:t>
-            </w:r>
-            <w:r>
-              <w:rPr>
-                <w:rFonts w:ascii="Times New Roman" w:eastAsia="Times New Roman" w:hAnsi="Times New Roman" w:cs="Times New Roman"/>
-                <w:sz w:val="28"/>
-                <w:szCs w:val="28"/>
-              </w:rPr>
-              <w:t>u</w:t>
-            </w:r>
-            <w:r>
-              <w:rPr>
-                <w:rFonts w:ascii="Times New Roman" w:eastAsia="Times New Roman" w:hAnsi="Times New Roman" w:cs="Times New Roman"/>
-                <w:sz w:val="28"/>
-                <w:szCs w:val="28"/>
-              </w:rPr>
-              <w:t>m imóvel cadastrado: Ver</w:t>
-            </w:r>
-            <w:r>
-              <w:rPr>
-                <w:rFonts w:ascii="Times New Roman" w:eastAsia="Times New Roman" w:hAnsi="Times New Roman" w:cs="Times New Roman"/>
-                <w:sz w:val="28"/>
-                <w:szCs w:val="28"/>
-              </w:rPr>
-              <w:t xml:space="preserve"> Seção</w:t>
-            </w:r>
-            <w:r>
-              <w:rPr>
-                <w:rFonts w:ascii="Times New Roman" w:eastAsia="Times New Roman" w:hAnsi="Times New Roman" w:cs="Times New Roman"/>
-                <w:sz w:val="28"/>
-                <w:szCs w:val="28"/>
-              </w:rPr>
-              <w:t xml:space="preserve"> </w:t>
-            </w:r>
-            <w:r>
-              <w:rPr>
-                <w:rFonts w:ascii="Times New Roman" w:eastAsia="Times New Roman" w:hAnsi="Times New Roman" w:cs="Times New Roman"/>
-                <w:color w:val="FF0000"/>
-                <w:sz w:val="28"/>
-                <w:szCs w:val="28"/>
-              </w:rPr>
-              <w:t>Chamado pela tela de informações do imóvel</w:t>
-            </w:r>
-          </w:p>
-          <w:p>
-            <w:pPr>
-              <w:pStyle w:val="PargrafodaLista"/>
-              <w:numPr>
-                <w:ilvl w:val="1"/>
-                <w:numId w:val="5"/>
-              </w:numPr>
-              <w:rPr>
-                <w:rFonts w:ascii="Times New Roman" w:eastAsia="Times New Roman" w:hAnsi="Times New Roman" w:cs="Times New Roman"/>
-                <w:sz w:val="28"/>
-                <w:szCs w:val="28"/>
-              </w:rPr>
-            </w:pPr>
-            <w:r>
-              <w:rPr>
-                <w:rFonts w:ascii="Times New Roman" w:eastAsia="Times New Roman" w:hAnsi="Times New Roman" w:cs="Times New Roman"/>
-                <w:sz w:val="28"/>
-                <w:szCs w:val="28"/>
-              </w:rPr>
-              <w:t>Botão de consulta a chamados</w:t>
-            </w:r>
-            <w:r>
-              <w:rPr>
-                <w:rFonts w:ascii="Times New Roman" w:eastAsia="Times New Roman" w:hAnsi="Times New Roman" w:cs="Times New Roman"/>
-                <w:sz w:val="28"/>
-                <w:szCs w:val="28"/>
-              </w:rPr>
-              <w:t>:</w:t>
-            </w:r>
-            <w:r>
-              <w:rPr>
-                <w:rFonts w:ascii="Times New Roman" w:eastAsia="Times New Roman" w:hAnsi="Times New Roman" w:cs="Times New Roman"/>
-                <w:sz w:val="28"/>
-                <w:szCs w:val="28"/>
-              </w:rPr>
-              <w:t xml:space="preserve"> </w:t>
-            </w:r>
-            <w:r>
-              <w:rPr>
-                <w:rFonts w:ascii="Times New Roman" w:eastAsia="Times New Roman" w:hAnsi="Times New Roman" w:cs="Times New Roman"/>
-                <w:sz w:val="28"/>
-                <w:szCs w:val="28"/>
-              </w:rPr>
-              <w:t xml:space="preserve">Ver Seção </w:t>
-            </w:r>
-            <w:r>
-              <w:rPr>
-                <w:rFonts w:ascii="Times New Roman" w:eastAsia="Times New Roman" w:hAnsi="Times New Roman" w:cs="Times New Roman"/>
-                <w:color w:val="FF0000"/>
-                <w:sz w:val="28"/>
-                <w:szCs w:val="28"/>
-              </w:rPr>
-              <w:t>Preencher informações</w:t>
-            </w:r>
-            <w:r>
-              <w:rPr>
-                <w:rFonts w:ascii="Times New Roman" w:eastAsia="Times New Roman" w:hAnsi="Times New Roman" w:cs="Times New Roman"/>
-                <w:color w:val="FF0000"/>
-                <w:sz w:val="28"/>
-                <w:szCs w:val="28"/>
-              </w:rPr>
-              <w:t xml:space="preserve"> do</w:t>
-            </w:r>
-            <w:r>
-              <w:rPr>
-                <w:rFonts w:ascii="Times New Roman" w:eastAsia="Times New Roman" w:hAnsi="Times New Roman" w:cs="Times New Roman"/>
-                <w:color w:val="FF0000"/>
-                <w:sz w:val="28"/>
-                <w:szCs w:val="28"/>
-              </w:rPr>
-              <w:t xml:space="preserve"> chamado</w:t>
             </w:r>
           </w:p>
           <w:p>
@@ -898,14 +753,452 @@
               </w:numPr>
               <w:rPr>
                 <w:rFonts w:ascii="Times New Roman" w:eastAsia="Times New Roman" w:hAnsi="Times New Roman" w:cs="Times New Roman"/>
-              </w:rPr>
-            </w:pPr>
-            <w:r>
-              <w:rPr>
-                <w:rFonts w:ascii="Times New Roman" w:eastAsia="Times New Roman" w:hAnsi="Times New Roman" w:cs="Times New Roman"/>
-                <w:sz w:val="28"/>
-                <w:szCs w:val="28"/>
-              </w:rPr>
+                <w:sz w:val="28"/>
+                <w:szCs w:val="28"/>
+              </w:rPr>
+            </w:pPr>
+            <w:r>
+              <w:rPr>
+                <w:rFonts w:ascii="Times New Roman" w:eastAsia="Times New Roman" w:hAnsi="Times New Roman" w:cs="Times New Roman"/>
+                <w:sz w:val="28"/>
+                <w:szCs w:val="28"/>
+              </w:rPr>
+              <w:t>Usuário seleciona o b</w:t>
+            </w:r>
+            <w:r>
+              <w:rPr>
+                <w:rFonts w:ascii="Times New Roman" w:eastAsia="Times New Roman" w:hAnsi="Times New Roman" w:cs="Times New Roman"/>
+                <w:sz w:val="28"/>
+                <w:szCs w:val="28"/>
+              </w:rPr>
+              <w:t>otão de consulta a chamados</w:t>
+            </w:r>
+            <w:r>
+              <w:rPr>
+                <w:rFonts w:ascii="Times New Roman" w:eastAsia="Times New Roman" w:hAnsi="Times New Roman" w:cs="Times New Roman"/>
+                <w:sz w:val="28"/>
+                <w:szCs w:val="28"/>
+              </w:rPr>
+              <w:t xml:space="preserve"> de um imóvel</w:t>
+            </w:r>
+          </w:p>
+          <w:p>
+            <w:pPr>
+              <w:pStyle w:val="PargrafodaLista"/>
+              <w:numPr>
+                <w:ilvl w:val="0"/>
+                <w:numId w:val="5"/>
+              </w:numPr>
+              <w:rPr>
+                <w:rFonts w:ascii="Times New Roman" w:eastAsia="Times New Roman" w:hAnsi="Times New Roman" w:cs="Times New Roman"/>
+                <w:sz w:val="28"/>
+                <w:szCs w:val="28"/>
+              </w:rPr>
+            </w:pPr>
+            <w:r>
+              <w:rPr>
+                <w:rFonts w:ascii="Times New Roman" w:eastAsia="Times New Roman" w:hAnsi="Times New Roman" w:cs="Times New Roman"/>
+                <w:sz w:val="28"/>
+                <w:szCs w:val="28"/>
+              </w:rPr>
+              <w:t>Sistema exibe formulário em branco para preenchimento dos dados do</w:t>
+            </w:r>
+            <w:r>
+              <w:rPr>
+                <w:rFonts w:ascii="Times New Roman" w:eastAsia="Times New Roman" w:hAnsi="Times New Roman" w:cs="Times New Roman"/>
+                <w:i/>
+                <w:iCs/>
+                <w:sz w:val="28"/>
+                <w:szCs w:val="28"/>
+              </w:rPr>
+              <w:t xml:space="preserve"> chamado (ver </w:t>
+            </w:r>
+            <w:r>
+              <w:rPr>
+                <w:rFonts w:ascii="Times New Roman" w:eastAsia="Times New Roman" w:hAnsi="Times New Roman" w:cs="Times New Roman"/>
+                <w:color w:val="FF0000"/>
+                <w:sz w:val="28"/>
+                <w:szCs w:val="28"/>
+              </w:rPr>
+              <w:t>DD-Aluguel</w:t>
+            </w:r>
+            <w:r>
+              <w:rPr>
+                <w:rFonts w:ascii="Times New Roman" w:eastAsia="Times New Roman" w:hAnsi="Times New Roman" w:cs="Times New Roman"/>
+                <w:sz w:val="28"/>
+                <w:szCs w:val="28"/>
+              </w:rPr>
+              <w:t>) (</w:t>
+            </w:r>
+            <w:r>
+              <w:rPr>
+                <w:rFonts w:ascii="Times New Roman" w:eastAsia="Times New Roman" w:hAnsi="Times New Roman" w:cs="Times New Roman"/>
+                <w:color w:val="FF0000"/>
+                <w:sz w:val="28"/>
+                <w:szCs w:val="28"/>
+              </w:rPr>
+              <w:t>Tela 10</w:t>
+            </w:r>
+            <w:r>
+              <w:rPr>
+                <w:rFonts w:ascii="Times New Roman" w:eastAsia="Times New Roman" w:hAnsi="Times New Roman" w:cs="Times New Roman"/>
+                <w:color w:val="FF0000"/>
+                <w:sz w:val="28"/>
+                <w:szCs w:val="28"/>
+              </w:rPr>
+              <w:t xml:space="preserve"> - </w:t>
+            </w:r>
+            <w:proofErr w:type="spellStart"/>
+            <w:r>
+              <w:rPr>
+                <w:rFonts w:ascii="Times New Roman" w:eastAsia="Times New Roman" w:hAnsi="Times New Roman" w:cs="Times New Roman"/>
+                <w:color w:val="FF0000"/>
+                <w:sz w:val="28"/>
+                <w:szCs w:val="28"/>
+              </w:rPr>
+              <w:t>TelaCadastroAtualizaçãoImovel</w:t>
+            </w:r>
+            <w:proofErr w:type="spellEnd"/>
+            <w:r>
+              <w:rPr>
+                <w:rFonts w:ascii="Times New Roman" w:eastAsia="Times New Roman" w:hAnsi="Times New Roman" w:cs="Times New Roman"/>
+                <w:sz w:val="28"/>
+                <w:szCs w:val="28"/>
+              </w:rPr>
+              <w:t xml:space="preserve">) </w:t>
+            </w:r>
+          </w:p>
+          <w:p>
+            <w:pPr>
+              <w:pStyle w:val="PargrafodaLista"/>
+              <w:numPr>
+                <w:ilvl w:val="0"/>
+                <w:numId w:val="5"/>
+              </w:numPr>
+              <w:rPr>
+                <w:rFonts w:ascii="Times New Roman" w:eastAsia="Times New Roman" w:hAnsi="Times New Roman" w:cs="Times New Roman"/>
+                <w:sz w:val="28"/>
+                <w:szCs w:val="28"/>
+              </w:rPr>
+            </w:pPr>
+            <w:r>
+              <w:rPr>
+                <w:rFonts w:ascii="Times New Roman" w:eastAsia="Times New Roman" w:hAnsi="Times New Roman" w:cs="Times New Roman"/>
+                <w:sz w:val="28"/>
+                <w:szCs w:val="28"/>
+              </w:rPr>
+              <w:t>Ator informa os dados e pressiona botão “Salvar”.</w:t>
+            </w:r>
+          </w:p>
+          <w:p>
+            <w:pPr>
+              <w:pStyle w:val="PargrafodaLista"/>
+              <w:numPr>
+                <w:ilvl w:val="0"/>
+                <w:numId w:val="5"/>
+              </w:numPr>
+              <w:rPr>
+                <w:rFonts w:ascii="Times New Roman" w:eastAsia="Times New Roman" w:hAnsi="Times New Roman" w:cs="Times New Roman"/>
+                <w:sz w:val="28"/>
+                <w:szCs w:val="28"/>
+              </w:rPr>
+            </w:pPr>
+            <w:r>
+              <w:rPr>
+                <w:rFonts w:ascii="Times New Roman" w:eastAsia="Times New Roman" w:hAnsi="Times New Roman" w:cs="Times New Roman"/>
+                <w:sz w:val="28"/>
+                <w:szCs w:val="28"/>
+              </w:rPr>
+              <w:t xml:space="preserve">Sistema verifica validade dos dados conforme </w:t>
+            </w:r>
+            <w:r>
+              <w:rPr>
+                <w:rFonts w:ascii="Times New Roman" w:eastAsia="Times New Roman" w:hAnsi="Times New Roman" w:cs="Times New Roman"/>
+                <w:color w:val="FF0000"/>
+                <w:sz w:val="28"/>
+                <w:szCs w:val="28"/>
+              </w:rPr>
+              <w:t>DD- Aluguel</w:t>
+            </w:r>
+            <w:r>
+              <w:rPr>
+                <w:rFonts w:ascii="Times New Roman" w:eastAsia="Times New Roman" w:hAnsi="Times New Roman" w:cs="Times New Roman"/>
+                <w:sz w:val="28"/>
+                <w:szCs w:val="28"/>
+              </w:rPr>
+              <w:t>.</w:t>
+            </w:r>
+          </w:p>
+          <w:p>
+            <w:pPr>
+              <w:pStyle w:val="PargrafodaLista"/>
+              <w:numPr>
+                <w:ilvl w:val="0"/>
+                <w:numId w:val="5"/>
+              </w:numPr>
+              <w:rPr>
+                <w:rFonts w:ascii="Times New Roman" w:eastAsia="Times New Roman" w:hAnsi="Times New Roman" w:cs="Times New Roman"/>
+                <w:sz w:val="28"/>
+                <w:szCs w:val="28"/>
+              </w:rPr>
+            </w:pPr>
+            <w:r>
+              <w:rPr>
+                <w:rFonts w:ascii="Times New Roman" w:eastAsia="Times New Roman" w:hAnsi="Times New Roman" w:cs="Times New Roman"/>
+                <w:sz w:val="28"/>
+                <w:szCs w:val="28"/>
+              </w:rPr>
+              <w:t>Sistema grava dados informados em meio persistente.</w:t>
+            </w:r>
+          </w:p>
+        </w:tc>
+      </w:tr>
+      <w:tr>
+        <w:trPr>
+          <w:trHeight w:val="300"/>
+        </w:trPr>
+        <w:tc>
+          <w:tcPr>
+            <w:tcW w:w="9000" w:type="dxa"/>
+            <w:gridSpan w:val="2"/>
+            <w:tcBorders>
+              <w:top w:val="single" w:sz="6" w:space="0" w:color="auto"/>
+              <w:left w:val="single" w:sz="6" w:space="0" w:color="auto"/>
+              <w:bottom w:val="single" w:sz="6" w:space="0" w:color="auto"/>
+              <w:right w:val="single" w:sz="6" w:space="0" w:color="auto"/>
+            </w:tcBorders>
+            <w:tcMar>
+              <w:left w:w="60" w:type="dxa"/>
+              <w:right w:w="60" w:type="dxa"/>
+            </w:tcMar>
+          </w:tcPr>
+          <w:p>
+            <w:pPr>
+              <w:pStyle w:val="Ttulo2"/>
+              <w:jc w:val="center"/>
+              <w:rPr>
+                <w:rFonts w:ascii="Times New Roman" w:eastAsia="Times New Roman" w:hAnsi="Times New Roman" w:cs="Times New Roman"/>
+                <w:sz w:val="28"/>
+                <w:szCs w:val="28"/>
+              </w:rPr>
+            </w:pPr>
+            <w:r>
+              <w:rPr>
+                <w:rFonts w:ascii="Times New Roman" w:eastAsia="Times New Roman" w:hAnsi="Times New Roman" w:cs="Times New Roman"/>
+                <w:b/>
+                <w:bCs/>
+                <w:sz w:val="28"/>
+                <w:szCs w:val="28"/>
+              </w:rPr>
+              <w:t>Fluxo alternativo</w:t>
+            </w:r>
+          </w:p>
+        </w:tc>
+      </w:tr>
+      <w:tr>
+        <w:trPr>
+          <w:trHeight w:val="300"/>
+        </w:trPr>
+        <w:tc>
+          <w:tcPr>
+            <w:tcW w:w="9000" w:type="dxa"/>
+            <w:gridSpan w:val="2"/>
+            <w:tcBorders>
+              <w:top w:val="single" w:sz="6" w:space="0" w:color="auto"/>
+              <w:left w:val="single" w:sz="6" w:space="0" w:color="auto"/>
+              <w:bottom w:val="single" w:sz="6" w:space="0" w:color="auto"/>
+              <w:right w:val="single" w:sz="6" w:space="0" w:color="auto"/>
+            </w:tcBorders>
+            <w:tcMar>
+              <w:left w:w="60" w:type="dxa"/>
+              <w:right w:w="60" w:type="dxa"/>
+            </w:tcMar>
+          </w:tcPr>
+          <w:p>
+            <w:pPr>
+              <w:rPr>
+                <w:rFonts w:ascii="Times New Roman" w:eastAsia="Times New Roman" w:hAnsi="Times New Roman" w:cs="Times New Roman"/>
+                <w:sz w:val="28"/>
+                <w:szCs w:val="28"/>
+              </w:rPr>
+            </w:pPr>
+            <w:r>
+              <w:rPr>
+                <w:rFonts w:ascii="Times New Roman" w:eastAsia="Times New Roman" w:hAnsi="Times New Roman" w:cs="Times New Roman"/>
+                <w:b/>
+                <w:bCs/>
+                <w:sz w:val="28"/>
+                <w:szCs w:val="28"/>
+              </w:rPr>
+              <w:t>Linha 2:</w:t>
+            </w:r>
+            <w:r>
+              <w:rPr>
+                <w:rFonts w:ascii="Times New Roman" w:eastAsia="Times New Roman" w:hAnsi="Times New Roman" w:cs="Times New Roman"/>
+                <w:sz w:val="28"/>
+                <w:szCs w:val="28"/>
+              </w:rPr>
+              <w:t xml:space="preserve"> </w:t>
+            </w:r>
+            <w:r>
+              <w:rPr>
+                <w:rFonts w:ascii="Times New Roman" w:eastAsia="Times New Roman" w:hAnsi="Times New Roman" w:cs="Times New Roman"/>
+                <w:sz w:val="28"/>
+                <w:szCs w:val="28"/>
+              </w:rPr>
+              <w:t xml:space="preserve">Ator seleciona um imóvel cadastrado: Ver Seção </w:t>
+            </w:r>
+            <w:r>
+              <w:rPr>
+                <w:rFonts w:ascii="Times New Roman" w:eastAsia="Times New Roman" w:hAnsi="Times New Roman" w:cs="Times New Roman"/>
+                <w:color w:val="FF0000"/>
+                <w:sz w:val="28"/>
+                <w:szCs w:val="28"/>
+              </w:rPr>
+              <w:t>Chamado pela tela de informações do imóvel</w:t>
+            </w:r>
+          </w:p>
+          <w:p>
+            <w:pPr>
+              <w:pStyle w:val="PargrafodaLista"/>
+              <w:numPr>
+                <w:ilvl w:val="0"/>
+                <w:numId w:val="1"/>
+              </w:numPr>
+              <w:tabs>
+                <w:tab w:val="num" w:pos="360"/>
+              </w:tabs>
+              <w:ind w:left="360"/>
+              <w:rPr>
+                <w:rFonts w:ascii="Times New Roman" w:eastAsia="Times New Roman" w:hAnsi="Times New Roman" w:cs="Times New Roman"/>
+                <w:sz w:val="28"/>
+                <w:szCs w:val="28"/>
+              </w:rPr>
+            </w:pPr>
+            <w:r>
+              <w:rPr>
+                <w:rFonts w:ascii="Times New Roman" w:eastAsia="Times New Roman" w:hAnsi="Times New Roman" w:cs="Times New Roman"/>
+                <w:sz w:val="28"/>
+                <w:szCs w:val="28"/>
+              </w:rPr>
+              <w:t>O sistema mostrará as informações salvas do imóvel (</w:t>
+            </w:r>
+            <w:r>
+              <w:rPr>
+                <w:rFonts w:ascii="Times New Roman" w:eastAsia="Times New Roman" w:hAnsi="Times New Roman" w:cs="Times New Roman"/>
+                <w:color w:val="FF0000"/>
+                <w:sz w:val="28"/>
+                <w:szCs w:val="28"/>
+              </w:rPr>
+              <w:t>Tela 05</w:t>
+            </w:r>
+            <w:r>
+              <w:rPr>
+                <w:rFonts w:ascii="Times New Roman" w:eastAsia="Times New Roman" w:hAnsi="Times New Roman" w:cs="Times New Roman"/>
+                <w:color w:val="FF0000"/>
+                <w:sz w:val="28"/>
+                <w:szCs w:val="28"/>
+              </w:rPr>
+              <w:t xml:space="preserve"> – </w:t>
+            </w:r>
+            <w:proofErr w:type="spellStart"/>
+            <w:r>
+              <w:rPr>
+                <w:rFonts w:ascii="Times New Roman" w:eastAsia="Times New Roman" w:hAnsi="Times New Roman" w:cs="Times New Roman"/>
+                <w:color w:val="FF0000"/>
+                <w:sz w:val="28"/>
+                <w:szCs w:val="28"/>
+              </w:rPr>
+              <w:t>TelaInformaçõesImóvelAlugadoInquilino</w:t>
+            </w:r>
+            <w:proofErr w:type="spellEnd"/>
+            <w:r>
+              <w:rPr>
+                <w:rFonts w:ascii="Times New Roman" w:eastAsia="Times New Roman" w:hAnsi="Times New Roman" w:cs="Times New Roman"/>
+                <w:sz w:val="28"/>
+                <w:szCs w:val="28"/>
+              </w:rPr>
+              <w:t>)</w:t>
+            </w:r>
+          </w:p>
+          <w:p>
+            <w:pPr>
+              <w:pStyle w:val="PargrafodaLista"/>
+              <w:numPr>
+                <w:ilvl w:val="0"/>
+                <w:numId w:val="1"/>
+              </w:numPr>
+              <w:tabs>
+                <w:tab w:val="num" w:pos="360"/>
+              </w:tabs>
+              <w:ind w:left="360"/>
+              <w:rPr>
+                <w:rFonts w:ascii="Times New Roman" w:eastAsia="Times New Roman" w:hAnsi="Times New Roman" w:cs="Times New Roman"/>
+                <w:sz w:val="28"/>
+                <w:szCs w:val="28"/>
+              </w:rPr>
+            </w:pPr>
+            <w:r>
+              <w:rPr>
+                <w:rFonts w:ascii="Times New Roman" w:eastAsia="Times New Roman" w:hAnsi="Times New Roman" w:cs="Times New Roman"/>
+                <w:sz w:val="28"/>
+                <w:szCs w:val="28"/>
+              </w:rPr>
+              <w:t>Ator seleciona opção informar problema</w:t>
+            </w:r>
+          </w:p>
+          <w:p>
+            <w:pPr>
+              <w:rPr>
+                <w:rFonts w:ascii="Times New Roman" w:eastAsia="Times New Roman" w:hAnsi="Times New Roman" w:cs="Times New Roman"/>
+                <w:sz w:val="28"/>
+                <w:szCs w:val="28"/>
+              </w:rPr>
+            </w:pPr>
+            <w:r>
+              <w:rPr>
+                <w:rFonts w:ascii="Times New Roman" w:eastAsia="Times New Roman" w:hAnsi="Times New Roman" w:cs="Times New Roman"/>
+                <w:sz w:val="28"/>
+                <w:szCs w:val="28"/>
+              </w:rPr>
+              <w:t xml:space="preserve">Sistema acessa rotina de preencher informação do chamado: Ver Seção </w:t>
+            </w:r>
+            <w:r>
+              <w:rPr>
+                <w:rFonts w:ascii="Times New Roman" w:eastAsia="Times New Roman" w:hAnsi="Times New Roman" w:cs="Times New Roman"/>
+                <w:color w:val="FF0000"/>
+                <w:sz w:val="28"/>
+                <w:szCs w:val="28"/>
+              </w:rPr>
+              <w:t>Preencher informações do chamado</w:t>
+            </w:r>
+            <w:r>
+              <w:rPr>
+                <w:rFonts w:eastAsiaTheme="minorEastAsia"/>
+                <w:sz w:val="28"/>
+                <w:szCs w:val="28"/>
+              </w:rPr>
+              <w:t xml:space="preserve">  </w:t>
+            </w:r>
+          </w:p>
+          <w:p>
+            <w:pPr>
+              <w:pStyle w:val="PargrafodaLista"/>
+              <w:numPr>
+                <w:ilvl w:val="0"/>
+                <w:numId w:val="5"/>
+              </w:numPr>
+              <w:rPr>
+                <w:rFonts w:ascii="Times New Roman" w:eastAsia="Times New Roman" w:hAnsi="Times New Roman" w:cs="Times New Roman"/>
+              </w:rPr>
+            </w:pPr>
+            <w:r>
+              <w:rPr>
+                <w:rFonts w:ascii="Times New Roman" w:eastAsia="Times New Roman" w:hAnsi="Times New Roman" w:cs="Times New Roman"/>
+                <w:sz w:val="28"/>
+                <w:szCs w:val="28"/>
+              </w:rPr>
+              <w:lastRenderedPageBreak/>
               <w:t xml:space="preserve">Sistema volta a etapa </w:t>
             </w:r>
             <w:r>
@@ -939,6 +1232,7 @@
           <w:sz w:val="28"/>
           <w:szCs w:val="28"/>
         </w:rPr>
+        <w:lastRenderedPageBreak/>
         <w:t>Seção: Chamado pela tela de informações do imóvel</w:t>
       </w:r>
     </w:p>
@@ -1140,8 +1434,19 @@
                 <w:sz w:val="28"/>
                 <w:szCs w:val="28"/>
               </w:rPr>
-              <w:t xml:space="preserve"> – TelaInformaçõesImóvelAlugadoInquilino</w:t>
-            </w:r>
+              <w:t xml:space="preserve"> – </w:t>
+            </w:r>
+            <w:proofErr w:type="spellStart"/>
+            <w:r>
+              <w:rPr>
+                <w:rFonts w:ascii="Times New Roman" w:eastAsia="Times New Roman" w:hAnsi="Times New Roman" w:cs="Times New Roman"/>
+                <w:color w:val="FF0000"/>
+                <w:sz w:val="28"/>
+                <w:szCs w:val="28"/>
+              </w:rPr>
+              <w:t>TelaInformaçõesImóvelAlugadoInquilino</w:t>
+            </w:r>
+            <w:proofErr w:type="spellEnd"/>
             <w:r>
               <w:rPr>
                 <w:rFonts w:ascii="Times New Roman" w:eastAsia="Times New Roman" w:hAnsi="Times New Roman" w:cs="Times New Roman"/>
@@ -1273,7 +1578,6 @@
           <w:sz w:val="28"/>
           <w:szCs w:val="28"/>
         </w:rPr>
-        <w:lastRenderedPageBreak/>
         <w:t xml:space="preserve">Seção: </w:t>
       </w:r>
       <w:r>
@@ -1499,218 +1803,6 @@
                 <w:szCs w:val="28"/>
               </w:rPr>
             </w:pPr>
-            <w:r>
-              <w:rPr>
-                <w:rFonts w:ascii="Times New Roman" w:eastAsia="Times New Roman" w:hAnsi="Times New Roman" w:cs="Times New Roman"/>
-                <w:sz w:val="28"/>
-                <w:szCs w:val="28"/>
-              </w:rPr>
-              <w:t>Sistema exibe formulário em branco para preenchimento dos dados do</w:t>
-            </w:r>
-            <w:r>
-              <w:rPr>
-                <w:rFonts w:ascii="Times New Roman" w:eastAsia="Times New Roman" w:hAnsi="Times New Roman" w:cs="Times New Roman"/>
-                <w:i/>
-                <w:iCs/>
-                <w:sz w:val="28"/>
-                <w:szCs w:val="28"/>
-              </w:rPr>
-              <w:t xml:space="preserve"> </w:t>
-            </w:r>
-            <w:r>
-              <w:rPr>
-                <w:rFonts w:ascii="Times New Roman" w:eastAsia="Times New Roman" w:hAnsi="Times New Roman" w:cs="Times New Roman"/>
-                <w:i/>
-                <w:iCs/>
-                <w:sz w:val="28"/>
-                <w:szCs w:val="28"/>
-              </w:rPr>
-              <w:t>chamado</w:t>
-            </w:r>
-            <w:r>
-              <w:rPr>
-                <w:rFonts w:ascii="Times New Roman" w:eastAsia="Times New Roman" w:hAnsi="Times New Roman" w:cs="Times New Roman"/>
-                <w:i/>
-                <w:iCs/>
-                <w:sz w:val="28"/>
-                <w:szCs w:val="28"/>
-              </w:rPr>
-              <w:t xml:space="preserve"> (ver </w:t>
-            </w:r>
-            <w:r>
-              <w:rPr>
-                <w:rFonts w:ascii="Times New Roman" w:eastAsia="Times New Roman" w:hAnsi="Times New Roman" w:cs="Times New Roman"/>
-                <w:color w:val="FF0000"/>
-                <w:sz w:val="28"/>
-                <w:szCs w:val="28"/>
-              </w:rPr>
-              <w:t>DD-</w:t>
-            </w:r>
-            <w:r>
-              <w:rPr>
-                <w:rFonts w:ascii="Times New Roman" w:eastAsia="Times New Roman" w:hAnsi="Times New Roman" w:cs="Times New Roman"/>
-                <w:color w:val="FF0000"/>
-                <w:sz w:val="28"/>
-                <w:szCs w:val="28"/>
-              </w:rPr>
-              <w:t>Aluguel</w:t>
-            </w:r>
-            <w:r>
-              <w:rPr>
-                <w:rFonts w:ascii="Times New Roman" w:eastAsia="Times New Roman" w:hAnsi="Times New Roman" w:cs="Times New Roman"/>
-                <w:sz w:val="28"/>
-                <w:szCs w:val="28"/>
-              </w:rPr>
-              <w:t>) (</w:t>
-            </w:r>
-            <w:r>
-              <w:rPr>
-                <w:rFonts w:ascii="Times New Roman" w:eastAsia="Times New Roman" w:hAnsi="Times New Roman" w:cs="Times New Roman"/>
-                <w:color w:val="FF0000"/>
-                <w:sz w:val="28"/>
-                <w:szCs w:val="28"/>
-              </w:rPr>
-              <w:t>Tela 10</w:t>
-            </w:r>
-            <w:r>
-              <w:rPr>
-                <w:rFonts w:ascii="Times New Roman" w:eastAsia="Times New Roman" w:hAnsi="Times New Roman" w:cs="Times New Roman"/>
-                <w:color w:val="FF0000"/>
-                <w:sz w:val="28"/>
-                <w:szCs w:val="28"/>
-              </w:rPr>
-              <w:t xml:space="preserve"> - TelaCadastroAtualizaçãoImovel</w:t>
-            </w:r>
-            <w:r>
-              <w:rPr>
-                <w:rFonts w:ascii="Times New Roman" w:eastAsia="Times New Roman" w:hAnsi="Times New Roman" w:cs="Times New Roman"/>
-                <w:sz w:val="28"/>
-                <w:szCs w:val="28"/>
-              </w:rPr>
-              <w:t xml:space="preserve">) </w:t>
-            </w:r>
-          </w:p>
-          <w:p>
-            <w:pPr>
-              <w:pStyle w:val="PargrafodaLista"/>
-              <w:numPr>
-                <w:ilvl w:val="0"/>
-                <w:numId w:val="4"/>
-              </w:numPr>
-              <w:tabs>
-                <w:tab w:val="num" w:pos="360"/>
-              </w:tabs>
-              <w:ind w:left="360"/>
-              <w:rPr>
-                <w:rFonts w:ascii="Times New Roman" w:eastAsia="Times New Roman" w:hAnsi="Times New Roman" w:cs="Times New Roman"/>
-                <w:sz w:val="28"/>
-                <w:szCs w:val="28"/>
-              </w:rPr>
-            </w:pPr>
-            <w:r>
-              <w:rPr>
-                <w:rFonts w:ascii="Times New Roman" w:eastAsia="Times New Roman" w:hAnsi="Times New Roman" w:cs="Times New Roman"/>
-                <w:sz w:val="28"/>
-                <w:szCs w:val="28"/>
-              </w:rPr>
-              <w:t>Ator informa os dados e pressiona botão “Salvar”.</w:t>
-            </w:r>
-          </w:p>
-          <w:p>
-            <w:pPr>
-              <w:pStyle w:val="PargrafodaLista"/>
-              <w:numPr>
-                <w:ilvl w:val="0"/>
-                <w:numId w:val="4"/>
-              </w:numPr>
-              <w:tabs>
-                <w:tab w:val="num" w:pos="360"/>
-              </w:tabs>
-              <w:ind w:left="360"/>
-              <w:rPr>
-                <w:rFonts w:ascii="Times New Roman" w:eastAsia="Times New Roman" w:hAnsi="Times New Roman" w:cs="Times New Roman"/>
-                <w:sz w:val="28"/>
-                <w:szCs w:val="28"/>
-              </w:rPr>
-            </w:pPr>
-            <w:r>
-              <w:rPr>
-                <w:rFonts w:ascii="Times New Roman" w:eastAsia="Times New Roman" w:hAnsi="Times New Roman" w:cs="Times New Roman"/>
-                <w:sz w:val="28"/>
-                <w:szCs w:val="28"/>
-              </w:rPr>
-              <w:t xml:space="preserve">Sistema verifica validade dos dados conforme </w:t>
-            </w:r>
-            <w:r>
-              <w:rPr>
-                <w:rFonts w:ascii="Times New Roman" w:eastAsia="Times New Roman" w:hAnsi="Times New Roman" w:cs="Times New Roman"/>
-                <w:color w:val="FF0000"/>
-                <w:sz w:val="28"/>
-                <w:szCs w:val="28"/>
-              </w:rPr>
-              <w:t xml:space="preserve">DD- </w:t>
-            </w:r>
-            <w:r>
-              <w:rPr>
-                <w:rFonts w:ascii="Times New Roman" w:eastAsia="Times New Roman" w:hAnsi="Times New Roman" w:cs="Times New Roman"/>
-                <w:color w:val="FF0000"/>
-                <w:sz w:val="28"/>
-                <w:szCs w:val="28"/>
-              </w:rPr>
-              <w:t>A</w:t>
-            </w:r>
-            <w:r>
-              <w:rPr>
-                <w:rFonts w:ascii="Times New Roman" w:eastAsia="Times New Roman" w:hAnsi="Times New Roman" w:cs="Times New Roman"/>
-                <w:color w:val="FF0000"/>
-                <w:sz w:val="28"/>
-                <w:szCs w:val="28"/>
-              </w:rPr>
-              <w:t>l</w:t>
-            </w:r>
-            <w:r>
-              <w:rPr>
-                <w:rFonts w:ascii="Times New Roman" w:eastAsia="Times New Roman" w:hAnsi="Times New Roman" w:cs="Times New Roman"/>
-                <w:color w:val="FF0000"/>
-                <w:sz w:val="28"/>
-                <w:szCs w:val="28"/>
-              </w:rPr>
-              <w:t>uguel</w:t>
-            </w:r>
-            <w:r>
-              <w:rPr>
-                <w:rFonts w:ascii="Times New Roman" w:eastAsia="Times New Roman" w:hAnsi="Times New Roman" w:cs="Times New Roman"/>
-                <w:sz w:val="28"/>
-                <w:szCs w:val="28"/>
-              </w:rPr>
-              <w:t>.</w:t>
-            </w:r>
-          </w:p>
-          <w:p>
-            <w:pPr>
-              <w:pStyle w:val="PargrafodaLista"/>
-              <w:numPr>
-                <w:ilvl w:val="0"/>
-                <w:numId w:val="4"/>
-              </w:numPr>
-              <w:tabs>
-                <w:tab w:val="num" w:pos="360"/>
-              </w:tabs>
-              <w:ind w:left="360"/>
-              <w:rPr>
-                <w:rFonts w:ascii="Times New Roman" w:eastAsia="Times New Roman" w:hAnsi="Times New Roman" w:cs="Times New Roman"/>
-                <w:sz w:val="28"/>
-                <w:szCs w:val="28"/>
-              </w:rPr>
-            </w:pPr>
-            <w:r>
-              <w:rPr>
-                <w:rFonts w:ascii="Times New Roman" w:eastAsia="Times New Roman" w:hAnsi="Times New Roman" w:cs="Times New Roman"/>
-                <w:sz w:val="28"/>
-                <w:szCs w:val="28"/>
-              </w:rPr>
-              <w:t>Sistema grava dados informados em meio persistente.</w:t>
-            </w:r>
           </w:p>
         </w:tc>
       </w:tr>
@@ -2358,7 +2450,7 @@
   <w:abstractNum w:abstractNumId="1" w15:restartNumberingAfterBreak="0">
     <w:nsid w:val="25DE0692"/>
     <w:multiLevelType w:val="hybridMultilevel"/>
-    <w:tmpl w:val="5B52DCD8"/>
+    <w:tmpl w:val="655E6382"/>
     <w:lvl w:ilvl="0" w:tplc="0DC83104">
       <w:start w:val="1"/>
       <w:numFmt w:val="decimal"/>
@@ -3124,6 +3216,7 @@
   <w:style w:type="paragraph" w:default="1" w:styleId="Normal">
     <w:name w:val="Normal"/>
     <w:qFormat/>
+    <w:rsid w:val="00CA038B"/>
   </w:style>
   <w:style w:type="paragraph" w:styleId="Ttulo1">
     <w:name w:val="heading 1"/>

--- a/Requisitos/Casos de Uso - Especificação a nivel de sistema/CSU13 – Abrir Chamado de Reparo.docx
+++ b/Requisitos/Casos de Uso - Especificação a nivel de sistema/CSU13 – Abrir Chamado de Reparo.docx
@@ -85,7 +85,7 @@
           <w:sz w:val="28"/>
           <w:szCs w:val="28"/>
         </w:rPr>
-        <w:t>Principal</w:t>
+        <w:t>Fluxo Inquilino</w:t>
       </w:r>
     </w:p>
     <w:tbl>
@@ -718,26 +718,6 @@
             <w:r>
               <w:rPr>
                 <w:rFonts w:ascii="Times New Roman" w:eastAsia="Times New Roman" w:hAnsi="Times New Roman" w:cs="Times New Roman"/>
-                <w:color w:val="FF0000"/>
-                <w:sz w:val="28"/>
-                <w:szCs w:val="28"/>
-              </w:rPr>
-              <w:t xml:space="preserve"> - </w:t>
-            </w:r>
-            <w:proofErr w:type="spellStart"/>
-            <w:r>
-              <w:rPr>
-                <w:rFonts w:ascii="Times New Roman" w:eastAsia="Times New Roman" w:hAnsi="Times New Roman" w:cs="Times New Roman"/>
-                <w:color w:val="FF0000"/>
-                <w:sz w:val="28"/>
-                <w:szCs w:val="28"/>
-              </w:rPr>
-              <w:t>TelaInicialInquilino</w:t>
-            </w:r>
-            <w:proofErr w:type="spellEnd"/>
-            <w:r>
-              <w:rPr>
-                <w:rFonts w:ascii="Times New Roman" w:eastAsia="Times New Roman" w:hAnsi="Times New Roman" w:cs="Times New Roman"/>
                 <w:sz w:val="28"/>
                 <w:szCs w:val="28"/>
               </w:rPr>
@@ -771,15 +751,47 @@
                 <w:sz w:val="28"/>
                 <w:szCs w:val="28"/>
               </w:rPr>
-              <w:t>otão de consulta a chamados</w:t>
-            </w:r>
-            <w:r>
-              <w:rPr>
-                <w:rFonts w:ascii="Times New Roman" w:eastAsia="Times New Roman" w:hAnsi="Times New Roman" w:cs="Times New Roman"/>
-                <w:sz w:val="28"/>
-                <w:szCs w:val="28"/>
-              </w:rPr>
-              <w:t xml:space="preserve"> de um imóvel</w:t>
+              <w:t xml:space="preserve">otão de </w:t>
+            </w:r>
+            <w:r>
+              <w:rPr>
+                <w:rFonts w:ascii="Times New Roman" w:eastAsia="Times New Roman" w:hAnsi="Times New Roman" w:cs="Times New Roman"/>
+                <w:sz w:val="28"/>
+                <w:szCs w:val="28"/>
+              </w:rPr>
+              <w:t>cadastrar</w:t>
+            </w:r>
+            <w:r>
+              <w:rPr>
+                <w:rFonts w:ascii="Times New Roman" w:eastAsia="Times New Roman" w:hAnsi="Times New Roman" w:cs="Times New Roman"/>
+                <w:sz w:val="28"/>
+                <w:szCs w:val="28"/>
+              </w:rPr>
+              <w:t xml:space="preserve"> chamados</w:t>
+            </w:r>
+            <w:r>
+              <w:rPr>
+                <w:rFonts w:ascii="Times New Roman" w:eastAsia="Times New Roman" w:hAnsi="Times New Roman" w:cs="Times New Roman"/>
+                <w:sz w:val="28"/>
+                <w:szCs w:val="28"/>
+              </w:rPr>
+              <w:t xml:space="preserve"> </w:t>
+            </w:r>
+            <w:r>
+              <w:rPr>
+                <w:rFonts w:ascii="Times New Roman" w:eastAsia="Times New Roman" w:hAnsi="Times New Roman" w:cs="Times New Roman"/>
+                <w:sz w:val="28"/>
+                <w:szCs w:val="28"/>
+              </w:rPr>
+              <w:t xml:space="preserve">de reparo </w:t>
+            </w:r>
+            <w:r>
+              <w:rPr>
+                <w:rFonts w:ascii="Times New Roman" w:eastAsia="Times New Roman" w:hAnsi="Times New Roman" w:cs="Times New Roman"/>
+                <w:sz w:val="28"/>
+                <w:szCs w:val="28"/>
+              </w:rPr>
+              <w:t>de um imóvel</w:t>
             </w:r>
           </w:p>
           <w:p>
@@ -839,26 +851,6 @@
               </w:rPr>
               <w:t>Tela 10</w:t>
             </w:r>
-            <w:r>
-              <w:rPr>
-                <w:rFonts w:ascii="Times New Roman" w:eastAsia="Times New Roman" w:hAnsi="Times New Roman" w:cs="Times New Roman"/>
-                <w:color w:val="FF0000"/>
-                <w:sz w:val="28"/>
-                <w:szCs w:val="28"/>
-              </w:rPr>
-              <w:t xml:space="preserve"> - </w:t>
-            </w:r>
-            <w:proofErr w:type="spellStart"/>
-            <w:r>
-              <w:rPr>
-                <w:rFonts w:ascii="Times New Roman" w:eastAsia="Times New Roman" w:hAnsi="Times New Roman" w:cs="Times New Roman"/>
-                <w:color w:val="FF0000"/>
-                <w:sz w:val="28"/>
-                <w:szCs w:val="28"/>
-              </w:rPr>
-              <w:t>TelaCadastroAtualizaçãoImovel</w:t>
-            </w:r>
-            <w:proofErr w:type="spellEnd"/>
             <w:r>
               <w:rPr>
                 <w:rFonts w:ascii="Times New Roman" w:eastAsia="Times New Roman" w:hAnsi="Times New Roman" w:cs="Times New Roman"/>
@@ -1046,16 +1038,7 @@
                 <w:sz w:val="28"/>
                 <w:szCs w:val="28"/>
               </w:rPr>
-              <w:t xml:space="preserve">Ator seleciona um imóvel cadastrado: Ver Seção </w:t>
-            </w:r>
-            <w:r>
-              <w:rPr>
-                <w:rFonts w:ascii="Times New Roman" w:eastAsia="Times New Roman" w:hAnsi="Times New Roman" w:cs="Times New Roman"/>
-                <w:color w:val="FF0000"/>
-                <w:sz w:val="28"/>
-                <w:szCs w:val="28"/>
-              </w:rPr>
-              <w:t>Chamado pela tela de informações do imóvel</w:t>
+              <w:t>Ator seleciona um imóvel cadastrado</w:t>
             </w:r>
           </w:p>
           <w:p>
@@ -1095,26 +1078,6 @@
             <w:r>
               <w:rPr>
                 <w:rFonts w:ascii="Times New Roman" w:eastAsia="Times New Roman" w:hAnsi="Times New Roman" w:cs="Times New Roman"/>
-                <w:color w:val="FF0000"/>
-                <w:sz w:val="28"/>
-                <w:szCs w:val="28"/>
-              </w:rPr>
-              <w:t xml:space="preserve"> – </w:t>
-            </w:r>
-            <w:proofErr w:type="spellStart"/>
-            <w:r>
-              <w:rPr>
-                <w:rFonts w:ascii="Times New Roman" w:eastAsia="Times New Roman" w:hAnsi="Times New Roman" w:cs="Times New Roman"/>
-                <w:color w:val="FF0000"/>
-                <w:sz w:val="28"/>
-                <w:szCs w:val="28"/>
-              </w:rPr>
-              <w:t>TelaInformaçõesImóvelAlugadoInquilino</w:t>
-            </w:r>
-            <w:proofErr w:type="spellEnd"/>
-            <w:r>
-              <w:rPr>
-                <w:rFonts w:ascii="Times New Roman" w:eastAsia="Times New Roman" w:hAnsi="Times New Roman" w:cs="Times New Roman"/>
                 <w:sz w:val="28"/>
                 <w:szCs w:val="28"/>
               </w:rPr>
@@ -1144,41 +1107,15 @@
                 <w:sz w:val="28"/>
                 <w:szCs w:val="28"/>
               </w:rPr>
-              <w:t>Ator seleciona opção informar problema</w:t>
-            </w:r>
-          </w:p>
-          <w:p>
-            <w:pPr>
-              <w:rPr>
-                <w:rFonts w:ascii="Times New Roman" w:eastAsia="Times New Roman" w:hAnsi="Times New Roman" w:cs="Times New Roman"/>
-                <w:sz w:val="28"/>
-                <w:szCs w:val="28"/>
-              </w:rPr>
-            </w:pPr>
-            <w:r>
-              <w:rPr>
-                <w:rFonts w:ascii="Times New Roman" w:eastAsia="Times New Roman" w:hAnsi="Times New Roman" w:cs="Times New Roman"/>
-                <w:sz w:val="28"/>
-                <w:szCs w:val="28"/>
-              </w:rPr>
-              <w:t xml:space="preserve">Sistema acessa rotina de preencher informação do chamado: Ver Seção </w:t>
-            </w:r>
-            <w:r>
-              <w:rPr>
-                <w:rFonts w:ascii="Times New Roman" w:eastAsia="Times New Roman" w:hAnsi="Times New Roman" w:cs="Times New Roman"/>
-                <w:color w:val="FF0000"/>
-                <w:sz w:val="28"/>
-                <w:szCs w:val="28"/>
-              </w:rPr>
-              <w:t>Preencher informações do chamado</w:t>
-            </w:r>
-            <w:r>
-              <w:rPr>
-                <w:rFonts w:eastAsiaTheme="minorEastAsia"/>
-                <w:sz w:val="28"/>
-                <w:szCs w:val="28"/>
-              </w:rPr>
-              <w:t xml:space="preserve">  </w:t>
+              <w:t xml:space="preserve">Ator seleciona </w:t>
+            </w:r>
+            <w:r>
+              <w:rPr>
+                <w:rFonts w:ascii="Times New Roman" w:eastAsia="Times New Roman" w:hAnsi="Times New Roman" w:cs="Times New Roman"/>
+                <w:sz w:val="28"/>
+                <w:szCs w:val="28"/>
+              </w:rPr>
+              <w:t>ícone “+”</w:t>
             </w:r>
           </w:p>
           <w:p>
@@ -1186,33 +1123,328 @@
               <w:pStyle w:val="PargrafodaLista"/>
               <w:numPr>
                 <w:ilvl w:val="0"/>
-                <w:numId w:val="5"/>
+                <w:numId w:val="1"/>
               </w:numPr>
-              <w:rPr>
-                <w:rFonts w:ascii="Times New Roman" w:eastAsia="Times New Roman" w:hAnsi="Times New Roman" w:cs="Times New Roman"/>
-              </w:rPr>
-            </w:pPr>
-            <w:r>
-              <w:rPr>
-                <w:rFonts w:ascii="Times New Roman" w:eastAsia="Times New Roman" w:hAnsi="Times New Roman" w:cs="Times New Roman"/>
+              <w:tabs>
+                <w:tab w:val="num" w:pos="360"/>
+              </w:tabs>
+              <w:ind w:left="360"/>
+              <w:rPr>
+                <w:rFonts w:ascii="Times New Roman" w:eastAsia="Times New Roman" w:hAnsi="Times New Roman" w:cs="Times New Roman"/>
+                <w:sz w:val="28"/>
+                <w:szCs w:val="28"/>
+              </w:rPr>
+            </w:pPr>
+            <w:r>
+              <w:rPr>
+                <w:rFonts w:ascii="Times New Roman" w:eastAsia="Times New Roman" w:hAnsi="Times New Roman" w:cs="Times New Roman"/>
+                <w:sz w:val="28"/>
+                <w:szCs w:val="28"/>
+              </w:rPr>
+              <w:t>Sistema exibe formulário em branco para preenchimento dos dados do</w:t>
+            </w:r>
+            <w:r>
+              <w:rPr>
+                <w:rFonts w:ascii="Times New Roman" w:eastAsia="Times New Roman" w:hAnsi="Times New Roman" w:cs="Times New Roman"/>
+                <w:i/>
+                <w:iCs/>
+                <w:sz w:val="28"/>
+                <w:szCs w:val="28"/>
+              </w:rPr>
+              <w:t xml:space="preserve"> chamado (ver </w:t>
+            </w:r>
+            <w:r>
+              <w:rPr>
+                <w:rFonts w:ascii="Times New Roman" w:eastAsia="Times New Roman" w:hAnsi="Times New Roman" w:cs="Times New Roman"/>
+                <w:color w:val="FF0000"/>
+                <w:sz w:val="28"/>
+                <w:szCs w:val="28"/>
+              </w:rPr>
+              <w:t>DD-Aluguel</w:t>
+            </w:r>
+            <w:r>
+              <w:rPr>
+                <w:rFonts w:ascii="Times New Roman" w:eastAsia="Times New Roman" w:hAnsi="Times New Roman" w:cs="Times New Roman"/>
+                <w:sz w:val="28"/>
+                <w:szCs w:val="28"/>
+              </w:rPr>
+              <w:t>) (</w:t>
+            </w:r>
+            <w:r>
+              <w:rPr>
+                <w:rFonts w:ascii="Times New Roman" w:eastAsia="Times New Roman" w:hAnsi="Times New Roman" w:cs="Times New Roman"/>
+                <w:color w:val="FF0000"/>
+                <w:sz w:val="28"/>
+                <w:szCs w:val="28"/>
+              </w:rPr>
+              <w:t>Tela 10</w:t>
+            </w:r>
+            <w:r>
+              <w:rPr>
+                <w:rFonts w:ascii="Times New Roman" w:eastAsia="Times New Roman" w:hAnsi="Times New Roman" w:cs="Times New Roman"/>
+                <w:sz w:val="28"/>
+                <w:szCs w:val="28"/>
+              </w:rPr>
+              <w:t xml:space="preserve">) </w:t>
+            </w:r>
+          </w:p>
+          <w:p>
+            <w:pPr>
+              <w:pStyle w:val="PargrafodaLista"/>
+              <w:numPr>
+                <w:ilvl w:val="0"/>
+                <w:numId w:val="1"/>
+              </w:numPr>
+              <w:tabs>
+                <w:tab w:val="num" w:pos="360"/>
+              </w:tabs>
+              <w:ind w:left="360"/>
+              <w:rPr>
+                <w:rFonts w:ascii="Times New Roman" w:eastAsia="Times New Roman" w:hAnsi="Times New Roman" w:cs="Times New Roman"/>
+                <w:sz w:val="28"/>
+                <w:szCs w:val="28"/>
+              </w:rPr>
+            </w:pPr>
+            <w:r>
+              <w:rPr>
+                <w:rFonts w:ascii="Times New Roman" w:eastAsia="Times New Roman" w:hAnsi="Times New Roman" w:cs="Times New Roman"/>
+                <w:sz w:val="28"/>
+                <w:szCs w:val="28"/>
+              </w:rPr>
+              <w:t>Ator informa os dados e pressiona botão “Salvar”.</w:t>
+            </w:r>
+          </w:p>
+          <w:p>
+            <w:pPr>
+              <w:pStyle w:val="PargrafodaLista"/>
+              <w:numPr>
+                <w:ilvl w:val="0"/>
+                <w:numId w:val="1"/>
+              </w:numPr>
+              <w:tabs>
+                <w:tab w:val="num" w:pos="360"/>
+              </w:tabs>
+              <w:ind w:left="360"/>
+              <w:rPr>
+                <w:rFonts w:ascii="Times New Roman" w:eastAsia="Times New Roman" w:hAnsi="Times New Roman" w:cs="Times New Roman"/>
+                <w:sz w:val="28"/>
+                <w:szCs w:val="28"/>
+              </w:rPr>
+            </w:pPr>
+            <w:r>
+              <w:rPr>
+                <w:rFonts w:ascii="Times New Roman" w:eastAsia="Times New Roman" w:hAnsi="Times New Roman" w:cs="Times New Roman"/>
+                <w:sz w:val="28"/>
+                <w:szCs w:val="28"/>
+              </w:rPr>
+              <w:t xml:space="preserve">Sistema verifica validade dos dados conforme </w:t>
+            </w:r>
+            <w:r>
+              <w:rPr>
+                <w:rFonts w:ascii="Times New Roman" w:eastAsia="Times New Roman" w:hAnsi="Times New Roman" w:cs="Times New Roman"/>
+                <w:color w:val="FF0000"/>
+                <w:sz w:val="28"/>
+                <w:szCs w:val="28"/>
+              </w:rPr>
+              <w:t>DD- Aluguel</w:t>
+            </w:r>
+            <w:r>
+              <w:rPr>
+                <w:rFonts w:ascii="Times New Roman" w:eastAsia="Times New Roman" w:hAnsi="Times New Roman" w:cs="Times New Roman"/>
+                <w:sz w:val="28"/>
+                <w:szCs w:val="28"/>
+              </w:rPr>
+              <w:t>.</w:t>
+            </w:r>
+          </w:p>
+          <w:p>
+            <w:pPr>
+              <w:pStyle w:val="PargrafodaLista"/>
+              <w:numPr>
+                <w:ilvl w:val="0"/>
+                <w:numId w:val="1"/>
+              </w:numPr>
+              <w:tabs>
+                <w:tab w:val="num" w:pos="360"/>
+              </w:tabs>
+              <w:ind w:left="360"/>
+              <w:rPr>
+                <w:rFonts w:ascii="Times New Roman" w:eastAsia="Times New Roman" w:hAnsi="Times New Roman" w:cs="Times New Roman"/>
+                <w:sz w:val="28"/>
+                <w:szCs w:val="28"/>
+              </w:rPr>
+            </w:pPr>
+            <w:r>
+              <w:rPr>
+                <w:rFonts w:ascii="Times New Roman" w:eastAsia="Times New Roman" w:hAnsi="Times New Roman" w:cs="Times New Roman"/>
+                <w:sz w:val="28"/>
+                <w:szCs w:val="28"/>
+              </w:rPr>
+              <w:t>Sistema grava dados informados em meio persistente.</w:t>
+            </w:r>
+          </w:p>
+          <w:p>
+            <w:pPr>
+              <w:pStyle w:val="PargrafodaLista"/>
+              <w:numPr>
+                <w:ilvl w:val="0"/>
+                <w:numId w:val="1"/>
+              </w:numPr>
+              <w:tabs>
+                <w:tab w:val="num" w:pos="360"/>
+              </w:tabs>
+              <w:ind w:left="360"/>
+              <w:rPr>
+                <w:rFonts w:ascii="Times New Roman" w:eastAsia="Times New Roman" w:hAnsi="Times New Roman" w:cs="Times New Roman"/>
+                <w:sz w:val="28"/>
+                <w:szCs w:val="28"/>
+              </w:rPr>
+            </w:pPr>
+            <w:r>
+              <w:rPr>
+                <w:rFonts w:ascii="Times New Roman" w:eastAsia="Times New Roman" w:hAnsi="Times New Roman" w:cs="Times New Roman"/>
+                <w:sz w:val="28"/>
+                <w:szCs w:val="28"/>
+              </w:rPr>
+              <w:t xml:space="preserve">Sistema volta a etapa </w:t>
+            </w:r>
+            <w:r>
+              <w:rPr>
+                <w:rFonts w:ascii="Times New Roman" w:eastAsia="Times New Roman" w:hAnsi="Times New Roman" w:cs="Times New Roman"/>
+                <w:sz w:val="28"/>
+                <w:szCs w:val="28"/>
+              </w:rPr>
+              <w:t>1</w:t>
+            </w:r>
+          </w:p>
+        </w:tc>
+      </w:tr>
+      <w:tr>
+        <w:tblPrEx>
+          <w:tblLook w:val="0000" w:firstRow="0" w:lastRow="0" w:firstColumn="0" w:lastColumn="0" w:noHBand="0" w:noVBand="0"/>
+        </w:tblPrEx>
+        <w:trPr>
+          <w:trHeight w:val="300"/>
+        </w:trPr>
+        <w:tc>
+          <w:tcPr>
+            <w:tcW w:w="9000" w:type="dxa"/>
+            <w:gridSpan w:val="2"/>
+            <w:tcBorders>
+              <w:top w:val="single" w:sz="6" w:space="0" w:color="auto"/>
+              <w:left w:val="single" w:sz="6" w:space="0" w:color="auto"/>
+              <w:bottom w:val="single" w:sz="6" w:space="0" w:color="auto"/>
+              <w:right w:val="single" w:sz="6" w:space="0" w:color="auto"/>
+            </w:tcBorders>
+            <w:tcMar>
+              <w:left w:w="60" w:type="dxa"/>
+              <w:right w:w="60" w:type="dxa"/>
+            </w:tcMar>
+          </w:tcPr>
+          <w:p>
+            <w:pPr>
+              <w:tabs>
+                <w:tab w:val="num" w:pos="360"/>
+              </w:tabs>
+              <w:jc w:val="center"/>
+              <w:rPr>
+                <w:rFonts w:ascii="Times New Roman" w:eastAsia="Times New Roman" w:hAnsi="Times New Roman" w:cs="Times New Roman"/>
+                <w:sz w:val="28"/>
+                <w:szCs w:val="28"/>
+              </w:rPr>
+            </w:pPr>
+            <w:r>
+              <w:rPr>
+                <w:rFonts w:ascii="Times New Roman" w:eastAsia="Times New Roman" w:hAnsi="Times New Roman" w:cs="Times New Roman"/>
+                <w:b/>
+                <w:bCs/>
                 <w:sz w:val="28"/>
                 <w:szCs w:val="28"/>
               </w:rPr>
               <w:lastRenderedPageBreak/>
-              <w:t xml:space="preserve">Sistema volta a etapa </w:t>
-            </w:r>
-            <w:r>
-              <w:rPr>
-                <w:rFonts w:ascii="Times New Roman" w:eastAsia="Times New Roman" w:hAnsi="Times New Roman" w:cs="Times New Roman"/>
-                <w:sz w:val="28"/>
-                <w:szCs w:val="28"/>
-              </w:rPr>
-              <w:t>1</w:t>
+              <w:t>Fluxo Exceção</w:t>
+            </w:r>
+          </w:p>
+        </w:tc>
+      </w:tr>
+      <w:tr>
+        <w:tblPrEx>
+          <w:tblLook w:val="0000" w:firstRow="0" w:lastRow="0" w:firstColumn="0" w:lastColumn="0" w:noHBand="0" w:noVBand="0"/>
+        </w:tblPrEx>
+        <w:trPr>
+          <w:trHeight w:val="300"/>
+        </w:trPr>
+        <w:tc>
+          <w:tcPr>
+            <w:tcW w:w="9000" w:type="dxa"/>
+            <w:gridSpan w:val="2"/>
+            <w:tcBorders>
+              <w:top w:val="single" w:sz="6" w:space="0" w:color="auto"/>
+              <w:left w:val="single" w:sz="6" w:space="0" w:color="auto"/>
+              <w:bottom w:val="single" w:sz="6" w:space="0" w:color="auto"/>
+              <w:right w:val="single" w:sz="6" w:space="0" w:color="auto"/>
+            </w:tcBorders>
+            <w:tcMar>
+              <w:left w:w="60" w:type="dxa"/>
+              <w:right w:w="60" w:type="dxa"/>
+            </w:tcMar>
+          </w:tcPr>
+          <w:p>
+            <w:pPr>
+              <w:tabs>
+                <w:tab w:val="num" w:pos="360"/>
+              </w:tabs>
+              <w:rPr>
+                <w:rFonts w:ascii="Times New Roman" w:eastAsia="Times New Roman" w:hAnsi="Times New Roman" w:cs="Times New Roman"/>
+                <w:sz w:val="28"/>
+                <w:szCs w:val="28"/>
+              </w:rPr>
+            </w:pPr>
+            <w:r>
+              <w:rPr>
+                <w:rFonts w:ascii="Times New Roman" w:eastAsia="Times New Roman" w:hAnsi="Times New Roman" w:cs="Times New Roman"/>
+                <w:b/>
+                <w:bCs/>
+                <w:sz w:val="28"/>
+                <w:szCs w:val="28"/>
+              </w:rPr>
+              <w:t xml:space="preserve">Linha </w:t>
+            </w:r>
+            <w:r>
+              <w:rPr>
+                <w:rFonts w:ascii="Times New Roman" w:eastAsia="Times New Roman" w:hAnsi="Times New Roman" w:cs="Times New Roman"/>
+                <w:b/>
+                <w:bCs/>
+                <w:sz w:val="28"/>
+                <w:szCs w:val="28"/>
+              </w:rPr>
+              <w:t>4</w:t>
+            </w:r>
+            <w:r>
+              <w:rPr>
+                <w:rFonts w:ascii="Times New Roman" w:eastAsia="Times New Roman" w:hAnsi="Times New Roman" w:cs="Times New Roman"/>
+                <w:sz w:val="28"/>
+                <w:szCs w:val="28"/>
+              </w:rPr>
+              <w:t>. Dados não válidos. Sistema exibe mensagem “Dados inválidos” e exibe os campos que estão com problemas retornando ao passo 3.</w:t>
             </w:r>
           </w:p>
         </w:tc>
       </w:tr>
     </w:tbl>
+    <w:p>
+      <w:pPr>
+        <w:pStyle w:val="Ttulo1"/>
+        <w:rPr>
+          <w:rFonts w:ascii="Times New Roman" w:eastAsia="Times New Roman" w:hAnsi="Times New Roman" w:cs="Times New Roman"/>
+          <w:b/>
+          <w:bCs/>
+          <w:color w:val="000000" w:themeColor="text1"/>
+          <w:sz w:val="28"/>
+          <w:szCs w:val="28"/>
+        </w:rPr>
+      </w:pPr>
+    </w:p>
     <w:p>
       <w:pPr>
         <w:pStyle w:val="Ttulo1"/>
@@ -1232,10 +1464,28 @@
           <w:sz w:val="28"/>
           <w:szCs w:val="28"/>
         </w:rPr>
-        <w:lastRenderedPageBreak/>
-        <w:t>Seção: Chamado pela tela de informações do imóvel</w:t>
+        <w:t xml:space="preserve">Seção: </w:t>
+      </w:r>
+      <w:r>
+        <w:rPr>
+          <w:rFonts w:ascii="Times New Roman" w:eastAsia="Times New Roman" w:hAnsi="Times New Roman" w:cs="Times New Roman"/>
+          <w:color w:val="000000" w:themeColor="text1"/>
+          <w:sz w:val="28"/>
+          <w:szCs w:val="28"/>
+        </w:rPr>
+        <w:t xml:space="preserve">Fluxo </w:t>
+      </w:r>
+      <w:r>
+        <w:rPr>
+          <w:rFonts w:ascii="Times New Roman" w:eastAsia="Times New Roman" w:hAnsi="Times New Roman" w:cs="Times New Roman"/>
+          <w:color w:val="000000" w:themeColor="text1"/>
+          <w:sz w:val="28"/>
+          <w:szCs w:val="28"/>
+        </w:rPr>
+        <w:t>Proprietário</w:t>
       </w:r>
     </w:p>
+    <w:p/>
     <w:tbl>
       <w:tblPr>
         <w:tblW w:w="0" w:type="auto"/>
@@ -1246,7 +1496,7 @@
           <w:right w:val="single" w:sz="6" w:space="0" w:color="auto"/>
         </w:tblBorders>
         <w:tblLayout w:type="fixed"/>
-        <w:tblLook w:val="0000" w:firstRow="0" w:lastRow="0" w:firstColumn="0" w:lastColumn="0" w:noHBand="0" w:noVBand="0"/>
+        <w:tblLook w:val="04A0" w:firstRow="1" w:lastRow="0" w:firstColumn="1" w:lastColumn="0" w:noHBand="0" w:noVBand="1"/>
       </w:tblPr>
       <w:tblGrid>
         <w:gridCol w:w="2520"/>
@@ -1286,7 +1536,7 @@
                 <w:sz w:val="28"/>
                 <w:szCs w:val="28"/>
               </w:rPr>
-              <w:t>Sumário</w:t>
+              <w:t>Importância</w:t>
             </w:r>
           </w:p>
         </w:tc>
@@ -1306,19 +1556,469 @@
           </w:tcPr>
           <w:p>
             <w:pPr>
-              <w:rPr>
-                <w:rFonts w:ascii="Times New Roman" w:eastAsia="Times New Roman" w:hAnsi="Times New Roman" w:cs="Times New Roman"/>
-                <w:sz w:val="28"/>
-                <w:szCs w:val="28"/>
-              </w:rPr>
-            </w:pPr>
-            <w:r>
-              <w:rPr>
-                <w:rFonts w:ascii="Times New Roman" w:eastAsia="Times New Roman" w:hAnsi="Times New Roman" w:cs="Times New Roman"/>
-                <w:sz w:val="28"/>
-                <w:szCs w:val="28"/>
-              </w:rPr>
-              <w:t xml:space="preserve">Proprietário deseja obter mais informações do imóvel </w:t>
+              <w:pStyle w:val="Ttulo1"/>
+              <w:rPr>
+                <w:rFonts w:ascii="Times New Roman" w:eastAsia="Times New Roman" w:hAnsi="Times New Roman" w:cs="Times New Roman"/>
+                <w:sz w:val="28"/>
+                <w:szCs w:val="28"/>
+              </w:rPr>
+            </w:pPr>
+            <w:r>
+              <w:rPr>
+                <w:rFonts w:ascii="Times New Roman" w:eastAsia="Times New Roman" w:hAnsi="Times New Roman" w:cs="Times New Roman"/>
+                <w:sz w:val="28"/>
+                <w:szCs w:val="28"/>
+              </w:rPr>
+              <w:t>75 (</w:t>
+            </w:r>
+            <w:r>
+              <w:rPr>
+                <w:rFonts w:ascii="Times New Roman" w:eastAsia="Times New Roman" w:hAnsi="Times New Roman" w:cs="Times New Roman"/>
+                <w:b/>
+                <w:bCs/>
+                <w:sz w:val="28"/>
+                <w:szCs w:val="28"/>
+              </w:rPr>
+              <w:t>Risco Baixo e Prioridade Alta)</w:t>
+            </w:r>
+          </w:p>
+        </w:tc>
+      </w:tr>
+      <w:tr>
+        <w:trPr>
+          <w:trHeight w:val="300"/>
+        </w:trPr>
+        <w:tc>
+          <w:tcPr>
+            <w:tcW w:w="2520" w:type="dxa"/>
+            <w:tcBorders>
+              <w:top w:val="single" w:sz="6" w:space="0" w:color="auto"/>
+              <w:left w:val="single" w:sz="6" w:space="0" w:color="auto"/>
+              <w:bottom w:val="single" w:sz="6" w:space="0" w:color="auto"/>
+              <w:right w:val="single" w:sz="6" w:space="0" w:color="auto"/>
+            </w:tcBorders>
+            <w:tcMar>
+              <w:left w:w="60" w:type="dxa"/>
+              <w:right w:w="60" w:type="dxa"/>
+            </w:tcMar>
+          </w:tcPr>
+          <w:p>
+            <w:pPr>
+              <w:rPr>
+                <w:rFonts w:ascii="Times New Roman" w:eastAsia="Times New Roman" w:hAnsi="Times New Roman" w:cs="Times New Roman"/>
+                <w:sz w:val="28"/>
+                <w:szCs w:val="28"/>
+              </w:rPr>
+            </w:pPr>
+            <w:r>
+              <w:rPr>
+                <w:rFonts w:ascii="Times New Roman" w:eastAsia="Times New Roman" w:hAnsi="Times New Roman" w:cs="Times New Roman"/>
+                <w:b/>
+                <w:bCs/>
+                <w:sz w:val="28"/>
+                <w:szCs w:val="28"/>
+              </w:rPr>
+              <w:t>Sumário</w:t>
+            </w:r>
+          </w:p>
+        </w:tc>
+        <w:tc>
+          <w:tcPr>
+            <w:tcW w:w="6480" w:type="dxa"/>
+            <w:tcBorders>
+              <w:top w:val="single" w:sz="6" w:space="0" w:color="auto"/>
+              <w:left w:val="single" w:sz="6" w:space="0" w:color="auto"/>
+              <w:bottom w:val="single" w:sz="6" w:space="0" w:color="auto"/>
+              <w:right w:val="single" w:sz="6" w:space="0" w:color="auto"/>
+            </w:tcBorders>
+            <w:tcMar>
+              <w:left w:w="60" w:type="dxa"/>
+              <w:right w:w="60" w:type="dxa"/>
+            </w:tcMar>
+          </w:tcPr>
+          <w:p>
+            <w:pPr>
+              <w:rPr>
+                <w:rFonts w:ascii="Times New Roman" w:eastAsia="Times New Roman" w:hAnsi="Times New Roman" w:cs="Times New Roman"/>
+                <w:sz w:val="28"/>
+                <w:szCs w:val="28"/>
+              </w:rPr>
+            </w:pPr>
+            <w:r>
+              <w:rPr>
+                <w:rFonts w:ascii="Times New Roman" w:eastAsia="Times New Roman" w:hAnsi="Times New Roman" w:cs="Times New Roman"/>
+                <w:sz w:val="28"/>
+                <w:szCs w:val="28"/>
+              </w:rPr>
+              <w:t xml:space="preserve">O </w:t>
+            </w:r>
+            <w:r>
+              <w:rPr>
+                <w:rFonts w:ascii="Times New Roman" w:eastAsia="Times New Roman" w:hAnsi="Times New Roman" w:cs="Times New Roman"/>
+                <w:sz w:val="28"/>
+                <w:szCs w:val="28"/>
+              </w:rPr>
+              <w:t>proprietário</w:t>
+            </w:r>
+            <w:r>
+              <w:rPr>
+                <w:rFonts w:ascii="Times New Roman" w:eastAsia="Times New Roman" w:hAnsi="Times New Roman" w:cs="Times New Roman"/>
+                <w:sz w:val="28"/>
+                <w:szCs w:val="28"/>
+              </w:rPr>
+              <w:t xml:space="preserve"> </w:t>
+            </w:r>
+            <w:r>
+              <w:rPr>
+                <w:rFonts w:ascii="Times New Roman" w:eastAsia="Times New Roman" w:hAnsi="Times New Roman" w:cs="Times New Roman"/>
+                <w:sz w:val="28"/>
+                <w:szCs w:val="28"/>
+              </w:rPr>
+              <w:t>pode optar por</w:t>
+            </w:r>
+            <w:r>
+              <w:rPr>
+                <w:rFonts w:ascii="Times New Roman" w:eastAsia="Times New Roman" w:hAnsi="Times New Roman" w:cs="Times New Roman"/>
+                <w:sz w:val="28"/>
+                <w:szCs w:val="28"/>
+              </w:rPr>
+              <w:t xml:space="preserve"> registrar problemas com seus imóvei</w:t>
+            </w:r>
+            <w:r>
+              <w:rPr>
+                <w:rFonts w:ascii="Times New Roman" w:eastAsia="Times New Roman" w:hAnsi="Times New Roman" w:cs="Times New Roman"/>
+                <w:sz w:val="28"/>
+                <w:szCs w:val="28"/>
+              </w:rPr>
+              <w:t xml:space="preserve">s </w:t>
+            </w:r>
+            <w:r>
+              <w:rPr>
+                <w:rFonts w:ascii="Times New Roman" w:eastAsia="Times New Roman" w:hAnsi="Times New Roman" w:cs="Times New Roman"/>
+                <w:sz w:val="28"/>
+                <w:szCs w:val="28"/>
+              </w:rPr>
+              <w:t>caso o inquilino não utilize a plataforma como meio de comunicação</w:t>
+            </w:r>
+            <w:r>
+              <w:rPr>
+                <w:rFonts w:ascii="Times New Roman" w:eastAsia="Times New Roman" w:hAnsi="Times New Roman" w:cs="Times New Roman"/>
+                <w:sz w:val="28"/>
+                <w:szCs w:val="28"/>
+              </w:rPr>
+              <w:t>.</w:t>
+            </w:r>
+          </w:p>
+        </w:tc>
+      </w:tr>
+      <w:tr>
+        <w:trPr>
+          <w:trHeight w:val="300"/>
+        </w:trPr>
+        <w:tc>
+          <w:tcPr>
+            <w:tcW w:w="2520" w:type="dxa"/>
+            <w:tcBorders>
+              <w:top w:val="single" w:sz="6" w:space="0" w:color="auto"/>
+              <w:left w:val="single" w:sz="6" w:space="0" w:color="auto"/>
+              <w:bottom w:val="single" w:sz="6" w:space="0" w:color="auto"/>
+              <w:right w:val="single" w:sz="6" w:space="0" w:color="auto"/>
+            </w:tcBorders>
+            <w:tcMar>
+              <w:left w:w="60" w:type="dxa"/>
+              <w:right w:w="60" w:type="dxa"/>
+            </w:tcMar>
+          </w:tcPr>
+          <w:p>
+            <w:pPr>
+              <w:rPr>
+                <w:rFonts w:ascii="Times New Roman" w:eastAsia="Times New Roman" w:hAnsi="Times New Roman" w:cs="Times New Roman"/>
+                <w:sz w:val="28"/>
+                <w:szCs w:val="28"/>
+              </w:rPr>
+            </w:pPr>
+            <w:r>
+              <w:rPr>
+                <w:rFonts w:ascii="Times New Roman" w:eastAsia="Times New Roman" w:hAnsi="Times New Roman" w:cs="Times New Roman"/>
+                <w:b/>
+                <w:bCs/>
+                <w:sz w:val="28"/>
+                <w:szCs w:val="28"/>
+              </w:rPr>
+              <w:t>Ator Primário</w:t>
+            </w:r>
+          </w:p>
+        </w:tc>
+        <w:tc>
+          <w:tcPr>
+            <w:tcW w:w="6480" w:type="dxa"/>
+            <w:tcBorders>
+              <w:top w:val="single" w:sz="6" w:space="0" w:color="auto"/>
+              <w:left w:val="single" w:sz="6" w:space="0" w:color="auto"/>
+              <w:bottom w:val="single" w:sz="6" w:space="0" w:color="auto"/>
+              <w:right w:val="single" w:sz="6" w:space="0" w:color="auto"/>
+            </w:tcBorders>
+            <w:tcMar>
+              <w:left w:w="60" w:type="dxa"/>
+              <w:right w:w="60" w:type="dxa"/>
+            </w:tcMar>
+          </w:tcPr>
+          <w:p>
+            <w:r>
+              <w:rPr>
+                <w:rFonts w:ascii="Times New Roman" w:eastAsia="Times New Roman" w:hAnsi="Times New Roman" w:cs="Times New Roman"/>
+                <w:sz w:val="28"/>
+                <w:szCs w:val="28"/>
+              </w:rPr>
+              <w:t>Proprietário</w:t>
+            </w:r>
+          </w:p>
+        </w:tc>
+      </w:tr>
+      <w:tr>
+        <w:trPr>
+          <w:trHeight w:val="300"/>
+        </w:trPr>
+        <w:tc>
+          <w:tcPr>
+            <w:tcW w:w="2520" w:type="dxa"/>
+            <w:tcBorders>
+              <w:top w:val="single" w:sz="6" w:space="0" w:color="auto"/>
+              <w:left w:val="single" w:sz="6" w:space="0" w:color="auto"/>
+              <w:bottom w:val="single" w:sz="6" w:space="0" w:color="auto"/>
+              <w:right w:val="single" w:sz="6" w:space="0" w:color="auto"/>
+            </w:tcBorders>
+            <w:tcMar>
+              <w:left w:w="60" w:type="dxa"/>
+              <w:right w:w="60" w:type="dxa"/>
+            </w:tcMar>
+          </w:tcPr>
+          <w:p>
+            <w:pPr>
+              <w:rPr>
+                <w:rFonts w:ascii="Times New Roman" w:eastAsia="Times New Roman" w:hAnsi="Times New Roman" w:cs="Times New Roman"/>
+                <w:sz w:val="28"/>
+                <w:szCs w:val="28"/>
+              </w:rPr>
+            </w:pPr>
+            <w:r>
+              <w:rPr>
+                <w:rFonts w:ascii="Times New Roman" w:eastAsia="Times New Roman" w:hAnsi="Times New Roman" w:cs="Times New Roman"/>
+                <w:b/>
+                <w:bCs/>
+                <w:sz w:val="28"/>
+                <w:szCs w:val="28"/>
+              </w:rPr>
+              <w:t>Ator Secundário</w:t>
+            </w:r>
+          </w:p>
+        </w:tc>
+        <w:tc>
+          <w:tcPr>
+            <w:tcW w:w="6480" w:type="dxa"/>
+            <w:tcBorders>
+              <w:top w:val="single" w:sz="6" w:space="0" w:color="auto"/>
+              <w:left w:val="single" w:sz="6" w:space="0" w:color="auto"/>
+              <w:bottom w:val="single" w:sz="6" w:space="0" w:color="auto"/>
+              <w:right w:val="single" w:sz="6" w:space="0" w:color="auto"/>
+            </w:tcBorders>
+            <w:tcMar>
+              <w:left w:w="60" w:type="dxa"/>
+              <w:right w:w="60" w:type="dxa"/>
+            </w:tcMar>
+          </w:tcPr>
+          <w:p>
+            <w:pPr>
+              <w:rPr>
+                <w:rFonts w:ascii="Times New Roman" w:eastAsia="Times New Roman" w:hAnsi="Times New Roman" w:cs="Times New Roman"/>
+                <w:sz w:val="28"/>
+                <w:szCs w:val="28"/>
+              </w:rPr>
+            </w:pPr>
+            <w:r>
+              <w:rPr>
+                <w:rFonts w:ascii="Times New Roman" w:eastAsia="Times New Roman" w:hAnsi="Times New Roman" w:cs="Times New Roman"/>
+                <w:sz w:val="28"/>
+                <w:szCs w:val="28"/>
+              </w:rPr>
+              <w:t>-</w:t>
+            </w:r>
+          </w:p>
+        </w:tc>
+      </w:tr>
+      <w:tr>
+        <w:trPr>
+          <w:trHeight w:val="300"/>
+        </w:trPr>
+        <w:tc>
+          <w:tcPr>
+            <w:tcW w:w="2520" w:type="dxa"/>
+            <w:tcBorders>
+              <w:top w:val="single" w:sz="6" w:space="0" w:color="auto"/>
+              <w:left w:val="single" w:sz="6" w:space="0" w:color="auto"/>
+              <w:bottom w:val="single" w:sz="6" w:space="0" w:color="auto"/>
+              <w:right w:val="single" w:sz="6" w:space="0" w:color="auto"/>
+            </w:tcBorders>
+            <w:tcMar>
+              <w:left w:w="60" w:type="dxa"/>
+              <w:right w:w="60" w:type="dxa"/>
+            </w:tcMar>
+          </w:tcPr>
+          <w:p>
+            <w:pPr>
+              <w:rPr>
+                <w:rFonts w:ascii="Times New Roman" w:eastAsia="Times New Roman" w:hAnsi="Times New Roman" w:cs="Times New Roman"/>
+                <w:sz w:val="28"/>
+                <w:szCs w:val="28"/>
+              </w:rPr>
+            </w:pPr>
+            <w:r>
+              <w:rPr>
+                <w:rFonts w:ascii="Times New Roman" w:eastAsia="Times New Roman" w:hAnsi="Times New Roman" w:cs="Times New Roman"/>
+                <w:b/>
+                <w:bCs/>
+                <w:sz w:val="28"/>
+                <w:szCs w:val="28"/>
+              </w:rPr>
+              <w:t>Pré-Condição</w:t>
+            </w:r>
+          </w:p>
+        </w:tc>
+        <w:tc>
+          <w:tcPr>
+            <w:tcW w:w="6480" w:type="dxa"/>
+            <w:tcBorders>
+              <w:top w:val="single" w:sz="6" w:space="0" w:color="auto"/>
+              <w:left w:val="single" w:sz="6" w:space="0" w:color="auto"/>
+              <w:bottom w:val="single" w:sz="6" w:space="0" w:color="auto"/>
+              <w:right w:val="single" w:sz="6" w:space="0" w:color="auto"/>
+            </w:tcBorders>
+            <w:tcMar>
+              <w:left w:w="60" w:type="dxa"/>
+              <w:right w:w="60" w:type="dxa"/>
+            </w:tcMar>
+          </w:tcPr>
+          <w:p>
+            <w:pPr>
+              <w:rPr>
+                <w:rFonts w:ascii="Times New Roman" w:eastAsia="Times New Roman" w:hAnsi="Times New Roman" w:cs="Times New Roman"/>
+                <w:sz w:val="28"/>
+                <w:szCs w:val="28"/>
+              </w:rPr>
+            </w:pPr>
+            <w:r>
+              <w:rPr>
+                <w:rFonts w:ascii="Times New Roman" w:eastAsia="Times New Roman" w:hAnsi="Times New Roman" w:cs="Times New Roman"/>
+                <w:sz w:val="28"/>
+                <w:szCs w:val="28"/>
+              </w:rPr>
+              <w:t xml:space="preserve">O </w:t>
+            </w:r>
+            <w:proofErr w:type="spellStart"/>
+            <w:r>
+              <w:rPr>
+                <w:rFonts w:ascii="Times New Roman" w:eastAsia="Times New Roman" w:hAnsi="Times New Roman" w:cs="Times New Roman"/>
+                <w:sz w:val="28"/>
+                <w:szCs w:val="28"/>
+              </w:rPr>
+              <w:t>Propietário</w:t>
+            </w:r>
+            <w:proofErr w:type="spellEnd"/>
+            <w:r>
+              <w:rPr>
+                <w:rFonts w:ascii="Times New Roman" w:eastAsia="Times New Roman" w:hAnsi="Times New Roman" w:cs="Times New Roman"/>
+                <w:sz w:val="28"/>
+                <w:szCs w:val="28"/>
+              </w:rPr>
+              <w:t xml:space="preserve"> fez a autenticação no sistema conforme </w:t>
+            </w:r>
+            <w:r>
+              <w:rPr>
+                <w:rFonts w:ascii="Times New Roman" w:eastAsia="Times New Roman" w:hAnsi="Times New Roman" w:cs="Times New Roman"/>
+                <w:color w:val="FF0000"/>
+                <w:sz w:val="28"/>
+                <w:szCs w:val="28"/>
+              </w:rPr>
+              <w:t xml:space="preserve">CSU01-Autenticar Usuário </w:t>
+            </w:r>
+            <w:r>
+              <w:rPr>
+                <w:rFonts w:ascii="Times New Roman" w:eastAsia="Times New Roman" w:hAnsi="Times New Roman" w:cs="Times New Roman"/>
+                <w:sz w:val="28"/>
+                <w:szCs w:val="28"/>
+              </w:rPr>
+              <w:t>e tem acesso a tela inicial do usuário</w:t>
+            </w:r>
+          </w:p>
+        </w:tc>
+      </w:tr>
+      <w:tr>
+        <w:trPr>
+          <w:trHeight w:val="300"/>
+        </w:trPr>
+        <w:tc>
+          <w:tcPr>
+            <w:tcW w:w="2520" w:type="dxa"/>
+            <w:tcBorders>
+              <w:top w:val="single" w:sz="6" w:space="0" w:color="auto"/>
+              <w:left w:val="single" w:sz="6" w:space="0" w:color="auto"/>
+              <w:bottom w:val="single" w:sz="6" w:space="0" w:color="auto"/>
+              <w:right w:val="single" w:sz="6" w:space="0" w:color="auto"/>
+            </w:tcBorders>
+            <w:tcMar>
+              <w:left w:w="60" w:type="dxa"/>
+              <w:right w:w="60" w:type="dxa"/>
+            </w:tcMar>
+          </w:tcPr>
+          <w:p>
+            <w:pPr>
+              <w:rPr>
+                <w:rFonts w:ascii="Times New Roman" w:eastAsia="Times New Roman" w:hAnsi="Times New Roman" w:cs="Times New Roman"/>
+                <w:sz w:val="28"/>
+                <w:szCs w:val="28"/>
+              </w:rPr>
+            </w:pPr>
+            <w:r>
+              <w:rPr>
+                <w:rFonts w:ascii="Times New Roman" w:eastAsia="Times New Roman" w:hAnsi="Times New Roman" w:cs="Times New Roman"/>
+                <w:b/>
+                <w:bCs/>
+                <w:sz w:val="28"/>
+                <w:szCs w:val="28"/>
+              </w:rPr>
+              <w:t>Pós-Condição</w:t>
+            </w:r>
+          </w:p>
+        </w:tc>
+        <w:tc>
+          <w:tcPr>
+            <w:tcW w:w="6480" w:type="dxa"/>
+            <w:tcBorders>
+              <w:top w:val="single" w:sz="6" w:space="0" w:color="auto"/>
+              <w:left w:val="single" w:sz="6" w:space="0" w:color="auto"/>
+              <w:bottom w:val="single" w:sz="6" w:space="0" w:color="auto"/>
+              <w:right w:val="single" w:sz="6" w:space="0" w:color="auto"/>
+            </w:tcBorders>
+            <w:tcMar>
+              <w:left w:w="60" w:type="dxa"/>
+              <w:right w:w="60" w:type="dxa"/>
+            </w:tcMar>
+          </w:tcPr>
+          <w:p>
+            <w:pPr>
+              <w:rPr>
+                <w:rFonts w:ascii="Times New Roman" w:eastAsia="Times New Roman" w:hAnsi="Times New Roman" w:cs="Times New Roman"/>
+                <w:sz w:val="28"/>
+                <w:szCs w:val="28"/>
+              </w:rPr>
+            </w:pPr>
+            <w:r>
+              <w:rPr>
+                <w:rFonts w:ascii="Times New Roman" w:eastAsia="Times New Roman" w:hAnsi="Times New Roman" w:cs="Times New Roman"/>
+                <w:sz w:val="28"/>
+                <w:szCs w:val="28"/>
+              </w:rPr>
+              <w:t>-</w:t>
             </w:r>
           </w:p>
         </w:tc>
@@ -1389,25 +2089,21 @@
               <w:pStyle w:val="PargrafodaLista"/>
               <w:numPr>
                 <w:ilvl w:val="0"/>
-                <w:numId w:val="1"/>
+                <w:numId w:val="7"/>
               </w:numPr>
-              <w:tabs>
-                <w:tab w:val="num" w:pos="360"/>
-              </w:tabs>
-              <w:ind w:left="360"/>
-              <w:rPr>
-                <w:rFonts w:ascii="Times New Roman" w:eastAsia="Times New Roman" w:hAnsi="Times New Roman" w:cs="Times New Roman"/>
-                <w:sz w:val="28"/>
-                <w:szCs w:val="28"/>
-              </w:rPr>
-            </w:pPr>
-            <w:r>
-              <w:rPr>
-                <w:rFonts w:ascii="Times New Roman" w:eastAsia="Times New Roman" w:hAnsi="Times New Roman" w:cs="Times New Roman"/>
-                <w:sz w:val="28"/>
-                <w:szCs w:val="28"/>
-              </w:rPr>
-              <w:t>O sistema mostrará as informações salvas do imóvel (</w:t>
+              <w:rPr>
+                <w:rFonts w:ascii="Times New Roman" w:eastAsia="Times New Roman" w:hAnsi="Times New Roman" w:cs="Times New Roman"/>
+                <w:sz w:val="28"/>
+                <w:szCs w:val="28"/>
+              </w:rPr>
+            </w:pPr>
+            <w:r>
+              <w:rPr>
+                <w:rFonts w:ascii="Times New Roman" w:eastAsia="Times New Roman" w:hAnsi="Times New Roman" w:cs="Times New Roman"/>
+                <w:sz w:val="28"/>
+                <w:szCs w:val="28"/>
+              </w:rPr>
+              <w:t>Sistema exibe tela listando todos os imóveis cadastrados (</w:t>
             </w:r>
             <w:r>
               <w:rPr>
@@ -1425,35 +2121,15 @@
                 <w:sz w:val="28"/>
                 <w:szCs w:val="28"/>
               </w:rPr>
-              <w:t>5</w:t>
-            </w:r>
-            <w:r>
-              <w:rPr>
-                <w:rFonts w:ascii="Times New Roman" w:eastAsia="Times New Roman" w:hAnsi="Times New Roman" w:cs="Times New Roman"/>
-                <w:color w:val="FF0000"/>
-                <w:sz w:val="28"/>
-                <w:szCs w:val="28"/>
-              </w:rPr>
-              <w:t xml:space="preserve"> – </w:t>
-            </w:r>
-            <w:proofErr w:type="spellStart"/>
-            <w:r>
-              <w:rPr>
-                <w:rFonts w:ascii="Times New Roman" w:eastAsia="Times New Roman" w:hAnsi="Times New Roman" w:cs="Times New Roman"/>
-                <w:color w:val="FF0000"/>
-                <w:sz w:val="28"/>
-                <w:szCs w:val="28"/>
-              </w:rPr>
-              <w:t>TelaInformaçõesImóvelAlugadoInquilino</w:t>
-            </w:r>
-            <w:proofErr w:type="spellEnd"/>
-            <w:r>
-              <w:rPr>
-                <w:rFonts w:ascii="Times New Roman" w:eastAsia="Times New Roman" w:hAnsi="Times New Roman" w:cs="Times New Roman"/>
-                <w:sz w:val="28"/>
-                <w:szCs w:val="28"/>
-              </w:rPr>
-              <w:t>)</w:t>
+              <w:t>2</w:t>
+            </w:r>
+            <w:r>
+              <w:rPr>
+                <w:rFonts w:ascii="Times New Roman" w:eastAsia="Times New Roman" w:hAnsi="Times New Roman" w:cs="Times New Roman"/>
+                <w:sz w:val="28"/>
+                <w:szCs w:val="28"/>
+              </w:rPr>
+              <w:t>).</w:t>
             </w:r>
           </w:p>
           <w:p>
@@ -1461,25 +2137,53 @@
               <w:pStyle w:val="PargrafodaLista"/>
               <w:numPr>
                 <w:ilvl w:val="0"/>
-                <w:numId w:val="1"/>
+                <w:numId w:val="7"/>
               </w:numPr>
-              <w:tabs>
-                <w:tab w:val="num" w:pos="360"/>
-              </w:tabs>
-              <w:ind w:left="360"/>
-              <w:rPr>
-                <w:rFonts w:ascii="Times New Roman" w:eastAsia="Times New Roman" w:hAnsi="Times New Roman" w:cs="Times New Roman"/>
-                <w:sz w:val="28"/>
-                <w:szCs w:val="28"/>
-              </w:rPr>
-            </w:pPr>
-            <w:r>
-              <w:rPr>
-                <w:rFonts w:ascii="Times New Roman" w:eastAsia="Times New Roman" w:hAnsi="Times New Roman" w:cs="Times New Roman"/>
-                <w:sz w:val="28"/>
-                <w:szCs w:val="28"/>
-              </w:rPr>
-              <w:t>Ator seleciona opção informar problema</w:t>
+              <w:rPr>
+                <w:rFonts w:ascii="Times New Roman" w:eastAsia="Times New Roman" w:hAnsi="Times New Roman" w:cs="Times New Roman"/>
+                <w:sz w:val="28"/>
+                <w:szCs w:val="28"/>
+              </w:rPr>
+            </w:pPr>
+            <w:r>
+              <w:rPr>
+                <w:rFonts w:ascii="Times New Roman" w:eastAsia="Times New Roman" w:hAnsi="Times New Roman" w:cs="Times New Roman"/>
+                <w:sz w:val="28"/>
+                <w:szCs w:val="28"/>
+              </w:rPr>
+              <w:t>Usuário seleciona o b</w:t>
+            </w:r>
+            <w:r>
+              <w:rPr>
+                <w:rFonts w:ascii="Times New Roman" w:eastAsia="Times New Roman" w:hAnsi="Times New Roman" w:cs="Times New Roman"/>
+                <w:sz w:val="28"/>
+                <w:szCs w:val="28"/>
+              </w:rPr>
+              <w:t xml:space="preserve">otão de </w:t>
+            </w:r>
+            <w:r>
+              <w:rPr>
+                <w:rFonts w:ascii="Times New Roman" w:eastAsia="Times New Roman" w:hAnsi="Times New Roman" w:cs="Times New Roman"/>
+                <w:sz w:val="28"/>
+                <w:szCs w:val="28"/>
+              </w:rPr>
+              <w:t>visualizar</w:t>
+            </w:r>
+            <w:r>
+              <w:rPr>
+                <w:rFonts w:ascii="Times New Roman" w:eastAsia="Times New Roman" w:hAnsi="Times New Roman" w:cs="Times New Roman"/>
+                <w:sz w:val="28"/>
+                <w:szCs w:val="28"/>
+              </w:rPr>
+              <w:t xml:space="preserve"> chamados</w:t>
+            </w:r>
+            <w:r>
+              <w:rPr>
+                <w:rFonts w:ascii="Times New Roman" w:eastAsia="Times New Roman" w:hAnsi="Times New Roman" w:cs="Times New Roman"/>
+                <w:sz w:val="28"/>
+                <w:szCs w:val="28"/>
+              </w:rPr>
+              <w:t xml:space="preserve"> de reparo de um imóvel</w:t>
             </w:r>
           </w:p>
           <w:p>
@@ -1487,43 +2191,43 @@
               <w:pStyle w:val="PargrafodaLista"/>
               <w:numPr>
                 <w:ilvl w:val="0"/>
-                <w:numId w:val="1"/>
+                <w:numId w:val="7"/>
               </w:numPr>
-              <w:tabs>
-                <w:tab w:val="num" w:pos="360"/>
-              </w:tabs>
-              <w:ind w:left="360"/>
-              <w:rPr>
-                <w:rFonts w:ascii="Times New Roman" w:eastAsia="Times New Roman" w:hAnsi="Times New Roman" w:cs="Times New Roman"/>
-              </w:rPr>
-            </w:pPr>
-            <w:r>
-              <w:rPr>
-                <w:rFonts w:ascii="Times New Roman" w:eastAsia="Times New Roman" w:hAnsi="Times New Roman" w:cs="Times New Roman"/>
-                <w:sz w:val="28"/>
-                <w:szCs w:val="28"/>
-              </w:rPr>
-              <w:t>Sistema acessa rotina de preencher informação do chamado</w:t>
-            </w:r>
-            <w:r>
-              <w:rPr>
-                <w:rFonts w:ascii="Times New Roman" w:eastAsia="Times New Roman" w:hAnsi="Times New Roman" w:cs="Times New Roman"/>
-                <w:sz w:val="28"/>
-                <w:szCs w:val="28"/>
-              </w:rPr>
-              <w:t xml:space="preserve">: </w:t>
-            </w:r>
-            <w:r>
-              <w:rPr>
-                <w:rFonts w:ascii="Times New Roman" w:eastAsia="Times New Roman" w:hAnsi="Times New Roman" w:cs="Times New Roman"/>
-                <w:sz w:val="28"/>
-                <w:szCs w:val="28"/>
-              </w:rPr>
-              <w:t>Ver Seção</w:t>
-            </w:r>
-            <w:r>
-              <w:rPr>
-                <w:rFonts w:ascii="Times New Roman" w:eastAsia="Times New Roman" w:hAnsi="Times New Roman" w:cs="Times New Roman"/>
+              <w:rPr>
+                <w:rFonts w:ascii="Times New Roman" w:eastAsia="Times New Roman" w:hAnsi="Times New Roman" w:cs="Times New Roman"/>
+                <w:sz w:val="28"/>
+                <w:szCs w:val="28"/>
+              </w:rPr>
+            </w:pPr>
+            <w:r>
+              <w:rPr>
+                <w:rFonts w:ascii="Times New Roman" w:eastAsia="Times New Roman" w:hAnsi="Times New Roman" w:cs="Times New Roman"/>
+                <w:sz w:val="28"/>
+                <w:szCs w:val="28"/>
+              </w:rPr>
+              <w:t xml:space="preserve">Sistema exibe </w:t>
+            </w:r>
+            <w:r>
+              <w:rPr>
+                <w:rFonts w:ascii="Times New Roman" w:eastAsia="Times New Roman" w:hAnsi="Times New Roman" w:cs="Times New Roman"/>
+                <w:sz w:val="28"/>
+                <w:szCs w:val="28"/>
+              </w:rPr>
+              <w:t>tela com as informações dos chamados de reparo (</w:t>
+            </w:r>
+            <w:r>
+              <w:rPr>
+                <w:rFonts w:ascii="Times New Roman" w:eastAsia="Times New Roman" w:hAnsi="Times New Roman" w:cs="Times New Roman"/>
+                <w:color w:val="EE0000"/>
+                <w:sz w:val="28"/>
+                <w:szCs w:val="28"/>
+              </w:rPr>
+              <w:t>Tela</w:t>
+            </w:r>
+            <w:r>
+              <w:rPr>
+                <w:rFonts w:ascii="Times New Roman" w:eastAsia="Times New Roman" w:hAnsi="Times New Roman" w:cs="Times New Roman"/>
+                <w:color w:val="EE0000"/>
                 <w:sz w:val="28"/>
                 <w:szCs w:val="28"/>
               </w:rPr>
@@ -1532,195 +2236,190 @@
             <w:r>
               <w:rPr>
                 <w:rFonts w:ascii="Times New Roman" w:eastAsia="Times New Roman" w:hAnsi="Times New Roman" w:cs="Times New Roman"/>
+                <w:color w:val="EE0000"/>
+                <w:sz w:val="28"/>
+                <w:szCs w:val="28"/>
+              </w:rPr>
+              <w:t>14</w:t>
+            </w:r>
+            <w:r>
+              <w:rPr>
+                <w:rFonts w:ascii="Times New Roman" w:eastAsia="Times New Roman" w:hAnsi="Times New Roman" w:cs="Times New Roman"/>
+                <w:sz w:val="28"/>
+                <w:szCs w:val="28"/>
+              </w:rPr>
+              <w:t>)</w:t>
+            </w:r>
+          </w:p>
+          <w:p>
+            <w:pPr>
+              <w:pStyle w:val="PargrafodaLista"/>
+              <w:numPr>
+                <w:ilvl w:val="0"/>
+                <w:numId w:val="7"/>
+              </w:numPr>
+              <w:rPr>
+                <w:rFonts w:ascii="Times New Roman" w:eastAsia="Times New Roman" w:hAnsi="Times New Roman" w:cs="Times New Roman"/>
+                <w:sz w:val="28"/>
+                <w:szCs w:val="28"/>
+              </w:rPr>
+            </w:pPr>
+            <w:r>
+              <w:rPr>
+                <w:rFonts w:ascii="Times New Roman" w:eastAsia="Times New Roman" w:hAnsi="Times New Roman" w:cs="Times New Roman"/>
+                <w:sz w:val="28"/>
+                <w:szCs w:val="28"/>
+              </w:rPr>
+              <w:t>Usuário clica no ícone “+”</w:t>
+            </w:r>
+          </w:p>
+          <w:p>
+            <w:pPr>
+              <w:pStyle w:val="PargrafodaLista"/>
+              <w:numPr>
+                <w:ilvl w:val="0"/>
+                <w:numId w:val="7"/>
+              </w:numPr>
+              <w:rPr>
+                <w:rFonts w:ascii="Times New Roman" w:eastAsia="Times New Roman" w:hAnsi="Times New Roman" w:cs="Times New Roman"/>
+                <w:sz w:val="28"/>
+                <w:szCs w:val="28"/>
+              </w:rPr>
+            </w:pPr>
+            <w:r>
+              <w:rPr>
+                <w:rFonts w:ascii="Times New Roman" w:eastAsia="Times New Roman" w:hAnsi="Times New Roman" w:cs="Times New Roman"/>
+                <w:sz w:val="28"/>
+                <w:szCs w:val="28"/>
+              </w:rPr>
+              <w:t>Sistema exibe formulário em branco para preenchimento dos dados do</w:t>
+            </w:r>
+            <w:r>
+              <w:rPr>
+                <w:rFonts w:ascii="Times New Roman" w:eastAsia="Times New Roman" w:hAnsi="Times New Roman" w:cs="Times New Roman"/>
+                <w:i/>
+                <w:iCs/>
+                <w:sz w:val="28"/>
+                <w:szCs w:val="28"/>
+              </w:rPr>
+              <w:t xml:space="preserve"> chamado (ver </w:t>
+            </w:r>
+            <w:r>
+              <w:rPr>
+                <w:rFonts w:ascii="Times New Roman" w:eastAsia="Times New Roman" w:hAnsi="Times New Roman" w:cs="Times New Roman"/>
                 <w:color w:val="FF0000"/>
                 <w:sz w:val="28"/>
                 <w:szCs w:val="28"/>
               </w:rPr>
-              <w:t>Preencher informações do chamado</w:t>
-            </w:r>
-            <w:r>
-              <w:rPr>
-                <w:rFonts w:eastAsiaTheme="minorEastAsia"/>
-                <w:sz w:val="28"/>
-                <w:szCs w:val="28"/>
-              </w:rPr>
-              <w:t xml:space="preserve"> </w:t>
-            </w:r>
-            <w:r>
-              <w:rPr>
-                <w:rFonts w:eastAsiaTheme="minorEastAsia"/>
-                <w:sz w:val="28"/>
-                <w:szCs w:val="28"/>
-              </w:rPr>
-              <w:t xml:space="preserve"> </w:t>
-            </w:r>
-          </w:p>
-        </w:tc>
-      </w:tr>
-    </w:tbl>
-    <w:p/>
-    <w:p>
-      <w:pPr>
-        <w:pStyle w:val="Ttulo1"/>
-        <w:rPr>
-          <w:rFonts w:ascii="Times New Roman" w:eastAsia="Times New Roman" w:hAnsi="Times New Roman" w:cs="Times New Roman"/>
-          <w:color w:val="000000" w:themeColor="text1"/>
-          <w:sz w:val="28"/>
-          <w:szCs w:val="28"/>
-        </w:rPr>
-      </w:pPr>
-      <w:r>
-        <w:rPr>
-          <w:rFonts w:ascii="Times New Roman" w:eastAsia="Times New Roman" w:hAnsi="Times New Roman" w:cs="Times New Roman"/>
-          <w:b/>
-          <w:bCs/>
-          <w:color w:val="000000" w:themeColor="text1"/>
-          <w:sz w:val="28"/>
-          <w:szCs w:val="28"/>
-        </w:rPr>
-        <w:t xml:space="preserve">Seção: </w:t>
-      </w:r>
-      <w:r>
-        <w:rPr>
-          <w:rFonts w:ascii="Times New Roman" w:eastAsia="Times New Roman" w:hAnsi="Times New Roman" w:cs="Times New Roman"/>
-          <w:b/>
-          <w:bCs/>
-          <w:color w:val="000000" w:themeColor="text1"/>
-          <w:sz w:val="28"/>
-          <w:szCs w:val="28"/>
-        </w:rPr>
-        <w:t xml:space="preserve">Preencher informações </w:t>
-      </w:r>
-      <w:r>
-        <w:rPr>
-          <w:rFonts w:ascii="Times New Roman" w:eastAsia="Times New Roman" w:hAnsi="Times New Roman" w:cs="Times New Roman"/>
-          <w:b/>
-          <w:bCs/>
-          <w:color w:val="000000" w:themeColor="text1"/>
-          <w:sz w:val="28"/>
-          <w:szCs w:val="28"/>
-        </w:rPr>
-        <w:t xml:space="preserve">do </w:t>
-      </w:r>
-      <w:r>
-        <w:rPr>
-          <w:rFonts w:ascii="Times New Roman" w:eastAsia="Times New Roman" w:hAnsi="Times New Roman" w:cs="Times New Roman"/>
-          <w:b/>
-          <w:bCs/>
-          <w:color w:val="000000" w:themeColor="text1"/>
-          <w:sz w:val="28"/>
-          <w:szCs w:val="28"/>
-        </w:rPr>
-        <w:t xml:space="preserve">chamado  </w:t>
-      </w:r>
-    </w:p>
-    <w:tbl>
-      <w:tblPr>
-        <w:tblW w:w="0" w:type="auto"/>
-        <w:tblBorders>
-          <w:top w:val="single" w:sz="6" w:space="0" w:color="auto"/>
-          <w:left w:val="single" w:sz="6" w:space="0" w:color="auto"/>
-          <w:bottom w:val="single" w:sz="6" w:space="0" w:color="auto"/>
-          <w:right w:val="single" w:sz="6" w:space="0" w:color="auto"/>
-        </w:tblBorders>
-        <w:tblLayout w:type="fixed"/>
-        <w:tblLook w:val="0000" w:firstRow="0" w:lastRow="0" w:firstColumn="0" w:lastColumn="0" w:noHBand="0" w:noVBand="0"/>
-      </w:tblPr>
-      <w:tblGrid>
-        <w:gridCol w:w="2520"/>
-        <w:gridCol w:w="6480"/>
-      </w:tblGrid>
-      <w:tr>
-        <w:trPr>
-          <w:trHeight w:val="300"/>
-        </w:trPr>
-        <w:tc>
-          <w:tcPr>
-            <w:tcW w:w="2520" w:type="dxa"/>
-            <w:tcBorders>
-              <w:top w:val="single" w:sz="6" w:space="0" w:color="auto"/>
-              <w:left w:val="single" w:sz="6" w:space="0" w:color="auto"/>
-              <w:bottom w:val="single" w:sz="6" w:space="0" w:color="auto"/>
-              <w:right w:val="single" w:sz="6" w:space="0" w:color="auto"/>
-            </w:tcBorders>
-            <w:tcMar>
-              <w:left w:w="60" w:type="dxa"/>
-              <w:right w:w="60" w:type="dxa"/>
-            </w:tcMar>
-          </w:tcPr>
-          <w:p>
-            <w:pPr>
-              <w:rPr>
-                <w:rFonts w:ascii="Times New Roman" w:eastAsia="Times New Roman" w:hAnsi="Times New Roman" w:cs="Times New Roman"/>
-                <w:sz w:val="28"/>
-                <w:szCs w:val="28"/>
-              </w:rPr>
-            </w:pPr>
-            <w:r>
-              <w:rPr>
-                <w:rFonts w:ascii="Times New Roman" w:eastAsia="Times New Roman" w:hAnsi="Times New Roman" w:cs="Times New Roman"/>
-                <w:b/>
-                <w:bCs/>
-                <w:sz w:val="28"/>
-                <w:szCs w:val="28"/>
-              </w:rPr>
-              <w:t>Sumário</w:t>
-            </w:r>
-          </w:p>
-        </w:tc>
-        <w:tc>
-          <w:tcPr>
-            <w:tcW w:w="6480" w:type="dxa"/>
-            <w:tcBorders>
-              <w:top w:val="single" w:sz="6" w:space="0" w:color="auto"/>
-              <w:left w:val="single" w:sz="6" w:space="0" w:color="auto"/>
-              <w:bottom w:val="single" w:sz="6" w:space="0" w:color="auto"/>
-              <w:right w:val="single" w:sz="6" w:space="0" w:color="auto"/>
-            </w:tcBorders>
-            <w:tcMar>
-              <w:left w:w="60" w:type="dxa"/>
-              <w:right w:w="60" w:type="dxa"/>
-            </w:tcMar>
-          </w:tcPr>
-          <w:p>
-            <w:pPr>
-              <w:rPr>
-                <w:rFonts w:ascii="Times New Roman" w:eastAsia="Times New Roman" w:hAnsi="Times New Roman" w:cs="Times New Roman"/>
-                <w:sz w:val="28"/>
-                <w:szCs w:val="28"/>
-              </w:rPr>
-            </w:pPr>
-            <w:r>
-              <w:rPr>
-                <w:rFonts w:ascii="Times New Roman" w:eastAsia="Times New Roman" w:hAnsi="Times New Roman" w:cs="Times New Roman"/>
-                <w:sz w:val="28"/>
-                <w:szCs w:val="28"/>
-              </w:rPr>
-              <w:t>Inquilino</w:t>
-            </w:r>
-            <w:r>
-              <w:rPr>
-                <w:rFonts w:ascii="Times New Roman" w:eastAsia="Times New Roman" w:hAnsi="Times New Roman" w:cs="Times New Roman"/>
-                <w:sz w:val="28"/>
-                <w:szCs w:val="28"/>
-              </w:rPr>
-              <w:t xml:space="preserve"> insere os dados de um </w:t>
-            </w:r>
-            <w:r>
-              <w:rPr>
-                <w:rFonts w:ascii="Times New Roman" w:eastAsia="Times New Roman" w:hAnsi="Times New Roman" w:cs="Times New Roman"/>
-                <w:sz w:val="28"/>
-                <w:szCs w:val="28"/>
-              </w:rPr>
-              <w:t xml:space="preserve">problema no </w:t>
-            </w:r>
-            <w:r>
-              <w:rPr>
-                <w:rFonts w:ascii="Times New Roman" w:eastAsia="Times New Roman" w:hAnsi="Times New Roman" w:cs="Times New Roman"/>
-                <w:sz w:val="28"/>
-                <w:szCs w:val="28"/>
-              </w:rPr>
-              <w:t>imóvel em meio persistente.</w:t>
+              <w:t>DD-Aluguel</w:t>
+            </w:r>
+            <w:r>
+              <w:rPr>
+                <w:rFonts w:ascii="Times New Roman" w:eastAsia="Times New Roman" w:hAnsi="Times New Roman" w:cs="Times New Roman"/>
+                <w:sz w:val="28"/>
+                <w:szCs w:val="28"/>
+              </w:rPr>
+              <w:t>) (</w:t>
+            </w:r>
+            <w:r>
+              <w:rPr>
+                <w:rFonts w:ascii="Times New Roman" w:eastAsia="Times New Roman" w:hAnsi="Times New Roman" w:cs="Times New Roman"/>
+                <w:color w:val="FF0000"/>
+                <w:sz w:val="28"/>
+                <w:szCs w:val="28"/>
+              </w:rPr>
+              <w:t>Tela 10</w:t>
+            </w:r>
+            <w:r>
+              <w:rPr>
+                <w:rFonts w:ascii="Times New Roman" w:eastAsia="Times New Roman" w:hAnsi="Times New Roman" w:cs="Times New Roman"/>
+                <w:sz w:val="28"/>
+                <w:szCs w:val="28"/>
+              </w:rPr>
+              <w:t xml:space="preserve">) </w:t>
+            </w:r>
+          </w:p>
+          <w:p>
+            <w:pPr>
+              <w:pStyle w:val="PargrafodaLista"/>
+              <w:numPr>
+                <w:ilvl w:val="0"/>
+                <w:numId w:val="7"/>
+              </w:numPr>
+              <w:rPr>
+                <w:rFonts w:ascii="Times New Roman" w:eastAsia="Times New Roman" w:hAnsi="Times New Roman" w:cs="Times New Roman"/>
+                <w:sz w:val="28"/>
+                <w:szCs w:val="28"/>
+              </w:rPr>
+            </w:pPr>
+            <w:r>
+              <w:rPr>
+                <w:rFonts w:ascii="Times New Roman" w:eastAsia="Times New Roman" w:hAnsi="Times New Roman" w:cs="Times New Roman"/>
+                <w:sz w:val="28"/>
+                <w:szCs w:val="28"/>
+              </w:rPr>
+              <w:t>Ator informa os dados e pressiona botão “Salvar”.</w:t>
+            </w:r>
+          </w:p>
+          <w:p>
+            <w:pPr>
+              <w:pStyle w:val="PargrafodaLista"/>
+              <w:numPr>
+                <w:ilvl w:val="0"/>
+                <w:numId w:val="7"/>
+              </w:numPr>
+              <w:rPr>
+                <w:rFonts w:ascii="Times New Roman" w:eastAsia="Times New Roman" w:hAnsi="Times New Roman" w:cs="Times New Roman"/>
+                <w:sz w:val="28"/>
+                <w:szCs w:val="28"/>
+              </w:rPr>
+            </w:pPr>
+            <w:r>
+              <w:rPr>
+                <w:rFonts w:ascii="Times New Roman" w:eastAsia="Times New Roman" w:hAnsi="Times New Roman" w:cs="Times New Roman"/>
+                <w:sz w:val="28"/>
+                <w:szCs w:val="28"/>
+              </w:rPr>
+              <w:t xml:space="preserve">Sistema verifica validade dos dados conforme </w:t>
+            </w:r>
+            <w:r>
+              <w:rPr>
+                <w:rFonts w:ascii="Times New Roman" w:eastAsia="Times New Roman" w:hAnsi="Times New Roman" w:cs="Times New Roman"/>
+                <w:color w:val="FF0000"/>
+                <w:sz w:val="28"/>
+                <w:szCs w:val="28"/>
+              </w:rPr>
+              <w:t>DD- Aluguel</w:t>
+            </w:r>
+            <w:r>
+              <w:rPr>
+                <w:rFonts w:ascii="Times New Roman" w:eastAsia="Times New Roman" w:hAnsi="Times New Roman" w:cs="Times New Roman"/>
+                <w:sz w:val="28"/>
+                <w:szCs w:val="28"/>
+              </w:rPr>
+              <w:t>.</w:t>
+            </w:r>
+          </w:p>
+          <w:p>
+            <w:pPr>
+              <w:pStyle w:val="PargrafodaLista"/>
+              <w:numPr>
+                <w:ilvl w:val="0"/>
+                <w:numId w:val="7"/>
+              </w:numPr>
+              <w:rPr>
+                <w:rFonts w:ascii="Times New Roman" w:eastAsia="Times New Roman" w:hAnsi="Times New Roman" w:cs="Times New Roman"/>
+                <w:sz w:val="28"/>
+                <w:szCs w:val="28"/>
+              </w:rPr>
+            </w:pPr>
+            <w:r>
+              <w:rPr>
+                <w:rFonts w:ascii="Times New Roman" w:eastAsia="Times New Roman" w:hAnsi="Times New Roman" w:cs="Times New Roman"/>
+                <w:sz w:val="28"/>
+                <w:szCs w:val="28"/>
+              </w:rPr>
+              <w:t>Sistema grava dados informados em meio persistente.</w:t>
             </w:r>
           </w:p>
         </w:tc>
@@ -1762,7 +2461,8 @@
                 <w:sz w:val="28"/>
                 <w:szCs w:val="28"/>
               </w:rPr>
-              <w:t>Fluxo Principal</w:t>
+              <w:lastRenderedPageBreak/>
+              <w:t>Fluxo alternativo</w:t>
             </w:r>
           </w:p>
         </w:tc>
@@ -1788,14 +2488,46 @@
           </w:tcPr>
           <w:p>
             <w:pPr>
+              <w:rPr>
+                <w:rFonts w:ascii="Times New Roman" w:eastAsia="Times New Roman" w:hAnsi="Times New Roman" w:cs="Times New Roman"/>
+                <w:sz w:val="28"/>
+                <w:szCs w:val="28"/>
+              </w:rPr>
+            </w:pPr>
+            <w:r>
+              <w:rPr>
+                <w:rFonts w:ascii="Times New Roman" w:eastAsia="Times New Roman" w:hAnsi="Times New Roman" w:cs="Times New Roman"/>
+                <w:b/>
+                <w:bCs/>
+                <w:sz w:val="28"/>
+                <w:szCs w:val="28"/>
+              </w:rPr>
+              <w:t>Linha 2:</w:t>
+            </w:r>
+            <w:r>
+              <w:rPr>
+                <w:rFonts w:ascii="Times New Roman" w:eastAsia="Times New Roman" w:hAnsi="Times New Roman" w:cs="Times New Roman"/>
+                <w:sz w:val="28"/>
+                <w:szCs w:val="28"/>
+              </w:rPr>
+              <w:t xml:space="preserve"> </w:t>
+            </w:r>
+            <w:r>
+              <w:rPr>
+                <w:rFonts w:ascii="Times New Roman" w:eastAsia="Times New Roman" w:hAnsi="Times New Roman" w:cs="Times New Roman"/>
+                <w:sz w:val="28"/>
+                <w:szCs w:val="28"/>
+              </w:rPr>
+              <w:t>Ator seleciona um imóvel cadastrado</w:t>
+            </w:r>
+          </w:p>
+          <w:p>
+            <w:pPr>
               <w:pStyle w:val="PargrafodaLista"/>
               <w:numPr>
                 <w:ilvl w:val="0"/>
-                <w:numId w:val="4"/>
+                <w:numId w:val="8"/>
               </w:numPr>
-              <w:tabs>
-                <w:tab w:val="num" w:pos="360"/>
-              </w:tabs>
               <w:ind w:left="360"/>
               <w:rPr>
                 <w:rFonts w:ascii="Times New Roman" w:eastAsia="Times New Roman" w:hAnsi="Times New Roman" w:cs="Times New Roman"/>
@@ -1803,10 +2535,324 @@
                 <w:szCs w:val="28"/>
               </w:rPr>
             </w:pPr>
+            <w:r>
+              <w:rPr>
+                <w:rFonts w:ascii="Times New Roman" w:eastAsia="Times New Roman" w:hAnsi="Times New Roman" w:cs="Times New Roman"/>
+                <w:sz w:val="28"/>
+                <w:szCs w:val="28"/>
+              </w:rPr>
+              <w:t>O sistema mostrará as informações salvas do imóvel (</w:t>
+            </w:r>
+            <w:r>
+              <w:rPr>
+                <w:rFonts w:ascii="Times New Roman" w:eastAsia="Times New Roman" w:hAnsi="Times New Roman" w:cs="Times New Roman"/>
+                <w:color w:val="EE0000"/>
+                <w:sz w:val="28"/>
+                <w:szCs w:val="28"/>
+              </w:rPr>
+              <w:t>Tela 05</w:t>
+            </w:r>
+            <w:r>
+              <w:rPr>
+                <w:rFonts w:ascii="Times New Roman" w:eastAsia="Times New Roman" w:hAnsi="Times New Roman" w:cs="Times New Roman"/>
+                <w:sz w:val="28"/>
+                <w:szCs w:val="28"/>
+              </w:rPr>
+              <w:t>)</w:t>
+            </w:r>
+          </w:p>
+          <w:p>
+            <w:pPr>
+              <w:pStyle w:val="PargrafodaLista"/>
+              <w:numPr>
+                <w:ilvl w:val="0"/>
+                <w:numId w:val="8"/>
+              </w:numPr>
+              <w:ind w:left="360"/>
+              <w:rPr>
+                <w:rFonts w:ascii="Times New Roman" w:eastAsia="Times New Roman" w:hAnsi="Times New Roman" w:cs="Times New Roman"/>
+                <w:sz w:val="28"/>
+                <w:szCs w:val="28"/>
+              </w:rPr>
+            </w:pPr>
+            <w:r>
+              <w:rPr>
+                <w:rFonts w:ascii="Times New Roman" w:eastAsia="Times New Roman" w:hAnsi="Times New Roman" w:cs="Times New Roman"/>
+                <w:sz w:val="28"/>
+                <w:szCs w:val="28"/>
+              </w:rPr>
+              <w:t xml:space="preserve">Usuário seleciona </w:t>
+            </w:r>
+            <w:r>
+              <w:rPr>
+                <w:rFonts w:ascii="Times New Roman" w:eastAsia="Times New Roman" w:hAnsi="Times New Roman" w:cs="Times New Roman"/>
+                <w:sz w:val="28"/>
+                <w:szCs w:val="28"/>
+              </w:rPr>
+              <w:t xml:space="preserve">a opção </w:t>
+            </w:r>
+            <w:r>
+              <w:rPr>
+                <w:rFonts w:ascii="Times New Roman" w:eastAsia="Times New Roman" w:hAnsi="Times New Roman" w:cs="Times New Roman"/>
+                <w:sz w:val="28"/>
+                <w:szCs w:val="28"/>
+              </w:rPr>
+              <w:t xml:space="preserve">de visualizar chamados de reparo </w:t>
+            </w:r>
+            <w:r>
+              <w:rPr>
+                <w:rFonts w:ascii="Times New Roman" w:eastAsia="Times New Roman" w:hAnsi="Times New Roman" w:cs="Times New Roman"/>
+                <w:sz w:val="28"/>
+                <w:szCs w:val="28"/>
+              </w:rPr>
+              <w:t>na barra de navegação</w:t>
+            </w:r>
+          </w:p>
+          <w:p>
+            <w:pPr>
+              <w:pStyle w:val="PargrafodaLista"/>
+              <w:numPr>
+                <w:ilvl w:val="0"/>
+                <w:numId w:val="8"/>
+              </w:numPr>
+              <w:ind w:left="360"/>
+              <w:rPr>
+                <w:rFonts w:ascii="Times New Roman" w:eastAsia="Times New Roman" w:hAnsi="Times New Roman" w:cs="Times New Roman"/>
+                <w:sz w:val="28"/>
+                <w:szCs w:val="28"/>
+              </w:rPr>
+            </w:pPr>
+            <w:r>
+              <w:rPr>
+                <w:rFonts w:ascii="Times New Roman" w:eastAsia="Times New Roman" w:hAnsi="Times New Roman" w:cs="Times New Roman"/>
+                <w:sz w:val="28"/>
+                <w:szCs w:val="28"/>
+              </w:rPr>
+              <w:t>Sistema exibe tela com as informações dos chamados de reparo (</w:t>
+            </w:r>
+            <w:r>
+              <w:rPr>
+                <w:rFonts w:ascii="Times New Roman" w:eastAsia="Times New Roman" w:hAnsi="Times New Roman" w:cs="Times New Roman"/>
+                <w:color w:val="EE0000"/>
+                <w:sz w:val="28"/>
+                <w:szCs w:val="28"/>
+              </w:rPr>
+              <w:t>Tela 14</w:t>
+            </w:r>
+            <w:r>
+              <w:rPr>
+                <w:rFonts w:ascii="Times New Roman" w:eastAsia="Times New Roman" w:hAnsi="Times New Roman" w:cs="Times New Roman"/>
+                <w:sz w:val="28"/>
+                <w:szCs w:val="28"/>
+              </w:rPr>
+              <w:t>)</w:t>
+            </w:r>
+          </w:p>
+          <w:p>
+            <w:pPr>
+              <w:pStyle w:val="PargrafodaLista"/>
+              <w:numPr>
+                <w:ilvl w:val="0"/>
+                <w:numId w:val="8"/>
+              </w:numPr>
+              <w:ind w:left="360"/>
+              <w:rPr>
+                <w:rFonts w:ascii="Times New Roman" w:eastAsia="Times New Roman" w:hAnsi="Times New Roman" w:cs="Times New Roman"/>
+                <w:sz w:val="28"/>
+                <w:szCs w:val="28"/>
+              </w:rPr>
+            </w:pPr>
+            <w:r>
+              <w:rPr>
+                <w:rFonts w:ascii="Times New Roman" w:eastAsia="Times New Roman" w:hAnsi="Times New Roman" w:cs="Times New Roman"/>
+                <w:sz w:val="28"/>
+                <w:szCs w:val="28"/>
+              </w:rPr>
+              <w:t>Ator seleciona ícone “+”</w:t>
+            </w:r>
+          </w:p>
+          <w:p>
+            <w:pPr>
+              <w:pStyle w:val="PargrafodaLista"/>
+              <w:numPr>
+                <w:ilvl w:val="0"/>
+                <w:numId w:val="8"/>
+              </w:numPr>
+              <w:ind w:left="360"/>
+              <w:rPr>
+                <w:rFonts w:ascii="Times New Roman" w:eastAsia="Times New Roman" w:hAnsi="Times New Roman" w:cs="Times New Roman"/>
+                <w:sz w:val="28"/>
+                <w:szCs w:val="28"/>
+              </w:rPr>
+            </w:pPr>
+            <w:r>
+              <w:rPr>
+                <w:rFonts w:ascii="Times New Roman" w:eastAsia="Times New Roman" w:hAnsi="Times New Roman" w:cs="Times New Roman"/>
+                <w:sz w:val="28"/>
+                <w:szCs w:val="28"/>
+              </w:rPr>
+              <w:t>Sistema exibe formulário em branco para preenchimento dos dados do</w:t>
+            </w:r>
+            <w:r>
+              <w:rPr>
+                <w:rFonts w:ascii="Times New Roman" w:eastAsia="Times New Roman" w:hAnsi="Times New Roman" w:cs="Times New Roman"/>
+                <w:i/>
+                <w:iCs/>
+                <w:sz w:val="28"/>
+                <w:szCs w:val="28"/>
+              </w:rPr>
+              <w:t xml:space="preserve"> chamado (ver </w:t>
+            </w:r>
+            <w:r>
+              <w:rPr>
+                <w:rFonts w:ascii="Times New Roman" w:eastAsia="Times New Roman" w:hAnsi="Times New Roman" w:cs="Times New Roman"/>
+                <w:color w:val="FF0000"/>
+                <w:sz w:val="28"/>
+                <w:szCs w:val="28"/>
+              </w:rPr>
+              <w:t>DD-Aluguel</w:t>
+            </w:r>
+            <w:r>
+              <w:rPr>
+                <w:rFonts w:ascii="Times New Roman" w:eastAsia="Times New Roman" w:hAnsi="Times New Roman" w:cs="Times New Roman"/>
+                <w:sz w:val="28"/>
+                <w:szCs w:val="28"/>
+              </w:rPr>
+              <w:t>) (</w:t>
+            </w:r>
+            <w:r>
+              <w:rPr>
+                <w:rFonts w:ascii="Times New Roman" w:eastAsia="Times New Roman" w:hAnsi="Times New Roman" w:cs="Times New Roman"/>
+                <w:color w:val="FF0000"/>
+                <w:sz w:val="28"/>
+                <w:szCs w:val="28"/>
+              </w:rPr>
+              <w:t>Tela 10</w:t>
+            </w:r>
+            <w:r>
+              <w:rPr>
+                <w:rFonts w:ascii="Times New Roman" w:eastAsia="Times New Roman" w:hAnsi="Times New Roman" w:cs="Times New Roman"/>
+                <w:sz w:val="28"/>
+                <w:szCs w:val="28"/>
+              </w:rPr>
+              <w:t xml:space="preserve">) </w:t>
+            </w:r>
+          </w:p>
+          <w:p>
+            <w:pPr>
+              <w:pStyle w:val="PargrafodaLista"/>
+              <w:numPr>
+                <w:ilvl w:val="0"/>
+                <w:numId w:val="8"/>
+              </w:numPr>
+              <w:ind w:left="360"/>
+              <w:rPr>
+                <w:rFonts w:ascii="Times New Roman" w:eastAsia="Times New Roman" w:hAnsi="Times New Roman" w:cs="Times New Roman"/>
+                <w:sz w:val="28"/>
+                <w:szCs w:val="28"/>
+              </w:rPr>
+            </w:pPr>
+            <w:r>
+              <w:rPr>
+                <w:rFonts w:ascii="Times New Roman" w:eastAsia="Times New Roman" w:hAnsi="Times New Roman" w:cs="Times New Roman"/>
+                <w:sz w:val="28"/>
+                <w:szCs w:val="28"/>
+              </w:rPr>
+              <w:t>Ator informa os dados e pressiona botão “Salvar”.</w:t>
+            </w:r>
+          </w:p>
+          <w:p>
+            <w:pPr>
+              <w:pStyle w:val="PargrafodaLista"/>
+              <w:numPr>
+                <w:ilvl w:val="0"/>
+                <w:numId w:val="8"/>
+              </w:numPr>
+              <w:ind w:left="360"/>
+              <w:rPr>
+                <w:rFonts w:ascii="Times New Roman" w:eastAsia="Times New Roman" w:hAnsi="Times New Roman" w:cs="Times New Roman"/>
+                <w:sz w:val="28"/>
+                <w:szCs w:val="28"/>
+              </w:rPr>
+            </w:pPr>
+            <w:r>
+              <w:rPr>
+                <w:rFonts w:ascii="Times New Roman" w:eastAsia="Times New Roman" w:hAnsi="Times New Roman" w:cs="Times New Roman"/>
+                <w:sz w:val="28"/>
+                <w:szCs w:val="28"/>
+              </w:rPr>
+              <w:t xml:space="preserve">Sistema verifica validade dos dados conforme </w:t>
+            </w:r>
+            <w:r>
+              <w:rPr>
+                <w:rFonts w:ascii="Times New Roman" w:eastAsia="Times New Roman" w:hAnsi="Times New Roman" w:cs="Times New Roman"/>
+                <w:color w:val="FF0000"/>
+                <w:sz w:val="28"/>
+                <w:szCs w:val="28"/>
+              </w:rPr>
+              <w:t>DD- Aluguel</w:t>
+            </w:r>
+            <w:r>
+              <w:rPr>
+                <w:rFonts w:ascii="Times New Roman" w:eastAsia="Times New Roman" w:hAnsi="Times New Roman" w:cs="Times New Roman"/>
+                <w:sz w:val="28"/>
+                <w:szCs w:val="28"/>
+              </w:rPr>
+              <w:t>.</w:t>
+            </w:r>
+          </w:p>
+          <w:p>
+            <w:pPr>
+              <w:pStyle w:val="PargrafodaLista"/>
+              <w:numPr>
+                <w:ilvl w:val="0"/>
+                <w:numId w:val="8"/>
+              </w:numPr>
+              <w:ind w:left="360"/>
+              <w:rPr>
+                <w:rFonts w:ascii="Times New Roman" w:eastAsia="Times New Roman" w:hAnsi="Times New Roman" w:cs="Times New Roman"/>
+                <w:sz w:val="28"/>
+                <w:szCs w:val="28"/>
+              </w:rPr>
+            </w:pPr>
+            <w:r>
+              <w:rPr>
+                <w:rFonts w:ascii="Times New Roman" w:eastAsia="Times New Roman" w:hAnsi="Times New Roman" w:cs="Times New Roman"/>
+                <w:sz w:val="28"/>
+                <w:szCs w:val="28"/>
+              </w:rPr>
+              <w:t>Sistema grava dados informados em meio persistente.</w:t>
+            </w:r>
+          </w:p>
+          <w:p>
+            <w:pPr>
+              <w:pStyle w:val="PargrafodaLista"/>
+              <w:numPr>
+                <w:ilvl w:val="0"/>
+                <w:numId w:val="8"/>
+              </w:numPr>
+              <w:ind w:left="360"/>
+              <w:rPr>
+                <w:rFonts w:ascii="Times New Roman" w:eastAsia="Times New Roman" w:hAnsi="Times New Roman" w:cs="Times New Roman"/>
+                <w:sz w:val="28"/>
+                <w:szCs w:val="28"/>
+              </w:rPr>
+            </w:pPr>
+            <w:r>
+              <w:rPr>
+                <w:rFonts w:ascii="Times New Roman" w:eastAsia="Times New Roman" w:hAnsi="Times New Roman" w:cs="Times New Roman"/>
+                <w:sz w:val="28"/>
+                <w:szCs w:val="28"/>
+              </w:rPr>
+              <w:t>Sistema volta a etapa 1</w:t>
+            </w:r>
           </w:p>
         </w:tc>
       </w:tr>
       <w:tr>
+        <w:tblPrEx>
+          <w:tblLook w:val="0000" w:firstRow="0" w:lastRow="0" w:firstColumn="0" w:lastColumn="0" w:noHBand="0" w:noVBand="0"/>
+        </w:tblPrEx>
         <w:trPr>
           <w:trHeight w:val="300"/>
         </w:trPr>
@@ -1851,6 +2897,9 @@
         </w:tc>
       </w:tr>
       <w:tr>
+        <w:tblPrEx>
+          <w:tblLook w:val="0000" w:firstRow="0" w:lastRow="0" w:firstColumn="0" w:lastColumn="0" w:noHBand="0" w:noVBand="0"/>
+        </w:tblPrEx>
         <w:trPr>
           <w:trHeight w:val="300"/>
         </w:trPr>
@@ -1888,7 +2937,17 @@
                 <w:sz w:val="28"/>
                 <w:szCs w:val="28"/>
               </w:rPr>
-              <w:t>Linha 4</w:t>
+              <w:t xml:space="preserve">Linha </w:t>
+            </w:r>
+            <w:r>
+              <w:rPr>
+                <w:rFonts w:ascii="Times New Roman" w:eastAsia="Times New Roman" w:hAnsi="Times New Roman" w:cs="Times New Roman"/>
+                <w:b/>
+                <w:bCs/>
+                <w:sz w:val="28"/>
+                <w:szCs w:val="28"/>
+              </w:rPr>
+              <w:t>4</w:t>
             </w:r>
             <w:r>
               <w:rPr>
@@ -1913,6 +2972,7 @@
         </w:rPr>
       </w:pPr>
     </w:p>
+    <w:p/>
     <w:tbl>
       <w:tblPr>
         <w:tblW w:w="0" w:type="auto"/>
@@ -2276,10 +3336,17 @@
           </w:tcPr>
           <w:p>
             <w:pPr>
-              <w:rPr>
-                <w:rFonts w:ascii="Times New Roman" w:eastAsia="Times New Roman" w:hAnsi="Times New Roman" w:cs="Times New Roman"/>
-              </w:rPr>
-            </w:pPr>
+              <w:jc w:val="center"/>
+              <w:rPr>
+                <w:rFonts w:ascii="Times New Roman" w:eastAsia="Times New Roman" w:hAnsi="Times New Roman" w:cs="Times New Roman"/>
+              </w:rPr>
+            </w:pPr>
+            <w:r>
+              <w:rPr>
+                <w:rFonts w:ascii="Times New Roman" w:eastAsia="Times New Roman" w:hAnsi="Times New Roman" w:cs="Times New Roman"/>
+              </w:rPr>
+              <w:t>27/07/2025</w:t>
+            </w:r>
           </w:p>
         </w:tc>
         <w:tc>
@@ -2298,10 +3365,17 @@
           </w:tcPr>
           <w:p>
             <w:pPr>
-              <w:rPr>
-                <w:rFonts w:ascii="Times New Roman" w:eastAsia="Times New Roman" w:hAnsi="Times New Roman" w:cs="Times New Roman"/>
-              </w:rPr>
-            </w:pPr>
+              <w:jc w:val="center"/>
+              <w:rPr>
+                <w:rFonts w:ascii="Times New Roman" w:eastAsia="Times New Roman" w:hAnsi="Times New Roman" w:cs="Times New Roman"/>
+              </w:rPr>
+            </w:pPr>
+            <w:r>
+              <w:rPr>
+                <w:rFonts w:ascii="Times New Roman" w:eastAsia="Times New Roman" w:hAnsi="Times New Roman" w:cs="Times New Roman"/>
+              </w:rPr>
+              <w:t>Amanda de Jesus Melo</w:t>
+            </w:r>
           </w:p>
         </w:tc>
         <w:tc>
@@ -2320,10 +3394,17 @@
           </w:tcPr>
           <w:p>
             <w:pPr>
-              <w:rPr>
-                <w:rFonts w:ascii="Times New Roman" w:eastAsia="Times New Roman" w:hAnsi="Times New Roman" w:cs="Times New Roman"/>
-              </w:rPr>
-            </w:pPr>
+              <w:jc w:val="center"/>
+              <w:rPr>
+                <w:rFonts w:ascii="Times New Roman" w:eastAsia="Times New Roman" w:hAnsi="Times New Roman" w:cs="Times New Roman"/>
+              </w:rPr>
+            </w:pPr>
+            <w:r>
+              <w:rPr>
+                <w:rFonts w:ascii="Times New Roman" w:eastAsia="Times New Roman" w:hAnsi="Times New Roman" w:cs="Times New Roman"/>
+              </w:rPr>
+              <w:t>Revisão do documento</w:t>
+            </w:r>
           </w:p>
         </w:tc>
       </w:tr>
@@ -2448,19 +3529,22 @@
     </w:lvl>
   </w:abstractNum>
   <w:abstractNum w:abstractNumId="1" w15:restartNumberingAfterBreak="0">
-    <w:nsid w:val="25DE0692"/>
+    <w:nsid w:val="2457450E"/>
     <w:multiLevelType w:val="hybridMultilevel"/>
-    <w:tmpl w:val="655E6382"/>
-    <w:lvl w:ilvl="0" w:tplc="0DC83104">
+    <w:tmpl w:val="08586920"/>
+    <w:lvl w:ilvl="0" w:tplc="FFFFFFFF">
       <w:start w:val="1"/>
       <w:numFmt w:val="decimal"/>
       <w:lvlText w:val="%1."/>
       <w:lvlJc w:val="left"/>
       <w:pPr>
-        <w:ind w:left="360" w:hanging="360"/>
-      </w:pPr>
-    </w:lvl>
-    <w:lvl w:ilvl="1" w:tplc="D42C54C6">
+        <w:ind w:left="720" w:hanging="360"/>
+      </w:pPr>
+      <w:rPr>
+        <w:rFonts w:ascii="Times New Roman" w:hAnsi="Times New Roman" w:hint="default"/>
+      </w:rPr>
+    </w:lvl>
+    <w:lvl w:ilvl="1" w:tplc="FFFFFFFF">
       <w:start w:val="1"/>
       <w:numFmt w:val="lowerLetter"/>
       <w:lvlText w:val="%2."/>
@@ -2469,7 +3553,7 @@
         <w:ind w:left="1440" w:hanging="360"/>
       </w:pPr>
     </w:lvl>
-    <w:lvl w:ilvl="2" w:tplc="ADEE1CF8">
+    <w:lvl w:ilvl="2" w:tplc="FFFFFFFF">
       <w:start w:val="1"/>
       <w:numFmt w:val="lowerRoman"/>
       <w:lvlText w:val="%3."/>
@@ -2478,7 +3562,7 @@
         <w:ind w:left="2160" w:hanging="180"/>
       </w:pPr>
     </w:lvl>
-    <w:lvl w:ilvl="3" w:tplc="AC2A3CFA">
+    <w:lvl w:ilvl="3" w:tplc="FFFFFFFF">
       <w:start w:val="1"/>
       <w:numFmt w:val="decimal"/>
       <w:lvlText w:val="%4."/>
@@ -2487,7 +3571,7 @@
         <w:ind w:left="2880" w:hanging="360"/>
       </w:pPr>
     </w:lvl>
-    <w:lvl w:ilvl="4" w:tplc="A1E09D98">
+    <w:lvl w:ilvl="4" w:tplc="FFFFFFFF">
       <w:start w:val="1"/>
       <w:numFmt w:val="lowerLetter"/>
       <w:lvlText w:val="%5."/>
@@ -2496,7 +3580,7 @@
         <w:ind w:left="3600" w:hanging="360"/>
       </w:pPr>
     </w:lvl>
-    <w:lvl w:ilvl="5" w:tplc="44E45084">
+    <w:lvl w:ilvl="5" w:tplc="FFFFFFFF">
       <w:start w:val="1"/>
       <w:numFmt w:val="lowerRoman"/>
       <w:lvlText w:val="%6."/>
@@ -2505,7 +3589,7 @@
         <w:ind w:left="4320" w:hanging="180"/>
       </w:pPr>
     </w:lvl>
-    <w:lvl w:ilvl="6" w:tplc="2CD08460">
+    <w:lvl w:ilvl="6" w:tplc="FFFFFFFF">
       <w:start w:val="1"/>
       <w:numFmt w:val="decimal"/>
       <w:lvlText w:val="%7."/>
@@ -2514,7 +3598,7 @@
         <w:ind w:left="5040" w:hanging="360"/>
       </w:pPr>
     </w:lvl>
-    <w:lvl w:ilvl="7" w:tplc="CFFA4390">
+    <w:lvl w:ilvl="7" w:tplc="FFFFFFFF">
       <w:start w:val="1"/>
       <w:numFmt w:val="lowerLetter"/>
       <w:lvlText w:val="%8."/>
@@ -2523,7 +3607,7 @@
         <w:ind w:left="5760" w:hanging="360"/>
       </w:pPr>
     </w:lvl>
-    <w:lvl w:ilvl="8" w:tplc="3D125668">
+    <w:lvl w:ilvl="8" w:tplc="FFFFFFFF">
       <w:start w:val="1"/>
       <w:numFmt w:val="lowerRoman"/>
       <w:lvlText w:val="%9."/>
@@ -2534,6 +3618,178 @@
     </w:lvl>
   </w:abstractNum>
   <w:abstractNum w:abstractNumId="2" w15:restartNumberingAfterBreak="0">
+    <w:nsid w:val="25DE0692"/>
+    <w:multiLevelType w:val="hybridMultilevel"/>
+    <w:tmpl w:val="243A10E6"/>
+    <w:lvl w:ilvl="0" w:tplc="0DC83104">
+      <w:start w:val="1"/>
+      <w:numFmt w:val="decimal"/>
+      <w:lvlText w:val="%1."/>
+      <w:lvlJc w:val="left"/>
+      <w:pPr>
+        <w:ind w:left="360" w:hanging="360"/>
+      </w:pPr>
+    </w:lvl>
+    <w:lvl w:ilvl="1" w:tplc="D42C54C6">
+      <w:start w:val="1"/>
+      <w:numFmt w:val="lowerLetter"/>
+      <w:lvlText w:val="%2."/>
+      <w:lvlJc w:val="left"/>
+      <w:pPr>
+        <w:ind w:left="1440" w:hanging="360"/>
+      </w:pPr>
+    </w:lvl>
+    <w:lvl w:ilvl="2" w:tplc="ADEE1CF8">
+      <w:start w:val="1"/>
+      <w:numFmt w:val="lowerRoman"/>
+      <w:lvlText w:val="%3."/>
+      <w:lvlJc w:val="right"/>
+      <w:pPr>
+        <w:ind w:left="2160" w:hanging="180"/>
+      </w:pPr>
+    </w:lvl>
+    <w:lvl w:ilvl="3" w:tplc="AC2A3CFA">
+      <w:start w:val="1"/>
+      <w:numFmt w:val="decimal"/>
+      <w:lvlText w:val="%4."/>
+      <w:lvlJc w:val="left"/>
+      <w:pPr>
+        <w:ind w:left="2880" w:hanging="360"/>
+      </w:pPr>
+    </w:lvl>
+    <w:lvl w:ilvl="4" w:tplc="A1E09D98">
+      <w:start w:val="1"/>
+      <w:numFmt w:val="lowerLetter"/>
+      <w:lvlText w:val="%5."/>
+      <w:lvlJc w:val="left"/>
+      <w:pPr>
+        <w:ind w:left="3600" w:hanging="360"/>
+      </w:pPr>
+    </w:lvl>
+    <w:lvl w:ilvl="5" w:tplc="44E45084">
+      <w:start w:val="1"/>
+      <w:numFmt w:val="lowerRoman"/>
+      <w:lvlText w:val="%6."/>
+      <w:lvlJc w:val="right"/>
+      <w:pPr>
+        <w:ind w:left="4320" w:hanging="180"/>
+      </w:pPr>
+    </w:lvl>
+    <w:lvl w:ilvl="6" w:tplc="2CD08460">
+      <w:start w:val="1"/>
+      <w:numFmt w:val="decimal"/>
+      <w:lvlText w:val="%7."/>
+      <w:lvlJc w:val="left"/>
+      <w:pPr>
+        <w:ind w:left="5040" w:hanging="360"/>
+      </w:pPr>
+    </w:lvl>
+    <w:lvl w:ilvl="7" w:tplc="CFFA4390">
+      <w:start w:val="1"/>
+      <w:numFmt w:val="lowerLetter"/>
+      <w:lvlText w:val="%8."/>
+      <w:lvlJc w:val="left"/>
+      <w:pPr>
+        <w:ind w:left="5760" w:hanging="360"/>
+      </w:pPr>
+    </w:lvl>
+    <w:lvl w:ilvl="8" w:tplc="3D125668">
+      <w:start w:val="1"/>
+      <w:numFmt w:val="lowerRoman"/>
+      <w:lvlText w:val="%9."/>
+      <w:lvlJc w:val="right"/>
+      <w:pPr>
+        <w:ind w:left="6480" w:hanging="180"/>
+      </w:pPr>
+    </w:lvl>
+  </w:abstractNum>
+  <w:abstractNum w:abstractNumId="3" w15:restartNumberingAfterBreak="0">
+    <w:nsid w:val="2B04645F"/>
+    <w:multiLevelType w:val="hybridMultilevel"/>
+    <w:tmpl w:val="243A10E6"/>
+    <w:lvl w:ilvl="0" w:tplc="FFFFFFFF">
+      <w:start w:val="1"/>
+      <w:numFmt w:val="decimal"/>
+      <w:lvlText w:val="%1."/>
+      <w:lvlJc w:val="left"/>
+      <w:pPr>
+        <w:ind w:left="360" w:hanging="360"/>
+      </w:pPr>
+    </w:lvl>
+    <w:lvl w:ilvl="1" w:tplc="FFFFFFFF">
+      <w:start w:val="1"/>
+      <w:numFmt w:val="lowerLetter"/>
+      <w:lvlText w:val="%2."/>
+      <w:lvlJc w:val="left"/>
+      <w:pPr>
+        <w:ind w:left="1440" w:hanging="360"/>
+      </w:pPr>
+    </w:lvl>
+    <w:lvl w:ilvl="2" w:tplc="FFFFFFFF">
+      <w:start w:val="1"/>
+      <w:numFmt w:val="lowerRoman"/>
+      <w:lvlText w:val="%3."/>
+      <w:lvlJc w:val="right"/>
+      <w:pPr>
+        <w:ind w:left="2160" w:hanging="180"/>
+      </w:pPr>
+    </w:lvl>
+    <w:lvl w:ilvl="3" w:tplc="FFFFFFFF">
+      <w:start w:val="1"/>
+      <w:numFmt w:val="decimal"/>
+      <w:lvlText w:val="%4."/>
+      <w:lvlJc w:val="left"/>
+      <w:pPr>
+        <w:ind w:left="2880" w:hanging="360"/>
+      </w:pPr>
+    </w:lvl>
+    <w:lvl w:ilvl="4" w:tplc="FFFFFFFF">
+      <w:start w:val="1"/>
+      <w:numFmt w:val="lowerLetter"/>
+      <w:lvlText w:val="%5."/>
+      <w:lvlJc w:val="left"/>
+      <w:pPr>
+        <w:ind w:left="3600" w:hanging="360"/>
+      </w:pPr>
+    </w:lvl>
+    <w:lvl w:ilvl="5" w:tplc="FFFFFFFF">
+      <w:start w:val="1"/>
+      <w:numFmt w:val="lowerRoman"/>
+      <w:lvlText w:val="%6."/>
+      <w:lvlJc w:val="right"/>
+      <w:pPr>
+        <w:ind w:left="4320" w:hanging="180"/>
+      </w:pPr>
+    </w:lvl>
+    <w:lvl w:ilvl="6" w:tplc="FFFFFFFF">
+      <w:start w:val="1"/>
+      <w:numFmt w:val="decimal"/>
+      <w:lvlText w:val="%7."/>
+      <w:lvlJc w:val="left"/>
+      <w:pPr>
+        <w:ind w:left="5040" w:hanging="360"/>
+      </w:pPr>
+    </w:lvl>
+    <w:lvl w:ilvl="7" w:tplc="FFFFFFFF">
+      <w:start w:val="1"/>
+      <w:numFmt w:val="lowerLetter"/>
+      <w:lvlText w:val="%8."/>
+      <w:lvlJc w:val="left"/>
+      <w:pPr>
+        <w:ind w:left="5760" w:hanging="360"/>
+      </w:pPr>
+    </w:lvl>
+    <w:lvl w:ilvl="8" w:tplc="FFFFFFFF">
+      <w:start w:val="1"/>
+      <w:numFmt w:val="lowerRoman"/>
+      <w:lvlText w:val="%9."/>
+      <w:lvlJc w:val="right"/>
+      <w:pPr>
+        <w:ind w:left="6480" w:hanging="180"/>
+      </w:pPr>
+    </w:lvl>
+  </w:abstractNum>
+  <w:abstractNum w:abstractNumId="4" w15:restartNumberingAfterBreak="0">
     <w:nsid w:val="2E4B1EFF"/>
     <w:multiLevelType w:val="hybridMultilevel"/>
     <w:tmpl w:val="70BE9160"/>
@@ -2622,7 +3878,96 @@
       </w:pPr>
     </w:lvl>
   </w:abstractNum>
-  <w:abstractNum w:abstractNumId="3" w15:restartNumberingAfterBreak="0">
+  <w:abstractNum w:abstractNumId="5" w15:restartNumberingAfterBreak="0">
+    <w:nsid w:val="550A17BB"/>
+    <w:multiLevelType w:val="hybridMultilevel"/>
+    <w:tmpl w:val="5B403450"/>
+    <w:lvl w:ilvl="0" w:tplc="FFFFFFFF">
+      <w:start w:val="1"/>
+      <w:numFmt w:val="decimal"/>
+      <w:lvlText w:val="%1."/>
+      <w:lvlJc w:val="left"/>
+      <w:pPr>
+        <w:ind w:left="720" w:hanging="360"/>
+      </w:pPr>
+      <w:rPr>
+        <w:rFonts w:ascii="Times New Roman" w:hAnsi="Times New Roman" w:hint="default"/>
+      </w:rPr>
+    </w:lvl>
+    <w:lvl w:ilvl="1" w:tplc="FFFFFFFF">
+      <w:start w:val="1"/>
+      <w:numFmt w:val="lowerLetter"/>
+      <w:lvlText w:val="%2."/>
+      <w:lvlJc w:val="left"/>
+      <w:pPr>
+        <w:ind w:left="1440" w:hanging="360"/>
+      </w:pPr>
+    </w:lvl>
+    <w:lvl w:ilvl="2" w:tplc="FFFFFFFF">
+      <w:start w:val="1"/>
+      <w:numFmt w:val="lowerRoman"/>
+      <w:lvlText w:val="%3."/>
+      <w:lvlJc w:val="right"/>
+      <w:pPr>
+        <w:ind w:left="2160" w:hanging="180"/>
+      </w:pPr>
+    </w:lvl>
+    <w:lvl w:ilvl="3" w:tplc="FFFFFFFF">
+      <w:start w:val="1"/>
+      <w:numFmt w:val="decimal"/>
+      <w:lvlText w:val="%4."/>
+      <w:lvlJc w:val="left"/>
+      <w:pPr>
+        <w:ind w:left="2880" w:hanging="360"/>
+      </w:pPr>
+    </w:lvl>
+    <w:lvl w:ilvl="4" w:tplc="FFFFFFFF">
+      <w:start w:val="1"/>
+      <w:numFmt w:val="lowerLetter"/>
+      <w:lvlText w:val="%5."/>
+      <w:lvlJc w:val="left"/>
+      <w:pPr>
+        <w:ind w:left="3600" w:hanging="360"/>
+      </w:pPr>
+    </w:lvl>
+    <w:lvl w:ilvl="5" w:tplc="FFFFFFFF">
+      <w:start w:val="1"/>
+      <w:numFmt w:val="lowerRoman"/>
+      <w:lvlText w:val="%6."/>
+      <w:lvlJc w:val="right"/>
+      <w:pPr>
+        <w:ind w:left="4320" w:hanging="180"/>
+      </w:pPr>
+    </w:lvl>
+    <w:lvl w:ilvl="6" w:tplc="FFFFFFFF">
+      <w:start w:val="1"/>
+      <w:numFmt w:val="decimal"/>
+      <w:lvlText w:val="%7."/>
+      <w:lvlJc w:val="left"/>
+      <w:pPr>
+        <w:ind w:left="5040" w:hanging="360"/>
+      </w:pPr>
+    </w:lvl>
+    <w:lvl w:ilvl="7" w:tplc="FFFFFFFF">
+      <w:start w:val="1"/>
+      <w:numFmt w:val="lowerLetter"/>
+      <w:lvlText w:val="%8."/>
+      <w:lvlJc w:val="left"/>
+      <w:pPr>
+        <w:ind w:left="5760" w:hanging="360"/>
+      </w:pPr>
+    </w:lvl>
+    <w:lvl w:ilvl="8" w:tplc="FFFFFFFF">
+      <w:start w:val="1"/>
+      <w:numFmt w:val="lowerRoman"/>
+      <w:lvlText w:val="%9."/>
+      <w:lvlJc w:val="right"/>
+      <w:pPr>
+        <w:ind w:left="6480" w:hanging="180"/>
+      </w:pPr>
+    </w:lvl>
+  </w:abstractNum>
+  <w:abstractNum w:abstractNumId="6" w15:restartNumberingAfterBreak="0">
     <w:nsid w:val="6354DF32"/>
     <w:multiLevelType w:val="hybridMultilevel"/>
     <w:tmpl w:val="08586920"/>
@@ -2711,7 +4056,93 @@
       </w:pPr>
     </w:lvl>
   </w:abstractNum>
-  <w:abstractNum w:abstractNumId="4" w15:restartNumberingAfterBreak="0">
+  <w:abstractNum w:abstractNumId="7" w15:restartNumberingAfterBreak="0">
+    <w:nsid w:val="6536253B"/>
+    <w:multiLevelType w:val="hybridMultilevel"/>
+    <w:tmpl w:val="243A10E6"/>
+    <w:lvl w:ilvl="0" w:tplc="FFFFFFFF">
+      <w:start w:val="1"/>
+      <w:numFmt w:val="decimal"/>
+      <w:lvlText w:val="%1."/>
+      <w:lvlJc w:val="left"/>
+      <w:pPr>
+        <w:ind w:left="360" w:hanging="360"/>
+      </w:pPr>
+    </w:lvl>
+    <w:lvl w:ilvl="1" w:tplc="FFFFFFFF">
+      <w:start w:val="1"/>
+      <w:numFmt w:val="lowerLetter"/>
+      <w:lvlText w:val="%2."/>
+      <w:lvlJc w:val="left"/>
+      <w:pPr>
+        <w:ind w:left="1440" w:hanging="360"/>
+      </w:pPr>
+    </w:lvl>
+    <w:lvl w:ilvl="2" w:tplc="FFFFFFFF">
+      <w:start w:val="1"/>
+      <w:numFmt w:val="lowerRoman"/>
+      <w:lvlText w:val="%3."/>
+      <w:lvlJc w:val="right"/>
+      <w:pPr>
+        <w:ind w:left="2160" w:hanging="180"/>
+      </w:pPr>
+    </w:lvl>
+    <w:lvl w:ilvl="3" w:tplc="FFFFFFFF">
+      <w:start w:val="1"/>
+      <w:numFmt w:val="decimal"/>
+      <w:lvlText w:val="%4."/>
+      <w:lvlJc w:val="left"/>
+      <w:pPr>
+        <w:ind w:left="2880" w:hanging="360"/>
+      </w:pPr>
+    </w:lvl>
+    <w:lvl w:ilvl="4" w:tplc="FFFFFFFF">
+      <w:start w:val="1"/>
+      <w:numFmt w:val="lowerLetter"/>
+      <w:lvlText w:val="%5."/>
+      <w:lvlJc w:val="left"/>
+      <w:pPr>
+        <w:ind w:left="3600" w:hanging="360"/>
+      </w:pPr>
+    </w:lvl>
+    <w:lvl w:ilvl="5" w:tplc="FFFFFFFF">
+      <w:start w:val="1"/>
+      <w:numFmt w:val="lowerRoman"/>
+      <w:lvlText w:val="%6."/>
+      <w:lvlJc w:val="right"/>
+      <w:pPr>
+        <w:ind w:left="4320" w:hanging="180"/>
+      </w:pPr>
+    </w:lvl>
+    <w:lvl w:ilvl="6" w:tplc="FFFFFFFF">
+      <w:start w:val="1"/>
+      <w:numFmt w:val="decimal"/>
+      <w:lvlText w:val="%7."/>
+      <w:lvlJc w:val="left"/>
+      <w:pPr>
+        <w:ind w:left="5040" w:hanging="360"/>
+      </w:pPr>
+    </w:lvl>
+    <w:lvl w:ilvl="7" w:tplc="FFFFFFFF">
+      <w:start w:val="1"/>
+      <w:numFmt w:val="lowerLetter"/>
+      <w:lvlText w:val="%8."/>
+      <w:lvlJc w:val="left"/>
+      <w:pPr>
+        <w:ind w:left="5760" w:hanging="360"/>
+      </w:pPr>
+    </w:lvl>
+    <w:lvl w:ilvl="8" w:tplc="FFFFFFFF">
+      <w:start w:val="1"/>
+      <w:numFmt w:val="lowerRoman"/>
+      <w:lvlText w:val="%9."/>
+      <w:lvlJc w:val="right"/>
+      <w:pPr>
+        <w:ind w:left="6480" w:hanging="180"/>
+      </w:pPr>
+    </w:lvl>
+  </w:abstractNum>
+  <w:abstractNum w:abstractNumId="8" w15:restartNumberingAfterBreak="0">
     <w:nsid w:val="76447DCD"/>
     <w:multiLevelType w:val="hybridMultilevel"/>
     <w:tmpl w:val="EFD08E02"/>
@@ -2801,18 +4232,30 @@
     </w:lvl>
   </w:abstractNum>
   <w:num w:numId="1" w16cid:durableId="1594237535">
-    <w:abstractNumId w:val="3"/>
+    <w:abstractNumId w:val="6"/>
   </w:num>
   <w:num w:numId="2" w16cid:durableId="1513914333">
     <w:abstractNumId w:val="0"/>
   </w:num>
   <w:num w:numId="3" w16cid:durableId="300579847">
+    <w:abstractNumId w:val="4"/>
+  </w:num>
+  <w:num w:numId="4" w16cid:durableId="1593707509">
+    <w:abstractNumId w:val="8"/>
+  </w:num>
+  <w:num w:numId="5" w16cid:durableId="1136525312">
     <w:abstractNumId w:val="2"/>
   </w:num>
-  <w:num w:numId="4" w16cid:durableId="1593707509">
-    <w:abstractNumId w:val="4"/>
+  <w:num w:numId="6" w16cid:durableId="1248538917">
+    <w:abstractNumId w:val="3"/>
   </w:num>
-  <w:num w:numId="5" w16cid:durableId="1136525312">
+  <w:num w:numId="7" w16cid:durableId="2042052591">
+    <w:abstractNumId w:val="7"/>
+  </w:num>
+  <w:num w:numId="8" w16cid:durableId="260768418">
+    <w:abstractNumId w:val="5"/>
+  </w:num>
+  <w:num w:numId="9" w16cid:durableId="2023430158">
     <w:abstractNumId w:val="1"/>
   </w:num>
 </w:numbering>
@@ -3222,6 +4665,7 @@
     <w:name w:val="heading 1"/>
     <w:basedOn w:val="Normal"/>
     <w:next w:val="Normal"/>
+    <w:link w:val="Ttulo1Char"/>
     <w:uiPriority w:val="9"/>
     <w:qFormat/>
     <w:rsid w:val="6401E85B"/>
@@ -3242,6 +4686,7 @@
     <w:name w:val="heading 2"/>
     <w:basedOn w:val="Normal"/>
     <w:next w:val="Normal"/>
+    <w:link w:val="Ttulo2Char"/>
     <w:uiPriority w:val="9"/>
     <w:unhideWhenUsed/>
     <w:qFormat/>
@@ -3315,6 +4760,32 @@
         <w:insideV w:val="single" w:sz="4" w:space="0" w:color="000000" w:themeColor="text1"/>
       </w:tblBorders>
     </w:tblPr>
+  </w:style>
+  <w:style w:type="character" w:customStyle="1" w:styleId="Ttulo1Char">
+    <w:name w:val="Título 1 Char"/>
+    <w:basedOn w:val="Fontepargpadro"/>
+    <w:link w:val="Ttulo1"/>
+    <w:uiPriority w:val="9"/>
+    <w:rsid w:val="003E3751"/>
+    <w:rPr>
+      <w:rFonts w:asciiTheme="majorHAnsi" w:eastAsiaTheme="minorEastAsia" w:hAnsiTheme="majorHAnsi" w:cstheme="majorEastAsia"/>
+      <w:color w:val="0F4761" w:themeColor="accent1" w:themeShade="BF"/>
+      <w:sz w:val="40"/>
+      <w:szCs w:val="40"/>
+    </w:rPr>
+  </w:style>
+  <w:style w:type="character" w:customStyle="1" w:styleId="Ttulo2Char">
+    <w:name w:val="Título 2 Char"/>
+    <w:basedOn w:val="Fontepargpadro"/>
+    <w:link w:val="Ttulo2"/>
+    <w:uiPriority w:val="9"/>
+    <w:rsid w:val="003E3751"/>
+    <w:rPr>
+      <w:rFonts w:asciiTheme="majorHAnsi" w:eastAsiaTheme="minorEastAsia" w:hAnsiTheme="majorHAnsi" w:cstheme="majorEastAsia"/>
+      <w:color w:val="0F4761" w:themeColor="accent1" w:themeShade="BF"/>
+      <w:sz w:val="32"/>
+      <w:szCs w:val="32"/>
+    </w:rPr>
   </w:style>
 </w:styles>
 </file>

--- a/Requisitos/Casos de Uso - Especificação a nivel de sistema/CSU13 – Abrir Chamado de Reparo.docx
+++ b/Requisitos/Casos de Uso - Especificação a nivel de sistema/CSU13 – Abrir Chamado de Reparo.docx
@@ -6,7 +6,7 @@
       <w:pPr>
         <w:jc w:val="center"/>
         <w:rPr>
-          <w:rFonts w:ascii="Times New Roman" w:eastAsia="Times New Roman" w:hAnsi="Times New Roman" w:cs="Times New Roman"/>
+          <w:rFonts w:ascii="Times New Roman" w:hAnsi="Times New Roman" w:eastAsia="Times New Roman" w:cs="Times New Roman"/>
           <w:color w:val="000000" w:themeColor="text1"/>
           <w:sz w:val="36"/>
           <w:szCs w:val="36"/>
@@ -14,7 +14,7 @@
       </w:pPr>
       <w:r>
         <w:rPr>
-          <w:rFonts w:ascii="Times New Roman" w:eastAsia="Times New Roman" w:hAnsi="Times New Roman" w:cs="Times New Roman"/>
+          <w:rFonts w:ascii="Times New Roman" w:hAnsi="Times New Roman" w:eastAsia="Times New Roman" w:cs="Times New Roman"/>
           <w:b/>
           <w:bCs/>
           <w:color w:val="FF0000"/>
@@ -25,7 +25,7 @@
       </w:r>
       <w:r>
         <w:rPr>
-          <w:rFonts w:ascii="Times New Roman" w:eastAsia="Times New Roman" w:hAnsi="Times New Roman" w:cs="Times New Roman"/>
+          <w:rFonts w:ascii="Times New Roman" w:hAnsi="Times New Roman" w:eastAsia="Times New Roman" w:cs="Times New Roman"/>
           <w:b/>
           <w:bCs/>
           <w:color w:val="FF0000"/>
@@ -36,7 +36,7 @@
       </w:r>
       <w:r>
         <w:rPr>
-          <w:rFonts w:ascii="Times New Roman" w:eastAsia="Times New Roman" w:hAnsi="Times New Roman" w:cs="Times New Roman"/>
+          <w:rFonts w:ascii="Times New Roman" w:hAnsi="Times New Roman" w:eastAsia="Times New Roman" w:cs="Times New Roman"/>
           <w:b/>
           <w:bCs/>
           <w:color w:val="FF0000"/>
@@ -47,7 +47,7 @@
       </w:r>
       <w:r>
         <w:rPr>
-          <w:rFonts w:ascii="Times New Roman" w:eastAsia="Times New Roman" w:hAnsi="Times New Roman" w:cs="Times New Roman"/>
+          <w:rFonts w:ascii="Times New Roman" w:hAnsi="Times New Roman" w:eastAsia="Times New Roman" w:cs="Times New Roman"/>
           <w:b/>
           <w:bCs/>
           <w:color w:val="000000" w:themeColor="text1"/>
@@ -61,7 +61,7 @@
       <w:pPr>
         <w:pStyle w:val="Ttulo1"/>
         <w:rPr>
-          <w:rFonts w:ascii="Times New Roman" w:eastAsia="Times New Roman" w:hAnsi="Times New Roman" w:cs="Times New Roman"/>
+          <w:rFonts w:ascii="Times New Roman" w:hAnsi="Times New Roman" w:eastAsia="Times New Roman" w:cs="Times New Roman"/>
           <w:color w:val="000000" w:themeColor="text1"/>
           <w:sz w:val="28"/>
           <w:szCs w:val="28"/>
@@ -69,7 +69,7 @@
       </w:pPr>
       <w:r>
         <w:rPr>
-          <w:rFonts w:ascii="Times New Roman" w:eastAsia="Times New Roman" w:hAnsi="Times New Roman" w:cs="Times New Roman"/>
+          <w:rFonts w:ascii="Times New Roman" w:hAnsi="Times New Roman" w:eastAsia="Times New Roman" w:cs="Times New Roman"/>
           <w:b/>
           <w:bCs/>
           <w:color w:val="000000" w:themeColor="text1"/>
@@ -80,7 +80,7 @@
       </w:r>
       <w:r>
         <w:rPr>
-          <w:rFonts w:ascii="Times New Roman" w:eastAsia="Times New Roman" w:hAnsi="Times New Roman" w:cs="Times New Roman"/>
+          <w:rFonts w:ascii="Times New Roman" w:hAnsi="Times New Roman" w:eastAsia="Times New Roman" w:cs="Times New Roman"/>
           <w:color w:val="000000" w:themeColor="text1"/>
           <w:sz w:val="28"/>
           <w:szCs w:val="28"/>
@@ -92,10 +92,10 @@
       <w:tblPr>
         <w:tblW w:w="0" w:type="auto"/>
         <w:tblBorders>
-          <w:top w:val="single" w:sz="6" w:space="0" w:color="auto"/>
-          <w:left w:val="single" w:sz="6" w:space="0" w:color="auto"/>
-          <w:bottom w:val="single" w:sz="6" w:space="0" w:color="auto"/>
-          <w:right w:val="single" w:sz="6" w:space="0" w:color="auto"/>
+          <w:top w:val="single" w:color="auto" w:sz="6" w:space="0"/>
+          <w:left w:val="single" w:color="auto" w:sz="6" w:space="0"/>
+          <w:bottom w:val="single" w:color="auto" w:sz="6" w:space="0"/>
+          <w:right w:val="single" w:color="auto" w:sz="6" w:space="0"/>
         </w:tblBorders>
         <w:tblLayout w:type="fixed"/>
         <w:tblLook w:val="04A0" w:firstRow="1" w:lastRow="0" w:firstColumn="1" w:lastColumn="0" w:noHBand="0" w:noVBand="1"/>
@@ -112,10 +112,10 @@
           <w:tcPr>
             <w:tcW w:w="2520" w:type="dxa"/>
             <w:tcBorders>
-              <w:top w:val="single" w:sz="6" w:space="0" w:color="auto"/>
-              <w:left w:val="single" w:sz="6" w:space="0" w:color="auto"/>
-              <w:bottom w:val="single" w:sz="6" w:space="0" w:color="auto"/>
-              <w:right w:val="single" w:sz="6" w:space="0" w:color="auto"/>
+              <w:top w:val="single" w:color="auto" w:sz="6" w:space="0"/>
+              <w:left w:val="single" w:color="auto" w:sz="6" w:space="0"/>
+              <w:bottom w:val="single" w:color="auto" w:sz="6" w:space="0"/>
+              <w:right w:val="single" w:color="auto" w:sz="6" w:space="0"/>
             </w:tcBorders>
             <w:tcMar>
               <w:left w:w="60" w:type="dxa"/>
@@ -125,14 +125,14 @@
           <w:p>
             <w:pPr>
               <w:rPr>
-                <w:rFonts w:ascii="Times New Roman" w:eastAsia="Times New Roman" w:hAnsi="Times New Roman" w:cs="Times New Roman"/>
-                <w:sz w:val="28"/>
-                <w:szCs w:val="28"/>
-              </w:rPr>
-            </w:pPr>
-            <w:r>
-              <w:rPr>
-                <w:rFonts w:ascii="Times New Roman" w:eastAsia="Times New Roman" w:hAnsi="Times New Roman" w:cs="Times New Roman"/>
+                <w:rFonts w:ascii="Times New Roman" w:hAnsi="Times New Roman" w:eastAsia="Times New Roman" w:cs="Times New Roman"/>
+                <w:sz w:val="28"/>
+                <w:szCs w:val="28"/>
+              </w:rPr>
+            </w:pPr>
+            <w:r>
+              <w:rPr>
+                <w:rFonts w:ascii="Times New Roman" w:hAnsi="Times New Roman" w:eastAsia="Times New Roman" w:cs="Times New Roman"/>
                 <w:b/>
                 <w:bCs/>
                 <w:sz w:val="28"/>
@@ -146,10 +146,10 @@
           <w:tcPr>
             <w:tcW w:w="6480" w:type="dxa"/>
             <w:tcBorders>
-              <w:top w:val="single" w:sz="6" w:space="0" w:color="auto"/>
-              <w:left w:val="single" w:sz="6" w:space="0" w:color="auto"/>
-              <w:bottom w:val="single" w:sz="6" w:space="0" w:color="auto"/>
-              <w:right w:val="single" w:sz="6" w:space="0" w:color="auto"/>
+              <w:top w:val="single" w:color="auto" w:sz="6" w:space="0"/>
+              <w:left w:val="single" w:color="auto" w:sz="6" w:space="0"/>
+              <w:bottom w:val="single" w:color="auto" w:sz="6" w:space="0"/>
+              <w:right w:val="single" w:color="auto" w:sz="6" w:space="0"/>
             </w:tcBorders>
             <w:tcMar>
               <w:left w:w="60" w:type="dxa"/>
@@ -160,14 +160,14 @@
             <w:pPr>
               <w:pStyle w:val="Ttulo1"/>
               <w:rPr>
-                <w:rFonts w:ascii="Times New Roman" w:eastAsia="Times New Roman" w:hAnsi="Times New Roman" w:cs="Times New Roman"/>
-                <w:sz w:val="28"/>
-                <w:szCs w:val="28"/>
-              </w:rPr>
-            </w:pPr>
-            <w:r>
-              <w:rPr>
-                <w:rFonts w:ascii="Times New Roman" w:eastAsia="Times New Roman" w:hAnsi="Times New Roman" w:cs="Times New Roman"/>
+                <w:rFonts w:ascii="Times New Roman" w:hAnsi="Times New Roman" w:eastAsia="Times New Roman" w:cs="Times New Roman"/>
+                <w:sz w:val="28"/>
+                <w:szCs w:val="28"/>
+              </w:rPr>
+            </w:pPr>
+            <w:r>
+              <w:rPr>
+                <w:rFonts w:ascii="Times New Roman" w:hAnsi="Times New Roman" w:eastAsia="Times New Roman" w:cs="Times New Roman"/>
                 <w:sz w:val="28"/>
                 <w:szCs w:val="28"/>
               </w:rPr>
@@ -175,7 +175,7 @@
             </w:r>
             <w:r>
               <w:rPr>
-                <w:rFonts w:ascii="Times New Roman" w:eastAsia="Times New Roman" w:hAnsi="Times New Roman" w:cs="Times New Roman"/>
+                <w:rFonts w:ascii="Times New Roman" w:hAnsi="Times New Roman" w:eastAsia="Times New Roman" w:cs="Times New Roman"/>
                 <w:b/>
                 <w:bCs/>
                 <w:sz w:val="28"/>
@@ -194,10 +194,10 @@
           <w:tcPr>
             <w:tcW w:w="2520" w:type="dxa"/>
             <w:tcBorders>
-              <w:top w:val="single" w:sz="6" w:space="0" w:color="auto"/>
-              <w:left w:val="single" w:sz="6" w:space="0" w:color="auto"/>
-              <w:bottom w:val="single" w:sz="6" w:space="0" w:color="auto"/>
-              <w:right w:val="single" w:sz="6" w:space="0" w:color="auto"/>
+              <w:top w:val="single" w:color="auto" w:sz="6" w:space="0"/>
+              <w:left w:val="single" w:color="auto" w:sz="6" w:space="0"/>
+              <w:bottom w:val="single" w:color="auto" w:sz="6" w:space="0"/>
+              <w:right w:val="single" w:color="auto" w:sz="6" w:space="0"/>
             </w:tcBorders>
             <w:tcMar>
               <w:left w:w="60" w:type="dxa"/>
@@ -207,14 +207,14 @@
           <w:p>
             <w:pPr>
               <w:rPr>
-                <w:rFonts w:ascii="Times New Roman" w:eastAsia="Times New Roman" w:hAnsi="Times New Roman" w:cs="Times New Roman"/>
-                <w:sz w:val="28"/>
-                <w:szCs w:val="28"/>
-              </w:rPr>
-            </w:pPr>
-            <w:r>
-              <w:rPr>
-                <w:rFonts w:ascii="Times New Roman" w:eastAsia="Times New Roman" w:hAnsi="Times New Roman" w:cs="Times New Roman"/>
+                <w:rFonts w:ascii="Times New Roman" w:hAnsi="Times New Roman" w:eastAsia="Times New Roman" w:cs="Times New Roman"/>
+                <w:sz w:val="28"/>
+                <w:szCs w:val="28"/>
+              </w:rPr>
+            </w:pPr>
+            <w:r>
+              <w:rPr>
+                <w:rFonts w:ascii="Times New Roman" w:hAnsi="Times New Roman" w:eastAsia="Times New Roman" w:cs="Times New Roman"/>
                 <w:b/>
                 <w:bCs/>
                 <w:sz w:val="28"/>
@@ -228,10 +228,10 @@
           <w:tcPr>
             <w:tcW w:w="6480" w:type="dxa"/>
             <w:tcBorders>
-              <w:top w:val="single" w:sz="6" w:space="0" w:color="auto"/>
-              <w:left w:val="single" w:sz="6" w:space="0" w:color="auto"/>
-              <w:bottom w:val="single" w:sz="6" w:space="0" w:color="auto"/>
-              <w:right w:val="single" w:sz="6" w:space="0" w:color="auto"/>
+              <w:top w:val="single" w:color="auto" w:sz="6" w:space="0"/>
+              <w:left w:val="single" w:color="auto" w:sz="6" w:space="0"/>
+              <w:bottom w:val="single" w:color="auto" w:sz="6" w:space="0"/>
+              <w:right w:val="single" w:color="auto" w:sz="6" w:space="0"/>
             </w:tcBorders>
             <w:tcMar>
               <w:left w:w="60" w:type="dxa"/>
@@ -241,14 +241,14 @@
           <w:p>
             <w:pPr>
               <w:rPr>
-                <w:rFonts w:ascii="Times New Roman" w:eastAsia="Times New Roman" w:hAnsi="Times New Roman" w:cs="Times New Roman"/>
-                <w:sz w:val="28"/>
-                <w:szCs w:val="28"/>
-              </w:rPr>
-            </w:pPr>
-            <w:r>
-              <w:rPr>
-                <w:rFonts w:ascii="Times New Roman" w:eastAsia="Times New Roman" w:hAnsi="Times New Roman" w:cs="Times New Roman"/>
+                <w:rFonts w:ascii="Times New Roman" w:hAnsi="Times New Roman" w:eastAsia="Times New Roman" w:cs="Times New Roman"/>
+                <w:sz w:val="28"/>
+                <w:szCs w:val="28"/>
+              </w:rPr>
+            </w:pPr>
+            <w:r>
+              <w:rPr>
+                <w:rFonts w:ascii="Times New Roman" w:hAnsi="Times New Roman" w:eastAsia="Times New Roman" w:cs="Times New Roman"/>
                 <w:sz w:val="28"/>
                 <w:szCs w:val="28"/>
               </w:rPr>
@@ -256,7 +256,7 @@
             </w:r>
             <w:r>
               <w:rPr>
-                <w:rFonts w:ascii="Times New Roman" w:eastAsia="Times New Roman" w:hAnsi="Times New Roman" w:cs="Times New Roman"/>
+                <w:rFonts w:ascii="Times New Roman" w:hAnsi="Times New Roman" w:eastAsia="Times New Roman" w:cs="Times New Roman"/>
                 <w:sz w:val="28"/>
                 <w:szCs w:val="28"/>
               </w:rPr>
@@ -264,7 +264,7 @@
             </w:r>
             <w:r>
               <w:rPr>
-                <w:rFonts w:ascii="Times New Roman" w:eastAsia="Times New Roman" w:hAnsi="Times New Roman" w:cs="Times New Roman"/>
+                <w:rFonts w:ascii="Times New Roman" w:hAnsi="Times New Roman" w:eastAsia="Times New Roman" w:cs="Times New Roman"/>
                 <w:sz w:val="28"/>
                 <w:szCs w:val="28"/>
               </w:rPr>
@@ -272,7 +272,7 @@
             </w:r>
             <w:r>
               <w:rPr>
-                <w:rFonts w:ascii="Times New Roman" w:eastAsia="Times New Roman" w:hAnsi="Times New Roman" w:cs="Times New Roman"/>
+                <w:rFonts w:ascii="Times New Roman" w:hAnsi="Times New Roman" w:eastAsia="Times New Roman" w:cs="Times New Roman"/>
                 <w:sz w:val="28"/>
                 <w:szCs w:val="28"/>
               </w:rPr>
@@ -280,7 +280,7 @@
             </w:r>
             <w:r>
               <w:rPr>
-                <w:rFonts w:ascii="Times New Roman" w:eastAsia="Times New Roman" w:hAnsi="Times New Roman" w:cs="Times New Roman"/>
+                <w:rFonts w:ascii="Times New Roman" w:hAnsi="Times New Roman" w:eastAsia="Times New Roman" w:cs="Times New Roman"/>
                 <w:sz w:val="28"/>
                 <w:szCs w:val="28"/>
               </w:rPr>
@@ -288,7 +288,7 @@
             </w:r>
             <w:r>
               <w:rPr>
-                <w:rFonts w:ascii="Times New Roman" w:eastAsia="Times New Roman" w:hAnsi="Times New Roman" w:cs="Times New Roman"/>
+                <w:rFonts w:ascii="Times New Roman" w:hAnsi="Times New Roman" w:eastAsia="Times New Roman" w:cs="Times New Roman"/>
                 <w:sz w:val="28"/>
                 <w:szCs w:val="28"/>
               </w:rPr>
@@ -296,7 +296,7 @@
             </w:r>
             <w:r>
               <w:rPr>
-                <w:rFonts w:ascii="Times New Roman" w:eastAsia="Times New Roman" w:hAnsi="Times New Roman" w:cs="Times New Roman"/>
+                <w:rFonts w:ascii="Times New Roman" w:hAnsi="Times New Roman" w:eastAsia="Times New Roman" w:cs="Times New Roman"/>
                 <w:sz w:val="28"/>
                 <w:szCs w:val="28"/>
               </w:rPr>
@@ -313,10 +313,10 @@
           <w:tcPr>
             <w:tcW w:w="2520" w:type="dxa"/>
             <w:tcBorders>
-              <w:top w:val="single" w:sz="6" w:space="0" w:color="auto"/>
-              <w:left w:val="single" w:sz="6" w:space="0" w:color="auto"/>
-              <w:bottom w:val="single" w:sz="6" w:space="0" w:color="auto"/>
-              <w:right w:val="single" w:sz="6" w:space="0" w:color="auto"/>
+              <w:top w:val="single" w:color="auto" w:sz="6" w:space="0"/>
+              <w:left w:val="single" w:color="auto" w:sz="6" w:space="0"/>
+              <w:bottom w:val="single" w:color="auto" w:sz="6" w:space="0"/>
+              <w:right w:val="single" w:color="auto" w:sz="6" w:space="0"/>
             </w:tcBorders>
             <w:tcMar>
               <w:left w:w="60" w:type="dxa"/>
@@ -326,14 +326,14 @@
           <w:p>
             <w:pPr>
               <w:rPr>
-                <w:rFonts w:ascii="Times New Roman" w:eastAsia="Times New Roman" w:hAnsi="Times New Roman" w:cs="Times New Roman"/>
-                <w:sz w:val="28"/>
-                <w:szCs w:val="28"/>
-              </w:rPr>
-            </w:pPr>
-            <w:r>
-              <w:rPr>
-                <w:rFonts w:ascii="Times New Roman" w:eastAsia="Times New Roman" w:hAnsi="Times New Roman" w:cs="Times New Roman"/>
+                <w:rFonts w:ascii="Times New Roman" w:hAnsi="Times New Roman" w:eastAsia="Times New Roman" w:cs="Times New Roman"/>
+                <w:sz w:val="28"/>
+                <w:szCs w:val="28"/>
+              </w:rPr>
+            </w:pPr>
+            <w:r>
+              <w:rPr>
+                <w:rFonts w:ascii="Times New Roman" w:hAnsi="Times New Roman" w:eastAsia="Times New Roman" w:cs="Times New Roman"/>
                 <w:b/>
                 <w:bCs/>
                 <w:sz w:val="28"/>
@@ -347,10 +347,10 @@
           <w:tcPr>
             <w:tcW w:w="6480" w:type="dxa"/>
             <w:tcBorders>
-              <w:top w:val="single" w:sz="6" w:space="0" w:color="auto"/>
-              <w:left w:val="single" w:sz="6" w:space="0" w:color="auto"/>
-              <w:bottom w:val="single" w:sz="6" w:space="0" w:color="auto"/>
-              <w:right w:val="single" w:sz="6" w:space="0" w:color="auto"/>
+              <w:top w:val="single" w:color="auto" w:sz="6" w:space="0"/>
+              <w:left w:val="single" w:color="auto" w:sz="6" w:space="0"/>
+              <w:bottom w:val="single" w:color="auto" w:sz="6" w:space="0"/>
+              <w:right w:val="single" w:color="auto" w:sz="6" w:space="0"/>
             </w:tcBorders>
             <w:tcMar>
               <w:left w:w="60" w:type="dxa"/>
@@ -360,7 +360,7 @@
           <w:p>
             <w:r>
               <w:rPr>
-                <w:rFonts w:ascii="Times New Roman" w:eastAsia="Times New Roman" w:hAnsi="Times New Roman" w:cs="Times New Roman"/>
+                <w:rFonts w:ascii="Times New Roman" w:hAnsi="Times New Roman" w:eastAsia="Times New Roman" w:cs="Times New Roman"/>
                 <w:sz w:val="28"/>
                 <w:szCs w:val="28"/>
               </w:rPr>
@@ -377,10 +377,10 @@
           <w:tcPr>
             <w:tcW w:w="2520" w:type="dxa"/>
             <w:tcBorders>
-              <w:top w:val="single" w:sz="6" w:space="0" w:color="auto"/>
-              <w:left w:val="single" w:sz="6" w:space="0" w:color="auto"/>
-              <w:bottom w:val="single" w:sz="6" w:space="0" w:color="auto"/>
-              <w:right w:val="single" w:sz="6" w:space="0" w:color="auto"/>
+              <w:top w:val="single" w:color="auto" w:sz="6" w:space="0"/>
+              <w:left w:val="single" w:color="auto" w:sz="6" w:space="0"/>
+              <w:bottom w:val="single" w:color="auto" w:sz="6" w:space="0"/>
+              <w:right w:val="single" w:color="auto" w:sz="6" w:space="0"/>
             </w:tcBorders>
             <w:tcMar>
               <w:left w:w="60" w:type="dxa"/>
@@ -390,14 +390,14 @@
           <w:p>
             <w:pPr>
               <w:rPr>
-                <w:rFonts w:ascii="Times New Roman" w:eastAsia="Times New Roman" w:hAnsi="Times New Roman" w:cs="Times New Roman"/>
-                <w:sz w:val="28"/>
-                <w:szCs w:val="28"/>
-              </w:rPr>
-            </w:pPr>
-            <w:r>
-              <w:rPr>
-                <w:rFonts w:ascii="Times New Roman" w:eastAsia="Times New Roman" w:hAnsi="Times New Roman" w:cs="Times New Roman"/>
+                <w:rFonts w:ascii="Times New Roman" w:hAnsi="Times New Roman" w:eastAsia="Times New Roman" w:cs="Times New Roman"/>
+                <w:sz w:val="28"/>
+                <w:szCs w:val="28"/>
+              </w:rPr>
+            </w:pPr>
+            <w:r>
+              <w:rPr>
+                <w:rFonts w:ascii="Times New Roman" w:hAnsi="Times New Roman" w:eastAsia="Times New Roman" w:cs="Times New Roman"/>
                 <w:b/>
                 <w:bCs/>
                 <w:sz w:val="28"/>
@@ -411,10 +411,10 @@
           <w:tcPr>
             <w:tcW w:w="6480" w:type="dxa"/>
             <w:tcBorders>
-              <w:top w:val="single" w:sz="6" w:space="0" w:color="auto"/>
-              <w:left w:val="single" w:sz="6" w:space="0" w:color="auto"/>
-              <w:bottom w:val="single" w:sz="6" w:space="0" w:color="auto"/>
-              <w:right w:val="single" w:sz="6" w:space="0" w:color="auto"/>
+              <w:top w:val="single" w:color="auto" w:sz="6" w:space="0"/>
+              <w:left w:val="single" w:color="auto" w:sz="6" w:space="0"/>
+              <w:bottom w:val="single" w:color="auto" w:sz="6" w:space="0"/>
+              <w:right w:val="single" w:color="auto" w:sz="6" w:space="0"/>
             </w:tcBorders>
             <w:tcMar>
               <w:left w:w="60" w:type="dxa"/>
@@ -424,14 +424,14 @@
           <w:p>
             <w:pPr>
               <w:rPr>
-                <w:rFonts w:ascii="Times New Roman" w:eastAsia="Times New Roman" w:hAnsi="Times New Roman" w:cs="Times New Roman"/>
-                <w:sz w:val="28"/>
-                <w:szCs w:val="28"/>
-              </w:rPr>
-            </w:pPr>
-            <w:r>
-              <w:rPr>
-                <w:rFonts w:ascii="Times New Roman" w:eastAsia="Times New Roman" w:hAnsi="Times New Roman" w:cs="Times New Roman"/>
+                <w:rFonts w:ascii="Times New Roman" w:hAnsi="Times New Roman" w:eastAsia="Times New Roman" w:cs="Times New Roman"/>
+                <w:sz w:val="28"/>
+                <w:szCs w:val="28"/>
+              </w:rPr>
+            </w:pPr>
+            <w:r>
+              <w:rPr>
+                <w:rFonts w:ascii="Times New Roman" w:hAnsi="Times New Roman" w:eastAsia="Times New Roman" w:cs="Times New Roman"/>
                 <w:sz w:val="28"/>
                 <w:szCs w:val="28"/>
               </w:rPr>
@@ -448,10 +448,10 @@
           <w:tcPr>
             <w:tcW w:w="2520" w:type="dxa"/>
             <w:tcBorders>
-              <w:top w:val="single" w:sz="6" w:space="0" w:color="auto"/>
-              <w:left w:val="single" w:sz="6" w:space="0" w:color="auto"/>
-              <w:bottom w:val="single" w:sz="6" w:space="0" w:color="auto"/>
-              <w:right w:val="single" w:sz="6" w:space="0" w:color="auto"/>
+              <w:top w:val="single" w:color="auto" w:sz="6" w:space="0"/>
+              <w:left w:val="single" w:color="auto" w:sz="6" w:space="0"/>
+              <w:bottom w:val="single" w:color="auto" w:sz="6" w:space="0"/>
+              <w:right w:val="single" w:color="auto" w:sz="6" w:space="0"/>
             </w:tcBorders>
             <w:tcMar>
               <w:left w:w="60" w:type="dxa"/>
@@ -461,14 +461,14 @@
           <w:p>
             <w:pPr>
               <w:rPr>
-                <w:rFonts w:ascii="Times New Roman" w:eastAsia="Times New Roman" w:hAnsi="Times New Roman" w:cs="Times New Roman"/>
-                <w:sz w:val="28"/>
-                <w:szCs w:val="28"/>
-              </w:rPr>
-            </w:pPr>
-            <w:r>
-              <w:rPr>
-                <w:rFonts w:ascii="Times New Roman" w:eastAsia="Times New Roman" w:hAnsi="Times New Roman" w:cs="Times New Roman"/>
+                <w:rFonts w:ascii="Times New Roman" w:hAnsi="Times New Roman" w:eastAsia="Times New Roman" w:cs="Times New Roman"/>
+                <w:sz w:val="28"/>
+                <w:szCs w:val="28"/>
+              </w:rPr>
+            </w:pPr>
+            <w:r>
+              <w:rPr>
+                <w:rFonts w:ascii="Times New Roman" w:hAnsi="Times New Roman" w:eastAsia="Times New Roman" w:cs="Times New Roman"/>
                 <w:b/>
                 <w:bCs/>
                 <w:sz w:val="28"/>
@@ -482,10 +482,10 @@
           <w:tcPr>
             <w:tcW w:w="6480" w:type="dxa"/>
             <w:tcBorders>
-              <w:top w:val="single" w:sz="6" w:space="0" w:color="auto"/>
-              <w:left w:val="single" w:sz="6" w:space="0" w:color="auto"/>
-              <w:bottom w:val="single" w:sz="6" w:space="0" w:color="auto"/>
-              <w:right w:val="single" w:sz="6" w:space="0" w:color="auto"/>
+              <w:top w:val="single" w:color="auto" w:sz="6" w:space="0"/>
+              <w:left w:val="single" w:color="auto" w:sz="6" w:space="0"/>
+              <w:bottom w:val="single" w:color="auto" w:sz="6" w:space="0"/>
+              <w:right w:val="single" w:color="auto" w:sz="6" w:space="0"/>
             </w:tcBorders>
             <w:tcMar>
               <w:left w:w="60" w:type="dxa"/>
@@ -495,14 +495,14 @@
           <w:p>
             <w:pPr>
               <w:rPr>
-                <w:rFonts w:ascii="Times New Roman" w:eastAsia="Times New Roman" w:hAnsi="Times New Roman" w:cs="Times New Roman"/>
-                <w:sz w:val="28"/>
-                <w:szCs w:val="28"/>
-              </w:rPr>
-            </w:pPr>
-            <w:r>
-              <w:rPr>
-                <w:rFonts w:ascii="Times New Roman" w:eastAsia="Times New Roman" w:hAnsi="Times New Roman" w:cs="Times New Roman"/>
+                <w:rFonts w:ascii="Times New Roman" w:hAnsi="Times New Roman" w:eastAsia="Times New Roman" w:cs="Times New Roman"/>
+                <w:sz w:val="28"/>
+                <w:szCs w:val="28"/>
+              </w:rPr>
+            </w:pPr>
+            <w:r>
+              <w:rPr>
+                <w:rFonts w:ascii="Times New Roman" w:hAnsi="Times New Roman" w:eastAsia="Times New Roman" w:cs="Times New Roman"/>
                 <w:sz w:val="28"/>
                 <w:szCs w:val="28"/>
               </w:rPr>
@@ -510,7 +510,7 @@
             </w:r>
             <w:r>
               <w:rPr>
-                <w:rFonts w:ascii="Times New Roman" w:eastAsia="Times New Roman" w:hAnsi="Times New Roman" w:cs="Times New Roman"/>
+                <w:rFonts w:ascii="Times New Roman" w:hAnsi="Times New Roman" w:eastAsia="Times New Roman" w:cs="Times New Roman"/>
                 <w:sz w:val="28"/>
                 <w:szCs w:val="28"/>
               </w:rPr>
@@ -518,7 +518,7 @@
             </w:r>
             <w:r>
               <w:rPr>
-                <w:rFonts w:ascii="Times New Roman" w:eastAsia="Times New Roman" w:hAnsi="Times New Roman" w:cs="Times New Roman"/>
+                <w:rFonts w:ascii="Times New Roman" w:hAnsi="Times New Roman" w:eastAsia="Times New Roman" w:cs="Times New Roman"/>
                 <w:sz w:val="28"/>
                 <w:szCs w:val="28"/>
               </w:rPr>
@@ -526,7 +526,7 @@
             </w:r>
             <w:r>
               <w:rPr>
-                <w:rFonts w:ascii="Times New Roman" w:eastAsia="Times New Roman" w:hAnsi="Times New Roman" w:cs="Times New Roman"/>
+                <w:rFonts w:ascii="Times New Roman" w:hAnsi="Times New Roman" w:eastAsia="Times New Roman" w:cs="Times New Roman"/>
                 <w:color w:val="FF0000"/>
                 <w:sz w:val="28"/>
                 <w:szCs w:val="28"/>
@@ -535,7 +535,7 @@
             </w:r>
             <w:r>
               <w:rPr>
-                <w:rFonts w:ascii="Times New Roman" w:eastAsia="Times New Roman" w:hAnsi="Times New Roman" w:cs="Times New Roman"/>
+                <w:rFonts w:ascii="Times New Roman" w:hAnsi="Times New Roman" w:eastAsia="Times New Roman" w:cs="Times New Roman"/>
                 <w:color w:val="FF0000"/>
                 <w:sz w:val="28"/>
                 <w:szCs w:val="28"/>
@@ -544,7 +544,7 @@
             </w:r>
             <w:r>
               <w:rPr>
-                <w:rFonts w:ascii="Times New Roman" w:eastAsia="Times New Roman" w:hAnsi="Times New Roman" w:cs="Times New Roman"/>
+                <w:rFonts w:ascii="Times New Roman" w:hAnsi="Times New Roman" w:eastAsia="Times New Roman" w:cs="Times New Roman"/>
                 <w:sz w:val="28"/>
                 <w:szCs w:val="28"/>
               </w:rPr>
@@ -561,10 +561,10 @@
           <w:tcPr>
             <w:tcW w:w="2520" w:type="dxa"/>
             <w:tcBorders>
-              <w:top w:val="single" w:sz="6" w:space="0" w:color="auto"/>
-              <w:left w:val="single" w:sz="6" w:space="0" w:color="auto"/>
-              <w:bottom w:val="single" w:sz="6" w:space="0" w:color="auto"/>
-              <w:right w:val="single" w:sz="6" w:space="0" w:color="auto"/>
+              <w:top w:val="single" w:color="auto" w:sz="6" w:space="0"/>
+              <w:left w:val="single" w:color="auto" w:sz="6" w:space="0"/>
+              <w:bottom w:val="single" w:color="auto" w:sz="6" w:space="0"/>
+              <w:right w:val="single" w:color="auto" w:sz="6" w:space="0"/>
             </w:tcBorders>
             <w:tcMar>
               <w:left w:w="60" w:type="dxa"/>
@@ -574,14 +574,14 @@
           <w:p>
             <w:pPr>
               <w:rPr>
-                <w:rFonts w:ascii="Times New Roman" w:eastAsia="Times New Roman" w:hAnsi="Times New Roman" w:cs="Times New Roman"/>
-                <w:sz w:val="28"/>
-                <w:szCs w:val="28"/>
-              </w:rPr>
-            </w:pPr>
-            <w:r>
-              <w:rPr>
-                <w:rFonts w:ascii="Times New Roman" w:eastAsia="Times New Roman" w:hAnsi="Times New Roman" w:cs="Times New Roman"/>
+                <w:rFonts w:ascii="Times New Roman" w:hAnsi="Times New Roman" w:eastAsia="Times New Roman" w:cs="Times New Roman"/>
+                <w:sz w:val="28"/>
+                <w:szCs w:val="28"/>
+              </w:rPr>
+            </w:pPr>
+            <w:r>
+              <w:rPr>
+                <w:rFonts w:ascii="Times New Roman" w:hAnsi="Times New Roman" w:eastAsia="Times New Roman" w:cs="Times New Roman"/>
                 <w:b/>
                 <w:bCs/>
                 <w:sz w:val="28"/>
@@ -595,10 +595,10 @@
           <w:tcPr>
             <w:tcW w:w="6480" w:type="dxa"/>
             <w:tcBorders>
-              <w:top w:val="single" w:sz="6" w:space="0" w:color="auto"/>
-              <w:left w:val="single" w:sz="6" w:space="0" w:color="auto"/>
-              <w:bottom w:val="single" w:sz="6" w:space="0" w:color="auto"/>
-              <w:right w:val="single" w:sz="6" w:space="0" w:color="auto"/>
+              <w:top w:val="single" w:color="auto" w:sz="6" w:space="0"/>
+              <w:left w:val="single" w:color="auto" w:sz="6" w:space="0"/>
+              <w:bottom w:val="single" w:color="auto" w:sz="6" w:space="0"/>
+              <w:right w:val="single" w:color="auto" w:sz="6" w:space="0"/>
             </w:tcBorders>
             <w:tcMar>
               <w:left w:w="60" w:type="dxa"/>
@@ -608,14 +608,14 @@
           <w:p>
             <w:pPr>
               <w:rPr>
-                <w:rFonts w:ascii="Times New Roman" w:eastAsia="Times New Roman" w:hAnsi="Times New Roman" w:cs="Times New Roman"/>
-                <w:sz w:val="28"/>
-                <w:szCs w:val="28"/>
-              </w:rPr>
-            </w:pPr>
-            <w:r>
-              <w:rPr>
-                <w:rFonts w:ascii="Times New Roman" w:eastAsia="Times New Roman" w:hAnsi="Times New Roman" w:cs="Times New Roman"/>
+                <w:rFonts w:ascii="Times New Roman" w:hAnsi="Times New Roman" w:eastAsia="Times New Roman" w:cs="Times New Roman"/>
+                <w:sz w:val="28"/>
+                <w:szCs w:val="28"/>
+              </w:rPr>
+            </w:pPr>
+            <w:r>
+              <w:rPr>
+                <w:rFonts w:ascii="Times New Roman" w:hAnsi="Times New Roman" w:eastAsia="Times New Roman" w:cs="Times New Roman"/>
                 <w:sz w:val="28"/>
                 <w:szCs w:val="28"/>
               </w:rPr>
@@ -633,10 +633,10 @@
             <w:tcW w:w="9000" w:type="dxa"/>
             <w:gridSpan w:val="2"/>
             <w:tcBorders>
-              <w:top w:val="single" w:sz="6" w:space="0" w:color="auto"/>
-              <w:left w:val="single" w:sz="6" w:space="0" w:color="auto"/>
-              <w:bottom w:val="single" w:sz="6" w:space="0" w:color="auto"/>
-              <w:right w:val="single" w:sz="6" w:space="0" w:color="auto"/>
+              <w:top w:val="single" w:color="auto" w:sz="6" w:space="0"/>
+              <w:left w:val="single" w:color="auto" w:sz="6" w:space="0"/>
+              <w:bottom w:val="single" w:color="auto" w:sz="6" w:space="0"/>
+              <w:right w:val="single" w:color="auto" w:sz="6" w:space="0"/>
             </w:tcBorders>
             <w:tcMar>
               <w:left w:w="60" w:type="dxa"/>
@@ -648,14 +648,14 @@
               <w:pStyle w:val="Ttulo2"/>
               <w:jc w:val="center"/>
               <w:rPr>
-                <w:rFonts w:ascii="Times New Roman" w:eastAsia="Times New Roman" w:hAnsi="Times New Roman" w:cs="Times New Roman"/>
-                <w:sz w:val="28"/>
-                <w:szCs w:val="28"/>
-              </w:rPr>
-            </w:pPr>
-            <w:r>
-              <w:rPr>
-                <w:rFonts w:ascii="Times New Roman" w:eastAsia="Times New Roman" w:hAnsi="Times New Roman" w:cs="Times New Roman"/>
+                <w:rFonts w:ascii="Times New Roman" w:hAnsi="Times New Roman" w:eastAsia="Times New Roman" w:cs="Times New Roman"/>
+                <w:sz w:val="28"/>
+                <w:szCs w:val="28"/>
+              </w:rPr>
+            </w:pPr>
+            <w:r>
+              <w:rPr>
+                <w:rFonts w:ascii="Times New Roman" w:hAnsi="Times New Roman" w:eastAsia="Times New Roman" w:cs="Times New Roman"/>
                 <w:b/>
                 <w:bCs/>
                 <w:sz w:val="28"/>
@@ -675,10 +675,10 @@
             <w:tcW w:w="9000" w:type="dxa"/>
             <w:gridSpan w:val="2"/>
             <w:tcBorders>
-              <w:top w:val="single" w:sz="6" w:space="0" w:color="auto"/>
-              <w:left w:val="single" w:sz="6" w:space="0" w:color="auto"/>
-              <w:bottom w:val="single" w:sz="6" w:space="0" w:color="auto"/>
-              <w:right w:val="single" w:sz="6" w:space="0" w:color="auto"/>
+              <w:top w:val="single" w:color="auto" w:sz="6" w:space="0"/>
+              <w:left w:val="single" w:color="auto" w:sz="6" w:space="0"/>
+              <w:bottom w:val="single" w:color="auto" w:sz="6" w:space="0"/>
+              <w:right w:val="single" w:color="auto" w:sz="6" w:space="0"/>
             </w:tcBorders>
             <w:tcMar>
               <w:left w:w="60" w:type="dxa"/>
@@ -693,14 +693,14 @@
                 <w:numId w:val="5"/>
               </w:numPr>
               <w:rPr>
-                <w:rFonts w:ascii="Times New Roman" w:eastAsia="Times New Roman" w:hAnsi="Times New Roman" w:cs="Times New Roman"/>
-                <w:sz w:val="28"/>
-                <w:szCs w:val="28"/>
-              </w:rPr>
-            </w:pPr>
-            <w:r>
-              <w:rPr>
-                <w:rFonts w:ascii="Times New Roman" w:eastAsia="Times New Roman" w:hAnsi="Times New Roman" w:cs="Times New Roman"/>
+                <w:rFonts w:ascii="Times New Roman" w:hAnsi="Times New Roman" w:eastAsia="Times New Roman" w:cs="Times New Roman"/>
+                <w:sz w:val="28"/>
+                <w:szCs w:val="28"/>
+              </w:rPr>
+            </w:pPr>
+            <w:r>
+              <w:rPr>
+                <w:rFonts w:ascii="Times New Roman" w:hAnsi="Times New Roman" w:eastAsia="Times New Roman" w:cs="Times New Roman"/>
                 <w:sz w:val="28"/>
                 <w:szCs w:val="28"/>
               </w:rPr>
@@ -708,7 +708,7 @@
             </w:r>
             <w:r>
               <w:rPr>
-                <w:rFonts w:ascii="Times New Roman" w:eastAsia="Times New Roman" w:hAnsi="Times New Roman" w:cs="Times New Roman"/>
+                <w:rFonts w:ascii="Times New Roman" w:hAnsi="Times New Roman" w:eastAsia="Times New Roman" w:cs="Times New Roman"/>
                 <w:color w:val="FF0000"/>
                 <w:sz w:val="28"/>
                 <w:szCs w:val="28"/>
@@ -717,7 +717,7 @@
             </w:r>
             <w:r>
               <w:rPr>
-                <w:rFonts w:ascii="Times New Roman" w:eastAsia="Times New Roman" w:hAnsi="Times New Roman" w:cs="Times New Roman"/>
+                <w:rFonts w:ascii="Times New Roman" w:hAnsi="Times New Roman" w:eastAsia="Times New Roman" w:cs="Times New Roman"/>
                 <w:sz w:val="28"/>
                 <w:szCs w:val="28"/>
               </w:rPr>
@@ -732,14 +732,14 @@
                 <w:numId w:val="5"/>
               </w:numPr>
               <w:rPr>
-                <w:rFonts w:ascii="Times New Roman" w:eastAsia="Times New Roman" w:hAnsi="Times New Roman" w:cs="Times New Roman"/>
-                <w:sz w:val="28"/>
-                <w:szCs w:val="28"/>
-              </w:rPr>
-            </w:pPr>
-            <w:r>
-              <w:rPr>
-                <w:rFonts w:ascii="Times New Roman" w:eastAsia="Times New Roman" w:hAnsi="Times New Roman" w:cs="Times New Roman"/>
+                <w:rFonts w:ascii="Times New Roman" w:hAnsi="Times New Roman" w:eastAsia="Times New Roman" w:cs="Times New Roman"/>
+                <w:sz w:val="24"/>
+                <w:szCs w:val="24"/>
+              </w:rPr>
+            </w:pPr>
+            <w:r>
+              <w:rPr>
+                <w:rFonts w:ascii="Times New Roman" w:hAnsi="Times New Roman" w:eastAsia="Times New Roman" w:cs="Times New Roman"/>
                 <w:sz w:val="28"/>
                 <w:szCs w:val="28"/>
               </w:rPr>
@@ -747,15 +747,23 @@
             </w:r>
             <w:r>
               <w:rPr>
-                <w:rFonts w:ascii="Times New Roman" w:eastAsia="Times New Roman" w:hAnsi="Times New Roman" w:cs="Times New Roman"/>
-                <w:sz w:val="28"/>
-                <w:szCs w:val="28"/>
-              </w:rPr>
-              <w:t xml:space="preserve">otão de </w:t>
-            </w:r>
-            <w:r>
-              <w:rPr>
-                <w:rFonts w:ascii="Times New Roman" w:eastAsia="Times New Roman" w:hAnsi="Times New Roman" w:cs="Times New Roman"/>
+                <w:rFonts w:ascii="Times New Roman" w:hAnsi="Times New Roman" w:eastAsia="Times New Roman" w:cs="Times New Roman"/>
+                <w:sz w:val="28"/>
+                <w:szCs w:val="28"/>
+              </w:rPr>
+              <w:t xml:space="preserve">otão </w:t>
+            </w:r>
+            <w:r>
+              <w:rPr>
+                <w:rFonts w:ascii="Times New Roman" w:hAnsi="Times New Roman" w:eastAsia="Times New Roman" w:cs="Times New Roman"/>
+                <w:sz w:val="28"/>
+                <w:szCs w:val="28"/>
+              </w:rPr>
+              <w:t>“</w:t>
+            </w:r>
+            <w:r>
+              <w:rPr>
+                <w:rFonts w:ascii="Times New Roman" w:hAnsi="Times New Roman" w:eastAsia="Times New Roman" w:cs="Times New Roman"/>
                 <w:sz w:val="28"/>
                 <w:szCs w:val="28"/>
               </w:rPr>
@@ -763,7 +771,7 @@
             </w:r>
             <w:r>
               <w:rPr>
-                <w:rFonts w:ascii="Times New Roman" w:eastAsia="Times New Roman" w:hAnsi="Times New Roman" w:cs="Times New Roman"/>
+                <w:rFonts w:ascii="Times New Roman" w:hAnsi="Times New Roman" w:eastAsia="Times New Roman" w:cs="Times New Roman"/>
                 <w:sz w:val="28"/>
                 <w:szCs w:val="28"/>
               </w:rPr>
@@ -771,7 +779,7 @@
             </w:r>
             <w:r>
               <w:rPr>
-                <w:rFonts w:ascii="Times New Roman" w:eastAsia="Times New Roman" w:hAnsi="Times New Roman" w:cs="Times New Roman"/>
+                <w:rFonts w:ascii="Times New Roman" w:hAnsi="Times New Roman" w:eastAsia="Times New Roman" w:cs="Times New Roman"/>
                 <w:sz w:val="28"/>
                 <w:szCs w:val="28"/>
               </w:rPr>
@@ -779,19 +787,35 @@
             </w:r>
             <w:r>
               <w:rPr>
-                <w:rFonts w:ascii="Times New Roman" w:eastAsia="Times New Roman" w:hAnsi="Times New Roman" w:cs="Times New Roman"/>
-                <w:sz w:val="28"/>
-                <w:szCs w:val="28"/>
-              </w:rPr>
-              <w:t xml:space="preserve">de reparo </w:t>
-            </w:r>
-            <w:r>
-              <w:rPr>
-                <w:rFonts w:ascii="Times New Roman" w:eastAsia="Times New Roman" w:hAnsi="Times New Roman" w:cs="Times New Roman"/>
-                <w:sz w:val="28"/>
-                <w:szCs w:val="28"/>
-              </w:rPr>
-              <w:t>de um imóvel</w:t>
+                <w:rFonts w:ascii="Times New Roman" w:hAnsi="Times New Roman" w:eastAsia="Times New Roman" w:cs="Times New Roman"/>
+                <w:sz w:val="28"/>
+                <w:szCs w:val="28"/>
+              </w:rPr>
+              <w:t>de reparo</w:t>
+            </w:r>
+            <w:r>
+              <w:rPr>
+                <w:rFonts w:ascii="Times New Roman" w:hAnsi="Times New Roman" w:eastAsia="Times New Roman" w:cs="Times New Roman"/>
+                <w:sz w:val="28"/>
+                <w:szCs w:val="28"/>
+              </w:rPr>
+              <w:t>”</w:t>
+            </w:r>
+            <w:r>
+              <w:rPr>
+                <w:rFonts w:ascii="Times New Roman" w:hAnsi="Times New Roman" w:eastAsia="Times New Roman" w:cs="Times New Roman"/>
+                <w:sz w:val="28"/>
+                <w:szCs w:val="28"/>
+              </w:rPr>
+              <w:t xml:space="preserve"> </w:t>
+            </w:r>
+            <w:r>
+              <w:rPr>
+                <w:rFonts w:ascii="Times New Roman" w:hAnsi="Times New Roman" w:eastAsia="Times New Roman" w:cs="Times New Roman"/>
+                <w:sz w:val="28"/>
+                <w:szCs w:val="28"/>
+              </w:rPr>
+              <w:t>de</w:t>
             </w:r>
           </w:p>
           <w:p>
@@ -802,14 +826,14 @@
                 <w:numId w:val="5"/>
               </w:numPr>
               <w:rPr>
-                <w:rFonts w:ascii="Times New Roman" w:eastAsia="Times New Roman" w:hAnsi="Times New Roman" w:cs="Times New Roman"/>
-                <w:sz w:val="28"/>
-                <w:szCs w:val="28"/>
-              </w:rPr>
-            </w:pPr>
-            <w:r>
-              <w:rPr>
-                <w:rFonts w:ascii="Times New Roman" w:eastAsia="Times New Roman" w:hAnsi="Times New Roman" w:cs="Times New Roman"/>
+                <w:rFonts w:ascii="Times New Roman" w:hAnsi="Times New Roman" w:eastAsia="Times New Roman" w:cs="Times New Roman"/>
+                <w:sz w:val="24"/>
+                <w:szCs w:val="24"/>
+              </w:rPr>
+            </w:pPr>
+            <w:r>
+              <w:rPr>
+                <w:rFonts w:ascii="Times New Roman" w:hAnsi="Times New Roman" w:eastAsia="Times New Roman" w:cs="Times New Roman"/>
                 <w:sz w:val="28"/>
                 <w:szCs w:val="28"/>
               </w:rPr>
@@ -817,43 +841,53 @@
             </w:r>
             <w:r>
               <w:rPr>
-                <w:rFonts w:ascii="Times New Roman" w:eastAsia="Times New Roman" w:hAnsi="Times New Roman" w:cs="Times New Roman"/>
-                <w:i/>
-                <w:iCs/>
-                <w:sz w:val="28"/>
-                <w:szCs w:val="28"/>
-              </w:rPr>
-              <w:t xml:space="preserve"> chamado (ver </w:t>
-            </w:r>
-            <w:r>
-              <w:rPr>
-                <w:rFonts w:ascii="Times New Roman" w:eastAsia="Times New Roman" w:hAnsi="Times New Roman" w:cs="Times New Roman"/>
+                <w:rFonts w:ascii="Times New Roman" w:hAnsi="Times New Roman" w:eastAsia="Times New Roman" w:cs="Times New Roman"/>
+                <w:i w:val="1"/>
+                <w:iCs w:val="1"/>
+                <w:sz w:val="28"/>
+                <w:szCs w:val="28"/>
+              </w:rPr>
+              <w:t xml:space="preserve"> chamado</w:t>
+            </w:r>
+            <w:r>
+              <w:rPr>
+                <w:rFonts w:ascii="Times New Roman" w:hAnsi="Times New Roman" w:eastAsia="Times New Roman" w:cs="Times New Roman"/>
+                <w:i w:val="1"/>
+                <w:iCs w:val="1"/>
+                <w:sz w:val="28"/>
+                <w:szCs w:val="28"/>
+              </w:rPr>
+              <w:t xml:space="preserve"> .</w:t>
+            </w:r>
+            <w:r>
+              <w:rPr>
+                <w:rFonts w:ascii="Times New Roman" w:hAnsi="Times New Roman" w:eastAsia="Times New Roman" w:cs="Times New Roman"/>
+                <w:sz w:val="28"/>
+                <w:szCs w:val="28"/>
+              </w:rPr>
+              <w:t>(</w:t>
+            </w:r>
+            <w:r>
+              <w:rPr>
+                <w:rFonts w:ascii="Times New Roman" w:hAnsi="Times New Roman" w:eastAsia="Times New Roman" w:cs="Times New Roman"/>
                 <w:color w:val="FF0000"/>
                 <w:sz w:val="28"/>
                 <w:szCs w:val="28"/>
               </w:rPr>
-              <w:t>DD-Aluguel</w:t>
-            </w:r>
-            <w:r>
-              <w:rPr>
-                <w:rFonts w:ascii="Times New Roman" w:eastAsia="Times New Roman" w:hAnsi="Times New Roman" w:cs="Times New Roman"/>
-                <w:sz w:val="28"/>
-                <w:szCs w:val="28"/>
-              </w:rPr>
-              <w:t>) (</w:t>
-            </w:r>
-            <w:r>
-              <w:rPr>
-                <w:rFonts w:ascii="Times New Roman" w:eastAsia="Times New Roman" w:hAnsi="Times New Roman" w:cs="Times New Roman"/>
+              <w:t xml:space="preserve">Tela </w:t>
+            </w:r>
+            <w:r>
+              <w:rPr>
+                <w:rFonts w:ascii="Times New Roman" w:hAnsi="Times New Roman" w:eastAsia="Times New Roman" w:cs="Times New Roman"/>
                 <w:color w:val="FF0000"/>
                 <w:sz w:val="28"/>
                 <w:szCs w:val="28"/>
               </w:rPr>
-              <w:t>Tela 10</w:t>
-            </w:r>
-            <w:r>
-              <w:rPr>
-                <w:rFonts w:ascii="Times New Roman" w:eastAsia="Times New Roman" w:hAnsi="Times New Roman" w:cs="Times New Roman"/>
+              <w:t>07</w:t>
+            </w:r>
+            <w:r>
+              <w:rPr>
+                <w:rFonts w:ascii="Times New Roman" w:hAnsi="Times New Roman" w:eastAsia="Times New Roman" w:cs="Times New Roman"/>
                 <w:sz w:val="28"/>
                 <w:szCs w:val="28"/>
               </w:rPr>
@@ -868,18 +902,34 @@
                 <w:numId w:val="5"/>
               </w:numPr>
               <w:rPr>
-                <w:rFonts w:ascii="Times New Roman" w:eastAsia="Times New Roman" w:hAnsi="Times New Roman" w:cs="Times New Roman"/>
-                <w:sz w:val="28"/>
-                <w:szCs w:val="28"/>
-              </w:rPr>
-            </w:pPr>
-            <w:r>
-              <w:rPr>
-                <w:rFonts w:ascii="Times New Roman" w:eastAsia="Times New Roman" w:hAnsi="Times New Roman" w:cs="Times New Roman"/>
-                <w:sz w:val="28"/>
-                <w:szCs w:val="28"/>
-              </w:rPr>
-              <w:t>Ator informa os dados e pressiona botão “Salvar”.</w:t>
+                <w:rFonts w:ascii="Times New Roman" w:hAnsi="Times New Roman" w:eastAsia="Times New Roman" w:cs="Times New Roman"/>
+                <w:sz w:val="28"/>
+                <w:szCs w:val="28"/>
+              </w:rPr>
+            </w:pPr>
+            <w:r>
+              <w:rPr>
+                <w:rFonts w:ascii="Times New Roman" w:hAnsi="Times New Roman" w:eastAsia="Times New Roman" w:cs="Times New Roman"/>
+                <w:sz w:val="28"/>
+                <w:szCs w:val="28"/>
+              </w:rPr>
+              <w:t>Ator informa os dados e pressiona botão “</w:t>
+            </w:r>
+            <w:r>
+              <w:rPr>
+                <w:rFonts w:ascii="Times New Roman" w:hAnsi="Times New Roman" w:eastAsia="Times New Roman" w:cs="Times New Roman"/>
+                <w:sz w:val="28"/>
+                <w:szCs w:val="28"/>
+              </w:rPr>
+              <w:t>Cadastrar chamado</w:t>
+            </w:r>
+            <w:r>
+              <w:rPr>
+                <w:rFonts w:ascii="Times New Roman" w:hAnsi="Times New Roman" w:eastAsia="Times New Roman" w:cs="Times New Roman"/>
+                <w:sz w:val="28"/>
+                <w:szCs w:val="28"/>
+              </w:rPr>
+              <w:t>”.</w:t>
             </w:r>
           </w:p>
           <w:p>
@@ -890,14 +940,14 @@
                 <w:numId w:val="5"/>
               </w:numPr>
               <w:rPr>
-                <w:rFonts w:ascii="Times New Roman" w:eastAsia="Times New Roman" w:hAnsi="Times New Roman" w:cs="Times New Roman"/>
-                <w:sz w:val="28"/>
-                <w:szCs w:val="28"/>
-              </w:rPr>
-            </w:pPr>
-            <w:r>
-              <w:rPr>
-                <w:rFonts w:ascii="Times New Roman" w:eastAsia="Times New Roman" w:hAnsi="Times New Roman" w:cs="Times New Roman"/>
+                <w:rFonts w:ascii="Times New Roman" w:hAnsi="Times New Roman" w:eastAsia="Times New Roman" w:cs="Times New Roman"/>
+                <w:sz w:val="28"/>
+                <w:szCs w:val="28"/>
+              </w:rPr>
+            </w:pPr>
+            <w:r>
+              <w:rPr>
+                <w:rFonts w:ascii="Times New Roman" w:hAnsi="Times New Roman" w:eastAsia="Times New Roman" w:cs="Times New Roman"/>
                 <w:sz w:val="28"/>
                 <w:szCs w:val="28"/>
               </w:rPr>
@@ -905,7 +955,7 @@
             </w:r>
             <w:r>
               <w:rPr>
-                <w:rFonts w:ascii="Times New Roman" w:eastAsia="Times New Roman" w:hAnsi="Times New Roman" w:cs="Times New Roman"/>
+                <w:rFonts w:ascii="Times New Roman" w:hAnsi="Times New Roman" w:eastAsia="Times New Roman" w:cs="Times New Roman"/>
                 <w:color w:val="FF0000"/>
                 <w:sz w:val="28"/>
                 <w:szCs w:val="28"/>
@@ -914,7 +964,7 @@
             </w:r>
             <w:r>
               <w:rPr>
-                <w:rFonts w:ascii="Times New Roman" w:eastAsia="Times New Roman" w:hAnsi="Times New Roman" w:cs="Times New Roman"/>
+                <w:rFonts w:ascii="Times New Roman" w:hAnsi="Times New Roman" w:eastAsia="Times New Roman" w:cs="Times New Roman"/>
                 <w:sz w:val="28"/>
                 <w:szCs w:val="28"/>
               </w:rPr>
@@ -929,14 +979,14 @@
                 <w:numId w:val="5"/>
               </w:numPr>
               <w:rPr>
-                <w:rFonts w:ascii="Times New Roman" w:eastAsia="Times New Roman" w:hAnsi="Times New Roman" w:cs="Times New Roman"/>
-                <w:sz w:val="28"/>
-                <w:szCs w:val="28"/>
-              </w:rPr>
-            </w:pPr>
-            <w:r>
-              <w:rPr>
-                <w:rFonts w:ascii="Times New Roman" w:eastAsia="Times New Roman" w:hAnsi="Times New Roman" w:cs="Times New Roman"/>
+                <w:rFonts w:ascii="Times New Roman" w:hAnsi="Times New Roman" w:eastAsia="Times New Roman" w:cs="Times New Roman"/>
+                <w:sz w:val="28"/>
+                <w:szCs w:val="28"/>
+              </w:rPr>
+            </w:pPr>
+            <w:r>
+              <w:rPr>
+                <w:rFonts w:ascii="Times New Roman" w:hAnsi="Times New Roman" w:eastAsia="Times New Roman" w:cs="Times New Roman"/>
                 <w:sz w:val="28"/>
                 <w:szCs w:val="28"/>
               </w:rPr>
@@ -954,10 +1004,10 @@
             <w:tcW w:w="9000" w:type="dxa"/>
             <w:gridSpan w:val="2"/>
             <w:tcBorders>
-              <w:top w:val="single" w:sz="6" w:space="0" w:color="auto"/>
-              <w:left w:val="single" w:sz="6" w:space="0" w:color="auto"/>
-              <w:bottom w:val="single" w:sz="6" w:space="0" w:color="auto"/>
-              <w:right w:val="single" w:sz="6" w:space="0" w:color="auto"/>
+              <w:top w:val="single" w:color="auto" w:sz="6" w:space="0"/>
+              <w:left w:val="single" w:color="auto" w:sz="6" w:space="0"/>
+              <w:bottom w:val="single" w:color="auto" w:sz="6" w:space="0"/>
+              <w:right w:val="single" w:color="auto" w:sz="6" w:space="0"/>
             </w:tcBorders>
             <w:tcMar>
               <w:left w:w="60" w:type="dxa"/>
@@ -969,14 +1019,14 @@
               <w:pStyle w:val="Ttulo2"/>
               <w:jc w:val="center"/>
               <w:rPr>
-                <w:rFonts w:ascii="Times New Roman" w:eastAsia="Times New Roman" w:hAnsi="Times New Roman" w:cs="Times New Roman"/>
-                <w:sz w:val="28"/>
-                <w:szCs w:val="28"/>
-              </w:rPr>
-            </w:pPr>
-            <w:r>
-              <w:rPr>
-                <w:rFonts w:ascii="Times New Roman" w:eastAsia="Times New Roman" w:hAnsi="Times New Roman" w:cs="Times New Roman"/>
+                <w:rFonts w:ascii="Times New Roman" w:hAnsi="Times New Roman" w:eastAsia="Times New Roman" w:cs="Times New Roman"/>
+                <w:sz w:val="28"/>
+                <w:szCs w:val="28"/>
+              </w:rPr>
+            </w:pPr>
+            <w:r>
+              <w:rPr>
+                <w:rFonts w:ascii="Times New Roman" w:hAnsi="Times New Roman" w:eastAsia="Times New Roman" w:cs="Times New Roman"/>
                 <w:b/>
                 <w:bCs/>
                 <w:sz w:val="28"/>
@@ -996,10 +1046,10 @@
             <w:tcW w:w="9000" w:type="dxa"/>
             <w:gridSpan w:val="2"/>
             <w:tcBorders>
-              <w:top w:val="single" w:sz="6" w:space="0" w:color="auto"/>
-              <w:left w:val="single" w:sz="6" w:space="0" w:color="auto"/>
-              <w:bottom w:val="single" w:sz="6" w:space="0" w:color="auto"/>
-              <w:right w:val="single" w:sz="6" w:space="0" w:color="auto"/>
+              <w:top w:val="single" w:color="auto" w:sz="6" w:space="0"/>
+              <w:left w:val="single" w:color="auto" w:sz="6" w:space="0"/>
+              <w:bottom w:val="single" w:color="auto" w:sz="6" w:space="0"/>
+              <w:right w:val="single" w:color="auto" w:sz="6" w:space="0"/>
             </w:tcBorders>
             <w:tcMar>
               <w:left w:w="60" w:type="dxa"/>
@@ -1009,24 +1059,44 @@
           <w:p>
             <w:pPr>
               <w:rPr>
-                <w:rFonts w:ascii="Times New Roman" w:eastAsia="Times New Roman" w:hAnsi="Times New Roman" w:cs="Times New Roman"/>
-                <w:sz w:val="28"/>
-                <w:szCs w:val="28"/>
-              </w:rPr>
-            </w:pPr>
-            <w:r>
-              <w:rPr>
-                <w:rFonts w:ascii="Times New Roman" w:eastAsia="Times New Roman" w:hAnsi="Times New Roman" w:cs="Times New Roman"/>
-                <w:b/>
-                <w:bCs/>
-                <w:sz w:val="28"/>
-                <w:szCs w:val="28"/>
-              </w:rPr>
-              <w:t>Linha 2:</w:t>
-            </w:r>
-            <w:r>
-              <w:rPr>
-                <w:rFonts w:ascii="Times New Roman" w:eastAsia="Times New Roman" w:hAnsi="Times New Roman" w:cs="Times New Roman"/>
+                <w:rFonts w:ascii="Times New Roman" w:hAnsi="Times New Roman" w:eastAsia="Times New Roman" w:cs="Times New Roman"/>
+                <w:sz w:val="28"/>
+                <w:szCs w:val="28"/>
+              </w:rPr>
+            </w:pPr>
+            <w:r>
+              <w:rPr>
+                <w:rFonts w:ascii="Times New Roman" w:hAnsi="Times New Roman" w:eastAsia="Times New Roman" w:cs="Times New Roman"/>
+                <w:b w:val="1"/>
+                <w:bCs w:val="1"/>
+                <w:sz w:val="28"/>
+                <w:szCs w:val="28"/>
+              </w:rPr>
+              <w:t xml:space="preserve">Linha </w:t>
+            </w:r>
+            <w:r>
+              <w:rPr>
+                <w:rFonts w:ascii="Times New Roman" w:hAnsi="Times New Roman" w:eastAsia="Times New Roman" w:cs="Times New Roman"/>
+                <w:b w:val="1"/>
+                <w:bCs w:val="1"/>
+                <w:sz w:val="28"/>
+                <w:szCs w:val="28"/>
+              </w:rPr>
+              <w:t>3</w:t>
+            </w:r>
+            <w:r>
+              <w:rPr>
+                <w:rFonts w:ascii="Times New Roman" w:hAnsi="Times New Roman" w:eastAsia="Times New Roman" w:cs="Times New Roman"/>
+                <w:b w:val="1"/>
+                <w:bCs w:val="1"/>
+                <w:sz w:val="28"/>
+                <w:szCs w:val="28"/>
+              </w:rPr>
+              <w:t>:</w:t>
+            </w:r>
+            <w:r>
+              <w:rPr>
+                <w:rFonts w:ascii="Times New Roman" w:hAnsi="Times New Roman" w:eastAsia="Times New Roman" w:cs="Times New Roman"/>
                 <w:sz w:val="28"/>
                 <w:szCs w:val="28"/>
               </w:rPr>
@@ -1034,11 +1104,19 @@
             </w:r>
             <w:r>
               <w:rPr>
-                <w:rFonts w:ascii="Times New Roman" w:eastAsia="Times New Roman" w:hAnsi="Times New Roman" w:cs="Times New Roman"/>
-                <w:sz w:val="28"/>
-                <w:szCs w:val="28"/>
-              </w:rPr>
-              <w:t>Ator seleciona um imóvel cadastrado</w:t>
+                <w:rFonts w:ascii="Times New Roman" w:hAnsi="Times New Roman" w:eastAsia="Times New Roman" w:cs="Times New Roman"/>
+                <w:sz w:val="28"/>
+                <w:szCs w:val="28"/>
+              </w:rPr>
+              <w:t xml:space="preserve">Ator seleciona </w:t>
+            </w:r>
+            <w:r>
+              <w:rPr>
+                <w:rFonts w:ascii="Times New Roman" w:hAnsi="Times New Roman" w:eastAsia="Times New Roman" w:cs="Times New Roman"/>
+                <w:sz w:val="28"/>
+                <w:szCs w:val="28"/>
+              </w:rPr>
+              <w:t>botão voltar</w:t>
             </w:r>
           </w:p>
           <w:p>
@@ -1053,268 +1131,92 @@
               </w:tabs>
               <w:ind w:left="360"/>
               <w:rPr>
-                <w:rFonts w:ascii="Times New Roman" w:eastAsia="Times New Roman" w:hAnsi="Times New Roman" w:cs="Times New Roman"/>
-                <w:sz w:val="28"/>
-                <w:szCs w:val="28"/>
-              </w:rPr>
-            </w:pPr>
-            <w:r>
-              <w:rPr>
-                <w:rFonts w:ascii="Times New Roman" w:eastAsia="Times New Roman" w:hAnsi="Times New Roman" w:cs="Times New Roman"/>
-                <w:sz w:val="28"/>
-                <w:szCs w:val="28"/>
-              </w:rPr>
-              <w:t>O sistema mostrará as informações salvas do imóvel (</w:t>
-            </w:r>
-            <w:r>
-              <w:rPr>
-                <w:rFonts w:ascii="Times New Roman" w:eastAsia="Times New Roman" w:hAnsi="Times New Roman" w:cs="Times New Roman"/>
+                <w:rFonts w:ascii="Times New Roman" w:hAnsi="Times New Roman" w:eastAsia="Times New Roman" w:cs="Times New Roman"/>
+                <w:sz w:val="28"/>
+                <w:szCs w:val="28"/>
+              </w:rPr>
+            </w:pPr>
+            <w:r>
+              <w:rPr>
+                <w:rFonts w:ascii="Times New Roman" w:hAnsi="Times New Roman" w:eastAsia="Times New Roman" w:cs="Times New Roman"/>
+                <w:sz w:val="28"/>
+                <w:szCs w:val="28"/>
+              </w:rPr>
+              <w:t xml:space="preserve">O sistema </w:t>
+            </w:r>
+            <w:r>
+              <w:rPr>
+                <w:rFonts w:ascii="Times New Roman" w:hAnsi="Times New Roman" w:eastAsia="Times New Roman" w:cs="Times New Roman"/>
+                <w:sz w:val="28"/>
+                <w:szCs w:val="28"/>
+              </w:rPr>
+              <w:t xml:space="preserve">retorna para a tela </w:t>
+            </w:r>
+            <w:r>
+              <w:rPr>
+                <w:rFonts w:ascii="Times New Roman" w:hAnsi="Times New Roman" w:eastAsia="Times New Roman" w:cs="Times New Roman"/>
+                <w:sz w:val="28"/>
+                <w:szCs w:val="28"/>
+              </w:rPr>
+              <w:t>inicial</w:t>
+            </w:r>
+            <w:r>
+              <w:rPr>
+                <w:rFonts w:ascii="Times New Roman" w:hAnsi="Times New Roman" w:eastAsia="Times New Roman" w:cs="Times New Roman"/>
+                <w:sz w:val="28"/>
+                <w:szCs w:val="28"/>
+              </w:rPr>
+              <w:t xml:space="preserve"> </w:t>
+            </w:r>
+            <w:r>
+              <w:rPr>
+                <w:rFonts w:ascii="Times New Roman" w:hAnsi="Times New Roman" w:eastAsia="Times New Roman" w:cs="Times New Roman"/>
+                <w:sz w:val="28"/>
+                <w:szCs w:val="28"/>
+              </w:rPr>
+              <w:t>do</w:t>
+            </w:r>
+            <w:r>
+              <w:rPr>
+                <w:rFonts w:ascii="Times New Roman" w:hAnsi="Times New Roman" w:eastAsia="Times New Roman" w:cs="Times New Roman"/>
+                <w:sz w:val="28"/>
+                <w:szCs w:val="28"/>
+              </w:rPr>
+              <w:t xml:space="preserve"> inquilino</w:t>
+            </w:r>
+            <w:r>
+              <w:rPr>
+                <w:rFonts w:ascii="Times New Roman" w:hAnsi="Times New Roman" w:eastAsia="Times New Roman" w:cs="Times New Roman"/>
+                <w:sz w:val="28"/>
+                <w:szCs w:val="28"/>
+              </w:rPr>
+              <w:t>(</w:t>
+            </w:r>
+            <w:r>
+              <w:rPr>
+                <w:rFonts w:ascii="Times New Roman" w:hAnsi="Times New Roman" w:eastAsia="Times New Roman" w:cs="Times New Roman"/>
                 <w:color w:val="FF0000"/>
                 <w:sz w:val="28"/>
                 <w:szCs w:val="28"/>
               </w:rPr>
-              <w:t>Tela 05</w:t>
-            </w:r>
-            <w:r>
-              <w:rPr>
-                <w:rFonts w:ascii="Times New Roman" w:eastAsia="Times New Roman" w:hAnsi="Times New Roman" w:cs="Times New Roman"/>
+              <w:t>Tela 0</w:t>
+            </w:r>
+            <w:r>
+              <w:rPr>
+                <w:rFonts w:ascii="Times New Roman" w:hAnsi="Times New Roman" w:eastAsia="Times New Roman" w:cs="Times New Roman"/>
+                <w:color w:val="FF0000"/>
+                <w:sz w:val="28"/>
+                <w:szCs w:val="28"/>
+              </w:rPr>
+              <w:t>3</w:t>
+            </w:r>
+            <w:r>
+              <w:rPr>
+                <w:rFonts w:ascii="Times New Roman" w:hAnsi="Times New Roman" w:eastAsia="Times New Roman" w:cs="Times New Roman"/>
                 <w:sz w:val="28"/>
                 <w:szCs w:val="28"/>
               </w:rPr>
               <w:t>)</w:t>
-            </w:r>
-          </w:p>
-          <w:p>
-            <w:pPr>
-              <w:pStyle w:val="PargrafodaLista"/>
-              <w:numPr>
-                <w:ilvl w:val="0"/>
-                <w:numId w:val="1"/>
-              </w:numPr>
-              <w:tabs>
-                <w:tab w:val="num" w:pos="360"/>
-              </w:tabs>
-              <w:ind w:left="360"/>
-              <w:rPr>
-                <w:rFonts w:ascii="Times New Roman" w:eastAsia="Times New Roman" w:hAnsi="Times New Roman" w:cs="Times New Roman"/>
-                <w:sz w:val="28"/>
-                <w:szCs w:val="28"/>
-              </w:rPr>
-            </w:pPr>
-            <w:r>
-              <w:rPr>
-                <w:rFonts w:ascii="Times New Roman" w:eastAsia="Times New Roman" w:hAnsi="Times New Roman" w:cs="Times New Roman"/>
-                <w:sz w:val="28"/>
-                <w:szCs w:val="28"/>
-              </w:rPr>
-              <w:t xml:space="preserve">Ator seleciona </w:t>
-            </w:r>
-            <w:r>
-              <w:rPr>
-                <w:rFonts w:ascii="Times New Roman" w:eastAsia="Times New Roman" w:hAnsi="Times New Roman" w:cs="Times New Roman"/>
-                <w:sz w:val="28"/>
-                <w:szCs w:val="28"/>
-              </w:rPr>
-              <w:t>ícone “+”</w:t>
-            </w:r>
-          </w:p>
-          <w:p>
-            <w:pPr>
-              <w:pStyle w:val="PargrafodaLista"/>
-              <w:numPr>
-                <w:ilvl w:val="0"/>
-                <w:numId w:val="1"/>
-              </w:numPr>
-              <w:tabs>
-                <w:tab w:val="num" w:pos="360"/>
-              </w:tabs>
-              <w:ind w:left="360"/>
-              <w:rPr>
-                <w:rFonts w:ascii="Times New Roman" w:eastAsia="Times New Roman" w:hAnsi="Times New Roman" w:cs="Times New Roman"/>
-                <w:sz w:val="28"/>
-                <w:szCs w:val="28"/>
-              </w:rPr>
-            </w:pPr>
-            <w:r>
-              <w:rPr>
-                <w:rFonts w:ascii="Times New Roman" w:eastAsia="Times New Roman" w:hAnsi="Times New Roman" w:cs="Times New Roman"/>
-                <w:sz w:val="28"/>
-                <w:szCs w:val="28"/>
-              </w:rPr>
-              <w:t>Sistema exibe formulário em branco para preenchimento dos dados do</w:t>
-            </w:r>
-            <w:r>
-              <w:rPr>
-                <w:rFonts w:ascii="Times New Roman" w:eastAsia="Times New Roman" w:hAnsi="Times New Roman" w:cs="Times New Roman"/>
-                <w:i/>
-                <w:iCs/>
-                <w:sz w:val="28"/>
-                <w:szCs w:val="28"/>
-              </w:rPr>
-              <w:t xml:space="preserve"> chamado (ver </w:t>
-            </w:r>
-            <w:r>
-              <w:rPr>
-                <w:rFonts w:ascii="Times New Roman" w:eastAsia="Times New Roman" w:hAnsi="Times New Roman" w:cs="Times New Roman"/>
-                <w:color w:val="FF0000"/>
-                <w:sz w:val="28"/>
-                <w:szCs w:val="28"/>
-              </w:rPr>
-              <w:t>DD-Aluguel</w:t>
-            </w:r>
-            <w:r>
-              <w:rPr>
-                <w:rFonts w:ascii="Times New Roman" w:eastAsia="Times New Roman" w:hAnsi="Times New Roman" w:cs="Times New Roman"/>
-                <w:sz w:val="28"/>
-                <w:szCs w:val="28"/>
-              </w:rPr>
-              <w:t>) (</w:t>
-            </w:r>
-            <w:r>
-              <w:rPr>
-                <w:rFonts w:ascii="Times New Roman" w:eastAsia="Times New Roman" w:hAnsi="Times New Roman" w:cs="Times New Roman"/>
-                <w:color w:val="FF0000"/>
-                <w:sz w:val="28"/>
-                <w:szCs w:val="28"/>
-              </w:rPr>
-              <w:t>Tela 10</w:t>
-            </w:r>
-            <w:r>
-              <w:rPr>
-                <w:rFonts w:ascii="Times New Roman" w:eastAsia="Times New Roman" w:hAnsi="Times New Roman" w:cs="Times New Roman"/>
-                <w:sz w:val="28"/>
-                <w:szCs w:val="28"/>
-              </w:rPr>
-              <w:t xml:space="preserve">) </w:t>
-            </w:r>
-          </w:p>
-          <w:p>
-            <w:pPr>
-              <w:pStyle w:val="PargrafodaLista"/>
-              <w:numPr>
-                <w:ilvl w:val="0"/>
-                <w:numId w:val="1"/>
-              </w:numPr>
-              <w:tabs>
-                <w:tab w:val="num" w:pos="360"/>
-              </w:tabs>
-              <w:ind w:left="360"/>
-              <w:rPr>
-                <w:rFonts w:ascii="Times New Roman" w:eastAsia="Times New Roman" w:hAnsi="Times New Roman" w:cs="Times New Roman"/>
-                <w:sz w:val="28"/>
-                <w:szCs w:val="28"/>
-              </w:rPr>
-            </w:pPr>
-            <w:r>
-              <w:rPr>
-                <w:rFonts w:ascii="Times New Roman" w:eastAsia="Times New Roman" w:hAnsi="Times New Roman" w:cs="Times New Roman"/>
-                <w:sz w:val="28"/>
-                <w:szCs w:val="28"/>
-              </w:rPr>
-              <w:t>Ator informa os dados e pressiona botão “Salvar”.</w:t>
-            </w:r>
-          </w:p>
-          <w:p>
-            <w:pPr>
-              <w:pStyle w:val="PargrafodaLista"/>
-              <w:numPr>
-                <w:ilvl w:val="0"/>
-                <w:numId w:val="1"/>
-              </w:numPr>
-              <w:tabs>
-                <w:tab w:val="num" w:pos="360"/>
-              </w:tabs>
-              <w:ind w:left="360"/>
-              <w:rPr>
-                <w:rFonts w:ascii="Times New Roman" w:eastAsia="Times New Roman" w:hAnsi="Times New Roman" w:cs="Times New Roman"/>
-                <w:sz w:val="28"/>
-                <w:szCs w:val="28"/>
-              </w:rPr>
-            </w:pPr>
-            <w:r>
-              <w:rPr>
-                <w:rFonts w:ascii="Times New Roman" w:eastAsia="Times New Roman" w:hAnsi="Times New Roman" w:cs="Times New Roman"/>
-                <w:sz w:val="28"/>
-                <w:szCs w:val="28"/>
-              </w:rPr>
-              <w:t xml:space="preserve">Sistema verifica validade dos dados conforme </w:t>
-            </w:r>
-            <w:r>
-              <w:rPr>
-                <w:rFonts w:ascii="Times New Roman" w:eastAsia="Times New Roman" w:hAnsi="Times New Roman" w:cs="Times New Roman"/>
-                <w:color w:val="FF0000"/>
-                <w:sz w:val="28"/>
-                <w:szCs w:val="28"/>
-              </w:rPr>
-              <w:t>DD- Aluguel</w:t>
-            </w:r>
-            <w:r>
-              <w:rPr>
-                <w:rFonts w:ascii="Times New Roman" w:eastAsia="Times New Roman" w:hAnsi="Times New Roman" w:cs="Times New Roman"/>
-                <w:sz w:val="28"/>
-                <w:szCs w:val="28"/>
-              </w:rPr>
-              <w:t>.</w:t>
-            </w:r>
-          </w:p>
-          <w:p>
-            <w:pPr>
-              <w:pStyle w:val="PargrafodaLista"/>
-              <w:numPr>
-                <w:ilvl w:val="0"/>
-                <w:numId w:val="1"/>
-              </w:numPr>
-              <w:tabs>
-                <w:tab w:val="num" w:pos="360"/>
-              </w:tabs>
-              <w:ind w:left="360"/>
-              <w:rPr>
-                <w:rFonts w:ascii="Times New Roman" w:eastAsia="Times New Roman" w:hAnsi="Times New Roman" w:cs="Times New Roman"/>
-                <w:sz w:val="28"/>
-                <w:szCs w:val="28"/>
-              </w:rPr>
-            </w:pPr>
-            <w:r>
-              <w:rPr>
-                <w:rFonts w:ascii="Times New Roman" w:eastAsia="Times New Roman" w:hAnsi="Times New Roman" w:cs="Times New Roman"/>
-                <w:sz w:val="28"/>
-                <w:szCs w:val="28"/>
-              </w:rPr>
-              <w:t>Sistema grava dados informados em meio persistente.</w:t>
-            </w:r>
-          </w:p>
-          <w:p>
-            <w:pPr>
-              <w:pStyle w:val="PargrafodaLista"/>
-              <w:numPr>
-                <w:ilvl w:val="0"/>
-                <w:numId w:val="1"/>
-              </w:numPr>
-              <w:tabs>
-                <w:tab w:val="num" w:pos="360"/>
-              </w:tabs>
-              <w:ind w:left="360"/>
-              <w:rPr>
-                <w:rFonts w:ascii="Times New Roman" w:eastAsia="Times New Roman" w:hAnsi="Times New Roman" w:cs="Times New Roman"/>
-                <w:sz w:val="28"/>
-                <w:szCs w:val="28"/>
-              </w:rPr>
-            </w:pPr>
-            <w:r>
-              <w:rPr>
-                <w:rFonts w:ascii="Times New Roman" w:eastAsia="Times New Roman" w:hAnsi="Times New Roman" w:cs="Times New Roman"/>
-                <w:sz w:val="28"/>
-                <w:szCs w:val="28"/>
-              </w:rPr>
-              <w:t xml:space="preserve">Sistema volta a etapa </w:t>
-            </w:r>
-            <w:r>
-              <w:rPr>
-                <w:rFonts w:ascii="Times New Roman" w:eastAsia="Times New Roman" w:hAnsi="Times New Roman" w:cs="Times New Roman"/>
-                <w:sz w:val="28"/>
-                <w:szCs w:val="28"/>
-              </w:rPr>
-              <w:t>1</w:t>
             </w:r>
           </w:p>
         </w:tc>
@@ -1331,10 +1233,10 @@
             <w:tcW w:w="9000" w:type="dxa"/>
             <w:gridSpan w:val="2"/>
             <w:tcBorders>
-              <w:top w:val="single" w:sz="6" w:space="0" w:color="auto"/>
-              <w:left w:val="single" w:sz="6" w:space="0" w:color="auto"/>
-              <w:bottom w:val="single" w:sz="6" w:space="0" w:color="auto"/>
-              <w:right w:val="single" w:sz="6" w:space="0" w:color="auto"/>
+              <w:top w:val="single" w:color="auto" w:sz="6" w:space="0"/>
+              <w:left w:val="single" w:color="auto" w:sz="6" w:space="0"/>
+              <w:bottom w:val="single" w:color="auto" w:sz="6" w:space="0"/>
+              <w:right w:val="single" w:color="auto" w:sz="6" w:space="0"/>
             </w:tcBorders>
             <w:tcMar>
               <w:left w:w="60" w:type="dxa"/>
@@ -1348,14 +1250,14 @@
               </w:tabs>
               <w:jc w:val="center"/>
               <w:rPr>
-                <w:rFonts w:ascii="Times New Roman" w:eastAsia="Times New Roman" w:hAnsi="Times New Roman" w:cs="Times New Roman"/>
-                <w:sz w:val="28"/>
-                <w:szCs w:val="28"/>
-              </w:rPr>
-            </w:pPr>
-            <w:r>
-              <w:rPr>
-                <w:rFonts w:ascii="Times New Roman" w:eastAsia="Times New Roman" w:hAnsi="Times New Roman" w:cs="Times New Roman"/>
+                <w:rFonts w:ascii="Times New Roman" w:hAnsi="Times New Roman" w:eastAsia="Times New Roman" w:cs="Times New Roman"/>
+                <w:sz w:val="28"/>
+                <w:szCs w:val="28"/>
+              </w:rPr>
+            </w:pPr>
+            <w:r>
+              <w:rPr>
+                <w:rFonts w:ascii="Times New Roman" w:hAnsi="Times New Roman" w:eastAsia="Times New Roman" w:cs="Times New Roman"/>
                 <w:b/>
                 <w:bCs/>
                 <w:sz w:val="28"/>
@@ -1379,10 +1281,10 @@
             <w:tcW w:w="9000" w:type="dxa"/>
             <w:gridSpan w:val="2"/>
             <w:tcBorders>
-              <w:top w:val="single" w:sz="6" w:space="0" w:color="auto"/>
-              <w:left w:val="single" w:sz="6" w:space="0" w:color="auto"/>
-              <w:bottom w:val="single" w:sz="6" w:space="0" w:color="auto"/>
-              <w:right w:val="single" w:sz="6" w:space="0" w:color="auto"/>
+              <w:top w:val="single" w:color="auto" w:sz="6" w:space="0"/>
+              <w:left w:val="single" w:color="auto" w:sz="6" w:space="0"/>
+              <w:bottom w:val="single" w:color="auto" w:sz="6" w:space="0"/>
+              <w:right w:val="single" w:color="auto" w:sz="6" w:space="0"/>
             </w:tcBorders>
             <w:tcMar>
               <w:left w:w="60" w:type="dxa"/>
@@ -1395,16 +1297,18 @@
                 <w:tab w:val="num" w:pos="360"/>
               </w:tabs>
               <w:rPr>
-                <w:rFonts w:ascii="Times New Roman" w:eastAsia="Times New Roman" w:hAnsi="Times New Roman" w:cs="Times New Roman"/>
-                <w:sz w:val="28"/>
-                <w:szCs w:val="28"/>
-              </w:rPr>
-            </w:pPr>
-            <w:r>
-              <w:rPr>
-                <w:rFonts w:ascii="Times New Roman" w:eastAsia="Times New Roman" w:hAnsi="Times New Roman" w:cs="Times New Roman"/>
-                <w:b/>
-                <w:bCs/>
+                <w:rFonts w:ascii="Times New Roman" w:hAnsi="Times New Roman" w:eastAsia="Times New Roman" w:cs="Times New Roman"/>
+                <w:b w:val="0"/>
+                <w:bCs w:val="0"/>
+                <w:sz w:val="28"/>
+                <w:szCs w:val="28"/>
+              </w:rPr>
+            </w:pPr>
+            <w:r>
+              <w:rPr>
+                <w:rFonts w:ascii="Times New Roman" w:hAnsi="Times New Roman" w:eastAsia="Times New Roman" w:cs="Times New Roman"/>
+                <w:b w:val="1"/>
+                <w:bCs w:val="1"/>
                 <w:sz w:val="28"/>
                 <w:szCs w:val="28"/>
               </w:rPr>
@@ -1412,9 +1316,9 @@
             </w:r>
             <w:r>
               <w:rPr>
-                <w:rFonts w:ascii="Times New Roman" w:eastAsia="Times New Roman" w:hAnsi="Times New Roman" w:cs="Times New Roman"/>
-                <w:b/>
-                <w:bCs/>
+                <w:rFonts w:ascii="Times New Roman" w:hAnsi="Times New Roman" w:eastAsia="Times New Roman" w:cs="Times New Roman"/>
+                <w:b w:val="1"/>
+                <w:bCs w:val="1"/>
                 <w:sz w:val="28"/>
                 <w:szCs w:val="28"/>
               </w:rPr>
@@ -1422,11 +1326,84 @@
             </w:r>
             <w:r>
               <w:rPr>
-                <w:rFonts w:ascii="Times New Roman" w:eastAsia="Times New Roman" w:hAnsi="Times New Roman" w:cs="Times New Roman"/>
+                <w:rFonts w:ascii="Times New Roman" w:hAnsi="Times New Roman" w:eastAsia="Times New Roman" w:cs="Times New Roman"/>
                 <w:sz w:val="28"/>
                 <w:szCs w:val="28"/>
               </w:rPr>
               <w:t>. Dados não válidos. Sistema exibe mensagem “Dados inválidos” e exibe os campos que estão com problemas retornando ao passo 3.</w:t>
+            </w:r>
+            <w:r>
+              <w:br/>
+            </w:r>
+            <w:r>
+              <w:rPr>
+                <w:rFonts w:ascii="Times New Roman" w:hAnsi="Times New Roman" w:eastAsia="Times New Roman" w:cs="Times New Roman"/>
+                <w:b w:val="1"/>
+                <w:bCs w:val="1"/>
+                <w:sz w:val="28"/>
+                <w:szCs w:val="28"/>
+              </w:rPr>
+              <w:t xml:space="preserve">Linha 5. </w:t>
+            </w:r>
+            <w:r>
+              <w:rPr>
+                <w:rFonts w:ascii="Times New Roman" w:hAnsi="Times New Roman" w:eastAsia="Times New Roman" w:cs="Times New Roman"/>
+                <w:b w:val="0"/>
+                <w:bCs w:val="0"/>
+                <w:sz w:val="28"/>
+                <w:szCs w:val="28"/>
+              </w:rPr>
+              <w:t xml:space="preserve">Ator não preenche </w:t>
+            </w:r>
+            <w:r>
+              <w:rPr>
+                <w:rFonts w:ascii="Times New Roman" w:hAnsi="Times New Roman" w:eastAsia="Times New Roman" w:cs="Times New Roman"/>
+                <w:b w:val="0"/>
+                <w:bCs w:val="0"/>
+                <w:sz w:val="28"/>
+                <w:szCs w:val="28"/>
+              </w:rPr>
+              <w:t>algum</w:t>
+            </w:r>
+            <w:r>
+              <w:rPr>
+                <w:rFonts w:ascii="Times New Roman" w:hAnsi="Times New Roman" w:eastAsia="Times New Roman" w:cs="Times New Roman"/>
+                <w:b w:val="0"/>
+                <w:bCs w:val="0"/>
+                <w:sz w:val="28"/>
+                <w:szCs w:val="28"/>
+              </w:rPr>
+              <w:t xml:space="preserve"> campo</w:t>
+            </w:r>
+            <w:r>
+              <w:rPr>
+                <w:rFonts w:ascii="Times New Roman" w:hAnsi="Times New Roman" w:eastAsia="Times New Roman" w:cs="Times New Roman"/>
+                <w:b w:val="0"/>
+                <w:bCs w:val="0"/>
+                <w:sz w:val="28"/>
+                <w:szCs w:val="28"/>
+              </w:rPr>
+              <w:t>,</w:t>
+            </w:r>
+            <w:r>
+              <w:rPr>
+                <w:rFonts w:ascii="Times New Roman" w:hAnsi="Times New Roman" w:eastAsia="Times New Roman" w:cs="Times New Roman"/>
+                <w:b w:val="0"/>
+                <w:bCs w:val="0"/>
+                <w:sz w:val="28"/>
+                <w:szCs w:val="28"/>
+              </w:rPr>
+              <w:t xml:space="preserve"> sistema </w:t>
+            </w:r>
+            <w:r>
+              <w:rPr>
+                <w:rFonts w:ascii="Times New Roman" w:hAnsi="Times New Roman" w:eastAsia="Times New Roman" w:cs="Times New Roman"/>
+                <w:b w:val="0"/>
+                <w:bCs w:val="0"/>
+                <w:sz w:val="28"/>
+                <w:szCs w:val="28"/>
+              </w:rPr>
+              <w:t>exibe mensagem informando que precisa preencher o campo.</w:t>
             </w:r>
           </w:p>
         </w:tc>
@@ -1436,7 +1413,7 @@
       <w:pPr>
         <w:pStyle w:val="Ttulo1"/>
         <w:rPr>
-          <w:rFonts w:ascii="Times New Roman" w:eastAsia="Times New Roman" w:hAnsi="Times New Roman" w:cs="Times New Roman"/>
+          <w:rFonts w:ascii="Times New Roman" w:hAnsi="Times New Roman" w:eastAsia="Times New Roman" w:cs="Times New Roman"/>
           <w:b/>
           <w:bCs/>
           <w:color w:val="000000" w:themeColor="text1"/>
@@ -1449,7 +1426,7 @@
       <w:pPr>
         <w:pStyle w:val="Ttulo1"/>
         <w:rPr>
-          <w:rFonts w:ascii="Times New Roman" w:eastAsia="Times New Roman" w:hAnsi="Times New Roman" w:cs="Times New Roman"/>
+          <w:rFonts w:ascii="Times New Roman" w:hAnsi="Times New Roman" w:eastAsia="Times New Roman" w:cs="Times New Roman"/>
           <w:color w:val="000000" w:themeColor="text1"/>
           <w:sz w:val="28"/>
           <w:szCs w:val="28"/>
@@ -1457,7 +1434,7 @@
       </w:pPr>
       <w:r>
         <w:rPr>
-          <w:rFonts w:ascii="Times New Roman" w:eastAsia="Times New Roman" w:hAnsi="Times New Roman" w:cs="Times New Roman"/>
+          <w:rFonts w:ascii="Times New Roman" w:hAnsi="Times New Roman" w:eastAsia="Times New Roman" w:cs="Times New Roman"/>
           <w:b/>
           <w:bCs/>
           <w:color w:val="000000" w:themeColor="text1"/>
@@ -1468,7 +1445,7 @@
       </w:r>
       <w:r>
         <w:rPr>
-          <w:rFonts w:ascii="Times New Roman" w:eastAsia="Times New Roman" w:hAnsi="Times New Roman" w:cs="Times New Roman"/>
+          <w:rFonts w:ascii="Times New Roman" w:hAnsi="Times New Roman" w:eastAsia="Times New Roman" w:cs="Times New Roman"/>
           <w:color w:val="000000" w:themeColor="text1"/>
           <w:sz w:val="28"/>
           <w:szCs w:val="28"/>
@@ -1477,7 +1454,7 @@
       </w:r>
       <w:r>
         <w:rPr>
-          <w:rFonts w:ascii="Times New Roman" w:eastAsia="Times New Roman" w:hAnsi="Times New Roman" w:cs="Times New Roman"/>
+          <w:rFonts w:ascii="Times New Roman" w:hAnsi="Times New Roman" w:eastAsia="Times New Roman" w:cs="Times New Roman"/>
           <w:color w:val="000000" w:themeColor="text1"/>
           <w:sz w:val="28"/>
           <w:szCs w:val="28"/>
@@ -1490,10 +1467,10 @@
       <w:tblPr>
         <w:tblW w:w="0" w:type="auto"/>
         <w:tblBorders>
-          <w:top w:val="single" w:sz="6" w:space="0" w:color="auto"/>
-          <w:left w:val="single" w:sz="6" w:space="0" w:color="auto"/>
-          <w:bottom w:val="single" w:sz="6" w:space="0" w:color="auto"/>
-          <w:right w:val="single" w:sz="6" w:space="0" w:color="auto"/>
+          <w:top w:val="single" w:color="auto" w:sz="6" w:space="0"/>
+          <w:left w:val="single" w:color="auto" w:sz="6" w:space="0"/>
+          <w:bottom w:val="single" w:color="auto" w:sz="6" w:space="0"/>
+          <w:right w:val="single" w:color="auto" w:sz="6" w:space="0"/>
         </w:tblBorders>
         <w:tblLayout w:type="fixed"/>
         <w:tblLook w:val="04A0" w:firstRow="1" w:lastRow="0" w:firstColumn="1" w:lastColumn="0" w:noHBand="0" w:noVBand="1"/>
@@ -1510,10 +1487,10 @@
           <w:tcPr>
             <w:tcW w:w="2520" w:type="dxa"/>
             <w:tcBorders>
-              <w:top w:val="single" w:sz="6" w:space="0" w:color="auto"/>
-              <w:left w:val="single" w:sz="6" w:space="0" w:color="auto"/>
-              <w:bottom w:val="single" w:sz="6" w:space="0" w:color="auto"/>
-              <w:right w:val="single" w:sz="6" w:space="0" w:color="auto"/>
+              <w:top w:val="single" w:color="auto" w:sz="6" w:space="0"/>
+              <w:left w:val="single" w:color="auto" w:sz="6" w:space="0"/>
+              <w:bottom w:val="single" w:color="auto" w:sz="6" w:space="0"/>
+              <w:right w:val="single" w:color="auto" w:sz="6" w:space="0"/>
             </w:tcBorders>
             <w:tcMar>
               <w:left w:w="60" w:type="dxa"/>
@@ -1523,14 +1500,14 @@
           <w:p>
             <w:pPr>
               <w:rPr>
-                <w:rFonts w:ascii="Times New Roman" w:eastAsia="Times New Roman" w:hAnsi="Times New Roman" w:cs="Times New Roman"/>
-                <w:sz w:val="28"/>
-                <w:szCs w:val="28"/>
-              </w:rPr>
-            </w:pPr>
-            <w:r>
-              <w:rPr>
-                <w:rFonts w:ascii="Times New Roman" w:eastAsia="Times New Roman" w:hAnsi="Times New Roman" w:cs="Times New Roman"/>
+                <w:rFonts w:ascii="Times New Roman" w:hAnsi="Times New Roman" w:eastAsia="Times New Roman" w:cs="Times New Roman"/>
+                <w:sz w:val="28"/>
+                <w:szCs w:val="28"/>
+              </w:rPr>
+            </w:pPr>
+            <w:r>
+              <w:rPr>
+                <w:rFonts w:ascii="Times New Roman" w:hAnsi="Times New Roman" w:eastAsia="Times New Roman" w:cs="Times New Roman"/>
                 <w:b/>
                 <w:bCs/>
                 <w:sz w:val="28"/>
@@ -1544,10 +1521,10 @@
           <w:tcPr>
             <w:tcW w:w="6480" w:type="dxa"/>
             <w:tcBorders>
-              <w:top w:val="single" w:sz="6" w:space="0" w:color="auto"/>
-              <w:left w:val="single" w:sz="6" w:space="0" w:color="auto"/>
-              <w:bottom w:val="single" w:sz="6" w:space="0" w:color="auto"/>
-              <w:right w:val="single" w:sz="6" w:space="0" w:color="auto"/>
+              <w:top w:val="single" w:color="auto" w:sz="6" w:space="0"/>
+              <w:left w:val="single" w:color="auto" w:sz="6" w:space="0"/>
+              <w:bottom w:val="single" w:color="auto" w:sz="6" w:space="0"/>
+              <w:right w:val="single" w:color="auto" w:sz="6" w:space="0"/>
             </w:tcBorders>
             <w:tcMar>
               <w:left w:w="60" w:type="dxa"/>
@@ -1558,14 +1535,14 @@
             <w:pPr>
               <w:pStyle w:val="Ttulo1"/>
               <w:rPr>
-                <w:rFonts w:ascii="Times New Roman" w:eastAsia="Times New Roman" w:hAnsi="Times New Roman" w:cs="Times New Roman"/>
-                <w:sz w:val="28"/>
-                <w:szCs w:val="28"/>
-              </w:rPr>
-            </w:pPr>
-            <w:r>
-              <w:rPr>
-                <w:rFonts w:ascii="Times New Roman" w:eastAsia="Times New Roman" w:hAnsi="Times New Roman" w:cs="Times New Roman"/>
+                <w:rFonts w:ascii="Times New Roman" w:hAnsi="Times New Roman" w:eastAsia="Times New Roman" w:cs="Times New Roman"/>
+                <w:sz w:val="28"/>
+                <w:szCs w:val="28"/>
+              </w:rPr>
+            </w:pPr>
+            <w:r>
+              <w:rPr>
+                <w:rFonts w:ascii="Times New Roman" w:hAnsi="Times New Roman" w:eastAsia="Times New Roman" w:cs="Times New Roman"/>
                 <w:sz w:val="28"/>
                 <w:szCs w:val="28"/>
               </w:rPr>
@@ -1573,7 +1550,7 @@
             </w:r>
             <w:r>
               <w:rPr>
-                <w:rFonts w:ascii="Times New Roman" w:eastAsia="Times New Roman" w:hAnsi="Times New Roman" w:cs="Times New Roman"/>
+                <w:rFonts w:ascii="Times New Roman" w:hAnsi="Times New Roman" w:eastAsia="Times New Roman" w:cs="Times New Roman"/>
                 <w:b/>
                 <w:bCs/>
                 <w:sz w:val="28"/>
@@ -1592,10 +1569,10 @@
           <w:tcPr>
             <w:tcW w:w="2520" w:type="dxa"/>
             <w:tcBorders>
-              <w:top w:val="single" w:sz="6" w:space="0" w:color="auto"/>
-              <w:left w:val="single" w:sz="6" w:space="0" w:color="auto"/>
-              <w:bottom w:val="single" w:sz="6" w:space="0" w:color="auto"/>
-              <w:right w:val="single" w:sz="6" w:space="0" w:color="auto"/>
+              <w:top w:val="single" w:color="auto" w:sz="6" w:space="0"/>
+              <w:left w:val="single" w:color="auto" w:sz="6" w:space="0"/>
+              <w:bottom w:val="single" w:color="auto" w:sz="6" w:space="0"/>
+              <w:right w:val="single" w:color="auto" w:sz="6" w:space="0"/>
             </w:tcBorders>
             <w:tcMar>
               <w:left w:w="60" w:type="dxa"/>
@@ -1605,14 +1582,14 @@
           <w:p>
             <w:pPr>
               <w:rPr>
-                <w:rFonts w:ascii="Times New Roman" w:eastAsia="Times New Roman" w:hAnsi="Times New Roman" w:cs="Times New Roman"/>
-                <w:sz w:val="28"/>
-                <w:szCs w:val="28"/>
-              </w:rPr>
-            </w:pPr>
-            <w:r>
-              <w:rPr>
-                <w:rFonts w:ascii="Times New Roman" w:eastAsia="Times New Roman" w:hAnsi="Times New Roman" w:cs="Times New Roman"/>
+                <w:rFonts w:ascii="Times New Roman" w:hAnsi="Times New Roman" w:eastAsia="Times New Roman" w:cs="Times New Roman"/>
+                <w:sz w:val="28"/>
+                <w:szCs w:val="28"/>
+              </w:rPr>
+            </w:pPr>
+            <w:r>
+              <w:rPr>
+                <w:rFonts w:ascii="Times New Roman" w:hAnsi="Times New Roman" w:eastAsia="Times New Roman" w:cs="Times New Roman"/>
                 <w:b/>
                 <w:bCs/>
                 <w:sz w:val="28"/>
@@ -1626,10 +1603,10 @@
           <w:tcPr>
             <w:tcW w:w="6480" w:type="dxa"/>
             <w:tcBorders>
-              <w:top w:val="single" w:sz="6" w:space="0" w:color="auto"/>
-              <w:left w:val="single" w:sz="6" w:space="0" w:color="auto"/>
-              <w:bottom w:val="single" w:sz="6" w:space="0" w:color="auto"/>
-              <w:right w:val="single" w:sz="6" w:space="0" w:color="auto"/>
+              <w:top w:val="single" w:color="auto" w:sz="6" w:space="0"/>
+              <w:left w:val="single" w:color="auto" w:sz="6" w:space="0"/>
+              <w:bottom w:val="single" w:color="auto" w:sz="6" w:space="0"/>
+              <w:right w:val="single" w:color="auto" w:sz="6" w:space="0"/>
             </w:tcBorders>
             <w:tcMar>
               <w:left w:w="60" w:type="dxa"/>
@@ -1639,14 +1616,14 @@
           <w:p>
             <w:pPr>
               <w:rPr>
-                <w:rFonts w:ascii="Times New Roman" w:eastAsia="Times New Roman" w:hAnsi="Times New Roman" w:cs="Times New Roman"/>
-                <w:sz w:val="28"/>
-                <w:szCs w:val="28"/>
-              </w:rPr>
-            </w:pPr>
-            <w:r>
-              <w:rPr>
-                <w:rFonts w:ascii="Times New Roman" w:eastAsia="Times New Roman" w:hAnsi="Times New Roman" w:cs="Times New Roman"/>
+                <w:rFonts w:ascii="Times New Roman" w:hAnsi="Times New Roman" w:eastAsia="Times New Roman" w:cs="Times New Roman"/>
+                <w:sz w:val="28"/>
+                <w:szCs w:val="28"/>
+              </w:rPr>
+            </w:pPr>
+            <w:r>
+              <w:rPr>
+                <w:rFonts w:ascii="Times New Roman" w:hAnsi="Times New Roman" w:eastAsia="Times New Roman" w:cs="Times New Roman"/>
                 <w:sz w:val="28"/>
                 <w:szCs w:val="28"/>
               </w:rPr>
@@ -1654,7 +1631,7 @@
             </w:r>
             <w:r>
               <w:rPr>
-                <w:rFonts w:ascii="Times New Roman" w:eastAsia="Times New Roman" w:hAnsi="Times New Roman" w:cs="Times New Roman"/>
+                <w:rFonts w:ascii="Times New Roman" w:hAnsi="Times New Roman" w:eastAsia="Times New Roman" w:cs="Times New Roman"/>
                 <w:sz w:val="28"/>
                 <w:szCs w:val="28"/>
               </w:rPr>
@@ -1662,7 +1639,7 @@
             </w:r>
             <w:r>
               <w:rPr>
-                <w:rFonts w:ascii="Times New Roman" w:eastAsia="Times New Roman" w:hAnsi="Times New Roman" w:cs="Times New Roman"/>
+                <w:rFonts w:ascii="Times New Roman" w:hAnsi="Times New Roman" w:eastAsia="Times New Roman" w:cs="Times New Roman"/>
                 <w:sz w:val="28"/>
                 <w:szCs w:val="28"/>
               </w:rPr>
@@ -1670,7 +1647,7 @@
             </w:r>
             <w:r>
               <w:rPr>
-                <w:rFonts w:ascii="Times New Roman" w:eastAsia="Times New Roman" w:hAnsi="Times New Roman" w:cs="Times New Roman"/>
+                <w:rFonts w:ascii="Times New Roman" w:hAnsi="Times New Roman" w:eastAsia="Times New Roman" w:cs="Times New Roman"/>
                 <w:sz w:val="28"/>
                 <w:szCs w:val="28"/>
               </w:rPr>
@@ -1678,7 +1655,7 @@
             </w:r>
             <w:r>
               <w:rPr>
-                <w:rFonts w:ascii="Times New Roman" w:eastAsia="Times New Roman" w:hAnsi="Times New Roman" w:cs="Times New Roman"/>
+                <w:rFonts w:ascii="Times New Roman" w:hAnsi="Times New Roman" w:eastAsia="Times New Roman" w:cs="Times New Roman"/>
                 <w:sz w:val="28"/>
                 <w:szCs w:val="28"/>
               </w:rPr>
@@ -1686,7 +1663,7 @@
             </w:r>
             <w:r>
               <w:rPr>
-                <w:rFonts w:ascii="Times New Roman" w:eastAsia="Times New Roman" w:hAnsi="Times New Roman" w:cs="Times New Roman"/>
+                <w:rFonts w:ascii="Times New Roman" w:hAnsi="Times New Roman" w:eastAsia="Times New Roman" w:cs="Times New Roman"/>
                 <w:sz w:val="28"/>
                 <w:szCs w:val="28"/>
               </w:rPr>
@@ -1694,7 +1671,7 @@
             </w:r>
             <w:r>
               <w:rPr>
-                <w:rFonts w:ascii="Times New Roman" w:eastAsia="Times New Roman" w:hAnsi="Times New Roman" w:cs="Times New Roman"/>
+                <w:rFonts w:ascii="Times New Roman" w:hAnsi="Times New Roman" w:eastAsia="Times New Roman" w:cs="Times New Roman"/>
                 <w:sz w:val="28"/>
                 <w:szCs w:val="28"/>
               </w:rPr>
@@ -1702,7 +1679,7 @@
             </w:r>
             <w:r>
               <w:rPr>
-                <w:rFonts w:ascii="Times New Roman" w:eastAsia="Times New Roman" w:hAnsi="Times New Roman" w:cs="Times New Roman"/>
+                <w:rFonts w:ascii="Times New Roman" w:hAnsi="Times New Roman" w:eastAsia="Times New Roman" w:cs="Times New Roman"/>
                 <w:sz w:val="28"/>
                 <w:szCs w:val="28"/>
               </w:rPr>
@@ -1719,10 +1696,10 @@
           <w:tcPr>
             <w:tcW w:w="2520" w:type="dxa"/>
             <w:tcBorders>
-              <w:top w:val="single" w:sz="6" w:space="0" w:color="auto"/>
-              <w:left w:val="single" w:sz="6" w:space="0" w:color="auto"/>
-              <w:bottom w:val="single" w:sz="6" w:space="0" w:color="auto"/>
-              <w:right w:val="single" w:sz="6" w:space="0" w:color="auto"/>
+              <w:top w:val="single" w:color="auto" w:sz="6" w:space="0"/>
+              <w:left w:val="single" w:color="auto" w:sz="6" w:space="0"/>
+              <w:bottom w:val="single" w:color="auto" w:sz="6" w:space="0"/>
+              <w:right w:val="single" w:color="auto" w:sz="6" w:space="0"/>
             </w:tcBorders>
             <w:tcMar>
               <w:left w:w="60" w:type="dxa"/>
@@ -1732,14 +1709,14 @@
           <w:p>
             <w:pPr>
               <w:rPr>
-                <w:rFonts w:ascii="Times New Roman" w:eastAsia="Times New Roman" w:hAnsi="Times New Roman" w:cs="Times New Roman"/>
-                <w:sz w:val="28"/>
-                <w:szCs w:val="28"/>
-              </w:rPr>
-            </w:pPr>
-            <w:r>
-              <w:rPr>
-                <w:rFonts w:ascii="Times New Roman" w:eastAsia="Times New Roman" w:hAnsi="Times New Roman" w:cs="Times New Roman"/>
+                <w:rFonts w:ascii="Times New Roman" w:hAnsi="Times New Roman" w:eastAsia="Times New Roman" w:cs="Times New Roman"/>
+                <w:sz w:val="28"/>
+                <w:szCs w:val="28"/>
+              </w:rPr>
+            </w:pPr>
+            <w:r>
+              <w:rPr>
+                <w:rFonts w:ascii="Times New Roman" w:hAnsi="Times New Roman" w:eastAsia="Times New Roman" w:cs="Times New Roman"/>
                 <w:b/>
                 <w:bCs/>
                 <w:sz w:val="28"/>
@@ -1753,10 +1730,10 @@
           <w:tcPr>
             <w:tcW w:w="6480" w:type="dxa"/>
             <w:tcBorders>
-              <w:top w:val="single" w:sz="6" w:space="0" w:color="auto"/>
-              <w:left w:val="single" w:sz="6" w:space="0" w:color="auto"/>
-              <w:bottom w:val="single" w:sz="6" w:space="0" w:color="auto"/>
-              <w:right w:val="single" w:sz="6" w:space="0" w:color="auto"/>
+              <w:top w:val="single" w:color="auto" w:sz="6" w:space="0"/>
+              <w:left w:val="single" w:color="auto" w:sz="6" w:space="0"/>
+              <w:bottom w:val="single" w:color="auto" w:sz="6" w:space="0"/>
+              <w:right w:val="single" w:color="auto" w:sz="6" w:space="0"/>
             </w:tcBorders>
             <w:tcMar>
               <w:left w:w="60" w:type="dxa"/>
@@ -1766,7 +1743,7 @@
           <w:p>
             <w:r>
               <w:rPr>
-                <w:rFonts w:ascii="Times New Roman" w:eastAsia="Times New Roman" w:hAnsi="Times New Roman" w:cs="Times New Roman"/>
+                <w:rFonts w:ascii="Times New Roman" w:hAnsi="Times New Roman" w:eastAsia="Times New Roman" w:cs="Times New Roman"/>
                 <w:sz w:val="28"/>
                 <w:szCs w:val="28"/>
               </w:rPr>
@@ -1783,10 +1760,10 @@
           <w:tcPr>
             <w:tcW w:w="2520" w:type="dxa"/>
             <w:tcBorders>
-              <w:top w:val="single" w:sz="6" w:space="0" w:color="auto"/>
-              <w:left w:val="single" w:sz="6" w:space="0" w:color="auto"/>
-              <w:bottom w:val="single" w:sz="6" w:space="0" w:color="auto"/>
-              <w:right w:val="single" w:sz="6" w:space="0" w:color="auto"/>
+              <w:top w:val="single" w:color="auto" w:sz="6" w:space="0"/>
+              <w:left w:val="single" w:color="auto" w:sz="6" w:space="0"/>
+              <w:bottom w:val="single" w:color="auto" w:sz="6" w:space="0"/>
+              <w:right w:val="single" w:color="auto" w:sz="6" w:space="0"/>
             </w:tcBorders>
             <w:tcMar>
               <w:left w:w="60" w:type="dxa"/>
@@ -1796,14 +1773,14 @@
           <w:p>
             <w:pPr>
               <w:rPr>
-                <w:rFonts w:ascii="Times New Roman" w:eastAsia="Times New Roman" w:hAnsi="Times New Roman" w:cs="Times New Roman"/>
-                <w:sz w:val="28"/>
-                <w:szCs w:val="28"/>
-              </w:rPr>
-            </w:pPr>
-            <w:r>
-              <w:rPr>
-                <w:rFonts w:ascii="Times New Roman" w:eastAsia="Times New Roman" w:hAnsi="Times New Roman" w:cs="Times New Roman"/>
+                <w:rFonts w:ascii="Times New Roman" w:hAnsi="Times New Roman" w:eastAsia="Times New Roman" w:cs="Times New Roman"/>
+                <w:sz w:val="28"/>
+                <w:szCs w:val="28"/>
+              </w:rPr>
+            </w:pPr>
+            <w:r>
+              <w:rPr>
+                <w:rFonts w:ascii="Times New Roman" w:hAnsi="Times New Roman" w:eastAsia="Times New Roman" w:cs="Times New Roman"/>
                 <w:b/>
                 <w:bCs/>
                 <w:sz w:val="28"/>
@@ -1817,10 +1794,10 @@
           <w:tcPr>
             <w:tcW w:w="6480" w:type="dxa"/>
             <w:tcBorders>
-              <w:top w:val="single" w:sz="6" w:space="0" w:color="auto"/>
-              <w:left w:val="single" w:sz="6" w:space="0" w:color="auto"/>
-              <w:bottom w:val="single" w:sz="6" w:space="0" w:color="auto"/>
-              <w:right w:val="single" w:sz="6" w:space="0" w:color="auto"/>
+              <w:top w:val="single" w:color="auto" w:sz="6" w:space="0"/>
+              <w:left w:val="single" w:color="auto" w:sz="6" w:space="0"/>
+              <w:bottom w:val="single" w:color="auto" w:sz="6" w:space="0"/>
+              <w:right w:val="single" w:color="auto" w:sz="6" w:space="0"/>
             </w:tcBorders>
             <w:tcMar>
               <w:left w:w="60" w:type="dxa"/>
@@ -1830,14 +1807,14 @@
           <w:p>
             <w:pPr>
               <w:rPr>
-                <w:rFonts w:ascii="Times New Roman" w:eastAsia="Times New Roman" w:hAnsi="Times New Roman" w:cs="Times New Roman"/>
-                <w:sz w:val="28"/>
-                <w:szCs w:val="28"/>
-              </w:rPr>
-            </w:pPr>
-            <w:r>
-              <w:rPr>
-                <w:rFonts w:ascii="Times New Roman" w:eastAsia="Times New Roman" w:hAnsi="Times New Roman" w:cs="Times New Roman"/>
+                <w:rFonts w:ascii="Times New Roman" w:hAnsi="Times New Roman" w:eastAsia="Times New Roman" w:cs="Times New Roman"/>
+                <w:sz w:val="28"/>
+                <w:szCs w:val="28"/>
+              </w:rPr>
+            </w:pPr>
+            <w:r>
+              <w:rPr>
+                <w:rFonts w:ascii="Times New Roman" w:hAnsi="Times New Roman" w:eastAsia="Times New Roman" w:cs="Times New Roman"/>
                 <w:sz w:val="28"/>
                 <w:szCs w:val="28"/>
               </w:rPr>
@@ -1854,10 +1831,10 @@
           <w:tcPr>
             <w:tcW w:w="2520" w:type="dxa"/>
             <w:tcBorders>
-              <w:top w:val="single" w:sz="6" w:space="0" w:color="auto"/>
-              <w:left w:val="single" w:sz="6" w:space="0" w:color="auto"/>
-              <w:bottom w:val="single" w:sz="6" w:space="0" w:color="auto"/>
-              <w:right w:val="single" w:sz="6" w:space="0" w:color="auto"/>
+              <w:top w:val="single" w:color="auto" w:sz="6" w:space="0"/>
+              <w:left w:val="single" w:color="auto" w:sz="6" w:space="0"/>
+              <w:bottom w:val="single" w:color="auto" w:sz="6" w:space="0"/>
+              <w:right w:val="single" w:color="auto" w:sz="6" w:space="0"/>
             </w:tcBorders>
             <w:tcMar>
               <w:left w:w="60" w:type="dxa"/>
@@ -1867,14 +1844,14 @@
           <w:p>
             <w:pPr>
               <w:rPr>
-                <w:rFonts w:ascii="Times New Roman" w:eastAsia="Times New Roman" w:hAnsi="Times New Roman" w:cs="Times New Roman"/>
-                <w:sz w:val="28"/>
-                <w:szCs w:val="28"/>
-              </w:rPr>
-            </w:pPr>
-            <w:r>
-              <w:rPr>
-                <w:rFonts w:ascii="Times New Roman" w:eastAsia="Times New Roman" w:hAnsi="Times New Roman" w:cs="Times New Roman"/>
+                <w:rFonts w:ascii="Times New Roman" w:hAnsi="Times New Roman" w:eastAsia="Times New Roman" w:cs="Times New Roman"/>
+                <w:sz w:val="28"/>
+                <w:szCs w:val="28"/>
+              </w:rPr>
+            </w:pPr>
+            <w:r>
+              <w:rPr>
+                <w:rFonts w:ascii="Times New Roman" w:hAnsi="Times New Roman" w:eastAsia="Times New Roman" w:cs="Times New Roman"/>
                 <w:b/>
                 <w:bCs/>
                 <w:sz w:val="28"/>
@@ -1888,10 +1865,10 @@
           <w:tcPr>
             <w:tcW w:w="6480" w:type="dxa"/>
             <w:tcBorders>
-              <w:top w:val="single" w:sz="6" w:space="0" w:color="auto"/>
-              <w:left w:val="single" w:sz="6" w:space="0" w:color="auto"/>
-              <w:bottom w:val="single" w:sz="6" w:space="0" w:color="auto"/>
-              <w:right w:val="single" w:sz="6" w:space="0" w:color="auto"/>
+              <w:top w:val="single" w:color="auto" w:sz="6" w:space="0"/>
+              <w:left w:val="single" w:color="auto" w:sz="6" w:space="0"/>
+              <w:bottom w:val="single" w:color="auto" w:sz="6" w:space="0"/>
+              <w:right w:val="single" w:color="auto" w:sz="6" w:space="0"/>
             </w:tcBorders>
             <w:tcMar>
               <w:left w:w="60" w:type="dxa"/>
@@ -1901,14 +1878,14 @@
           <w:p>
             <w:pPr>
               <w:rPr>
-                <w:rFonts w:ascii="Times New Roman" w:eastAsia="Times New Roman" w:hAnsi="Times New Roman" w:cs="Times New Roman"/>
-                <w:sz w:val="28"/>
-                <w:szCs w:val="28"/>
-              </w:rPr>
-            </w:pPr>
-            <w:r>
-              <w:rPr>
-                <w:rFonts w:ascii="Times New Roman" w:eastAsia="Times New Roman" w:hAnsi="Times New Roman" w:cs="Times New Roman"/>
+                <w:rFonts w:ascii="Times New Roman" w:hAnsi="Times New Roman" w:eastAsia="Times New Roman" w:cs="Times New Roman"/>
+                <w:sz w:val="28"/>
+                <w:szCs w:val="28"/>
+              </w:rPr>
+            </w:pPr>
+            <w:r>
+              <w:rPr>
+                <w:rFonts w:ascii="Times New Roman" w:hAnsi="Times New Roman" w:eastAsia="Times New Roman" w:cs="Times New Roman"/>
                 <w:sz w:val="28"/>
                 <w:szCs w:val="28"/>
               </w:rPr>
@@ -1917,7 +1894,7 @@
             <w:proofErr w:type="spellStart"/>
             <w:r>
               <w:rPr>
-                <w:rFonts w:ascii="Times New Roman" w:eastAsia="Times New Roman" w:hAnsi="Times New Roman" w:cs="Times New Roman"/>
+                <w:rFonts w:ascii="Times New Roman" w:hAnsi="Times New Roman" w:eastAsia="Times New Roman" w:cs="Times New Roman"/>
                 <w:sz w:val="28"/>
                 <w:szCs w:val="28"/>
               </w:rPr>
@@ -1926,7 +1903,7 @@
             <w:proofErr w:type="spellEnd"/>
             <w:r>
               <w:rPr>
-                <w:rFonts w:ascii="Times New Roman" w:eastAsia="Times New Roman" w:hAnsi="Times New Roman" w:cs="Times New Roman"/>
+                <w:rFonts w:ascii="Times New Roman" w:hAnsi="Times New Roman" w:eastAsia="Times New Roman" w:cs="Times New Roman"/>
                 <w:sz w:val="28"/>
                 <w:szCs w:val="28"/>
               </w:rPr>
@@ -1934,7 +1911,7 @@
             </w:r>
             <w:r>
               <w:rPr>
-                <w:rFonts w:ascii="Times New Roman" w:eastAsia="Times New Roman" w:hAnsi="Times New Roman" w:cs="Times New Roman"/>
+                <w:rFonts w:ascii="Times New Roman" w:hAnsi="Times New Roman" w:eastAsia="Times New Roman" w:cs="Times New Roman"/>
                 <w:color w:val="FF0000"/>
                 <w:sz w:val="28"/>
                 <w:szCs w:val="28"/>
@@ -1943,7 +1920,7 @@
             </w:r>
             <w:r>
               <w:rPr>
-                <w:rFonts w:ascii="Times New Roman" w:eastAsia="Times New Roman" w:hAnsi="Times New Roman" w:cs="Times New Roman"/>
+                <w:rFonts w:ascii="Times New Roman" w:hAnsi="Times New Roman" w:eastAsia="Times New Roman" w:cs="Times New Roman"/>
                 <w:sz w:val="28"/>
                 <w:szCs w:val="28"/>
               </w:rPr>
@@ -1960,10 +1937,10 @@
           <w:tcPr>
             <w:tcW w:w="2520" w:type="dxa"/>
             <w:tcBorders>
-              <w:top w:val="single" w:sz="6" w:space="0" w:color="auto"/>
-              <w:left w:val="single" w:sz="6" w:space="0" w:color="auto"/>
-              <w:bottom w:val="single" w:sz="6" w:space="0" w:color="auto"/>
-              <w:right w:val="single" w:sz="6" w:space="0" w:color="auto"/>
+              <w:top w:val="single" w:color="auto" w:sz="6" w:space="0"/>
+              <w:left w:val="single" w:color="auto" w:sz="6" w:space="0"/>
+              <w:bottom w:val="single" w:color="auto" w:sz="6" w:space="0"/>
+              <w:right w:val="single" w:color="auto" w:sz="6" w:space="0"/>
             </w:tcBorders>
             <w:tcMar>
               <w:left w:w="60" w:type="dxa"/>
@@ -1973,14 +1950,14 @@
           <w:p>
             <w:pPr>
               <w:rPr>
-                <w:rFonts w:ascii="Times New Roman" w:eastAsia="Times New Roman" w:hAnsi="Times New Roman" w:cs="Times New Roman"/>
-                <w:sz w:val="28"/>
-                <w:szCs w:val="28"/>
-              </w:rPr>
-            </w:pPr>
-            <w:r>
-              <w:rPr>
-                <w:rFonts w:ascii="Times New Roman" w:eastAsia="Times New Roman" w:hAnsi="Times New Roman" w:cs="Times New Roman"/>
+                <w:rFonts w:ascii="Times New Roman" w:hAnsi="Times New Roman" w:eastAsia="Times New Roman" w:cs="Times New Roman"/>
+                <w:sz w:val="28"/>
+                <w:szCs w:val="28"/>
+              </w:rPr>
+            </w:pPr>
+            <w:r>
+              <w:rPr>
+                <w:rFonts w:ascii="Times New Roman" w:hAnsi="Times New Roman" w:eastAsia="Times New Roman" w:cs="Times New Roman"/>
                 <w:b/>
                 <w:bCs/>
                 <w:sz w:val="28"/>
@@ -1994,10 +1971,10 @@
           <w:tcPr>
             <w:tcW w:w="6480" w:type="dxa"/>
             <w:tcBorders>
-              <w:top w:val="single" w:sz="6" w:space="0" w:color="auto"/>
-              <w:left w:val="single" w:sz="6" w:space="0" w:color="auto"/>
-              <w:bottom w:val="single" w:sz="6" w:space="0" w:color="auto"/>
-              <w:right w:val="single" w:sz="6" w:space="0" w:color="auto"/>
+              <w:top w:val="single" w:color="auto" w:sz="6" w:space="0"/>
+              <w:left w:val="single" w:color="auto" w:sz="6" w:space="0"/>
+              <w:bottom w:val="single" w:color="auto" w:sz="6" w:space="0"/>
+              <w:right w:val="single" w:color="auto" w:sz="6" w:space="0"/>
             </w:tcBorders>
             <w:tcMar>
               <w:left w:w="60" w:type="dxa"/>
@@ -2007,14 +1984,14 @@
           <w:p>
             <w:pPr>
               <w:rPr>
-                <w:rFonts w:ascii="Times New Roman" w:eastAsia="Times New Roman" w:hAnsi="Times New Roman" w:cs="Times New Roman"/>
-                <w:sz w:val="28"/>
-                <w:szCs w:val="28"/>
-              </w:rPr>
-            </w:pPr>
-            <w:r>
-              <w:rPr>
-                <w:rFonts w:ascii="Times New Roman" w:eastAsia="Times New Roman" w:hAnsi="Times New Roman" w:cs="Times New Roman"/>
+                <w:rFonts w:ascii="Times New Roman" w:hAnsi="Times New Roman" w:eastAsia="Times New Roman" w:cs="Times New Roman"/>
+                <w:sz w:val="28"/>
+                <w:szCs w:val="28"/>
+              </w:rPr>
+            </w:pPr>
+            <w:r>
+              <w:rPr>
+                <w:rFonts w:ascii="Times New Roman" w:hAnsi="Times New Roman" w:eastAsia="Times New Roman" w:cs="Times New Roman"/>
                 <w:sz w:val="28"/>
                 <w:szCs w:val="28"/>
               </w:rPr>
@@ -2032,10 +2009,10 @@
             <w:tcW w:w="9000" w:type="dxa"/>
             <w:gridSpan w:val="2"/>
             <w:tcBorders>
-              <w:top w:val="single" w:sz="6" w:space="0" w:color="auto"/>
-              <w:left w:val="single" w:sz="6" w:space="0" w:color="auto"/>
-              <w:bottom w:val="single" w:sz="6" w:space="0" w:color="auto"/>
-              <w:right w:val="single" w:sz="6" w:space="0" w:color="auto"/>
+              <w:top w:val="single" w:color="auto" w:sz="6" w:space="0"/>
+              <w:left w:val="single" w:color="auto" w:sz="6" w:space="0"/>
+              <w:bottom w:val="single" w:color="auto" w:sz="6" w:space="0"/>
+              <w:right w:val="single" w:color="auto" w:sz="6" w:space="0"/>
             </w:tcBorders>
             <w:tcMar>
               <w:left w:w="60" w:type="dxa"/>
@@ -2047,14 +2024,14 @@
               <w:pStyle w:val="Ttulo2"/>
               <w:jc w:val="center"/>
               <w:rPr>
-                <w:rFonts w:ascii="Times New Roman" w:eastAsia="Times New Roman" w:hAnsi="Times New Roman" w:cs="Times New Roman"/>
-                <w:sz w:val="28"/>
-                <w:szCs w:val="28"/>
-              </w:rPr>
-            </w:pPr>
-            <w:r>
-              <w:rPr>
-                <w:rFonts w:ascii="Times New Roman" w:eastAsia="Times New Roman" w:hAnsi="Times New Roman" w:cs="Times New Roman"/>
+                <w:rFonts w:ascii="Times New Roman" w:hAnsi="Times New Roman" w:eastAsia="Times New Roman" w:cs="Times New Roman"/>
+                <w:sz w:val="28"/>
+                <w:szCs w:val="28"/>
+              </w:rPr>
+            </w:pPr>
+            <w:r>
+              <w:rPr>
+                <w:rFonts w:ascii="Times New Roman" w:hAnsi="Times New Roman" w:eastAsia="Times New Roman" w:cs="Times New Roman"/>
                 <w:b/>
                 <w:bCs/>
                 <w:sz w:val="28"/>
@@ -2074,10 +2051,10 @@
             <w:tcW w:w="9000" w:type="dxa"/>
             <w:gridSpan w:val="2"/>
             <w:tcBorders>
-              <w:top w:val="single" w:sz="6" w:space="0" w:color="auto"/>
-              <w:left w:val="single" w:sz="6" w:space="0" w:color="auto"/>
-              <w:bottom w:val="single" w:sz="6" w:space="0" w:color="auto"/>
-              <w:right w:val="single" w:sz="6" w:space="0" w:color="auto"/>
+              <w:top w:val="single" w:color="auto" w:sz="6" w:space="0"/>
+              <w:left w:val="single" w:color="auto" w:sz="6" w:space="0"/>
+              <w:bottom w:val="single" w:color="auto" w:sz="6" w:space="0"/>
+              <w:right w:val="single" w:color="auto" w:sz="6" w:space="0"/>
             </w:tcBorders>
             <w:tcMar>
               <w:left w:w="60" w:type="dxa"/>
@@ -2092,14 +2069,14 @@
                 <w:numId w:val="7"/>
               </w:numPr>
               <w:rPr>
-                <w:rFonts w:ascii="Times New Roman" w:eastAsia="Times New Roman" w:hAnsi="Times New Roman" w:cs="Times New Roman"/>
-                <w:sz w:val="28"/>
-                <w:szCs w:val="28"/>
-              </w:rPr>
-            </w:pPr>
-            <w:r>
-              <w:rPr>
-                <w:rFonts w:ascii="Times New Roman" w:eastAsia="Times New Roman" w:hAnsi="Times New Roman" w:cs="Times New Roman"/>
+                <w:rFonts w:ascii="Times New Roman" w:hAnsi="Times New Roman" w:eastAsia="Times New Roman" w:cs="Times New Roman"/>
+                <w:sz w:val="28"/>
+                <w:szCs w:val="28"/>
+              </w:rPr>
+            </w:pPr>
+            <w:r>
+              <w:rPr>
+                <w:rFonts w:ascii="Times New Roman" w:hAnsi="Times New Roman" w:eastAsia="Times New Roman" w:cs="Times New Roman"/>
                 <w:sz w:val="28"/>
                 <w:szCs w:val="28"/>
               </w:rPr>
@@ -2107,7 +2084,7 @@
             </w:r>
             <w:r>
               <w:rPr>
-                <w:rFonts w:ascii="Times New Roman" w:eastAsia="Times New Roman" w:hAnsi="Times New Roman" w:cs="Times New Roman"/>
+                <w:rFonts w:ascii="Times New Roman" w:hAnsi="Times New Roman" w:eastAsia="Times New Roman" w:cs="Times New Roman"/>
                 <w:color w:val="FF0000"/>
                 <w:sz w:val="28"/>
                 <w:szCs w:val="28"/>
@@ -2116,7 +2093,7 @@
             </w:r>
             <w:r>
               <w:rPr>
-                <w:rFonts w:ascii="Times New Roman" w:eastAsia="Times New Roman" w:hAnsi="Times New Roman" w:cs="Times New Roman"/>
+                <w:rFonts w:ascii="Times New Roman" w:hAnsi="Times New Roman" w:eastAsia="Times New Roman" w:cs="Times New Roman"/>
                 <w:color w:val="FF0000"/>
                 <w:sz w:val="28"/>
                 <w:szCs w:val="28"/>
@@ -2125,7 +2102,7 @@
             </w:r>
             <w:r>
               <w:rPr>
-                <w:rFonts w:ascii="Times New Roman" w:eastAsia="Times New Roman" w:hAnsi="Times New Roman" w:cs="Times New Roman"/>
+                <w:rFonts w:ascii="Times New Roman" w:hAnsi="Times New Roman" w:eastAsia="Times New Roman" w:cs="Times New Roman"/>
                 <w:sz w:val="28"/>
                 <w:szCs w:val="28"/>
               </w:rPr>
@@ -2140,14 +2117,14 @@
                 <w:numId w:val="7"/>
               </w:numPr>
               <w:rPr>
-                <w:rFonts w:ascii="Times New Roman" w:eastAsia="Times New Roman" w:hAnsi="Times New Roman" w:cs="Times New Roman"/>
-                <w:sz w:val="28"/>
-                <w:szCs w:val="28"/>
-              </w:rPr>
-            </w:pPr>
-            <w:r>
-              <w:rPr>
-                <w:rFonts w:ascii="Times New Roman" w:eastAsia="Times New Roman" w:hAnsi="Times New Roman" w:cs="Times New Roman"/>
+                <w:rFonts w:ascii="Times New Roman" w:hAnsi="Times New Roman" w:eastAsia="Times New Roman" w:cs="Times New Roman"/>
+                <w:sz w:val="28"/>
+                <w:szCs w:val="28"/>
+              </w:rPr>
+            </w:pPr>
+            <w:r>
+              <w:rPr>
+                <w:rFonts w:ascii="Times New Roman" w:hAnsi="Times New Roman" w:eastAsia="Times New Roman" w:cs="Times New Roman"/>
                 <w:sz w:val="28"/>
                 <w:szCs w:val="28"/>
               </w:rPr>
@@ -2155,35 +2132,51 @@
             </w:r>
             <w:r>
               <w:rPr>
-                <w:rFonts w:ascii="Times New Roman" w:eastAsia="Times New Roman" w:hAnsi="Times New Roman" w:cs="Times New Roman"/>
-                <w:sz w:val="28"/>
-                <w:szCs w:val="28"/>
-              </w:rPr>
-              <w:t xml:space="preserve">otão de </w:t>
-            </w:r>
-            <w:r>
-              <w:rPr>
-                <w:rFonts w:ascii="Times New Roman" w:eastAsia="Times New Roman" w:hAnsi="Times New Roman" w:cs="Times New Roman"/>
-                <w:sz w:val="28"/>
-                <w:szCs w:val="28"/>
-              </w:rPr>
-              <w:t>visualizar</w:t>
-            </w:r>
-            <w:r>
-              <w:rPr>
-                <w:rFonts w:ascii="Times New Roman" w:eastAsia="Times New Roman" w:hAnsi="Times New Roman" w:cs="Times New Roman"/>
-                <w:sz w:val="28"/>
-                <w:szCs w:val="28"/>
-              </w:rPr>
-              <w:t xml:space="preserve"> chamados</w:t>
-            </w:r>
-            <w:r>
-              <w:rPr>
-                <w:rFonts w:ascii="Times New Roman" w:eastAsia="Times New Roman" w:hAnsi="Times New Roman" w:cs="Times New Roman"/>
-                <w:sz w:val="28"/>
-                <w:szCs w:val="28"/>
-              </w:rPr>
-              <w:t xml:space="preserve"> de reparo de um imóvel</w:t>
+                <w:rFonts w:ascii="Times New Roman" w:hAnsi="Times New Roman" w:eastAsia="Times New Roman" w:cs="Times New Roman"/>
+                <w:sz w:val="28"/>
+                <w:szCs w:val="28"/>
+              </w:rPr>
+              <w:t>otão</w:t>
+            </w:r>
+            <w:r>
+              <w:rPr>
+                <w:rFonts w:ascii="Times New Roman" w:hAnsi="Times New Roman" w:eastAsia="Times New Roman" w:cs="Times New Roman"/>
+                <w:sz w:val="28"/>
+                <w:szCs w:val="28"/>
+              </w:rPr>
+              <w:t xml:space="preserve"> “</w:t>
+            </w:r>
+            <w:r>
+              <w:rPr>
+                <w:rFonts w:ascii="Times New Roman" w:hAnsi="Times New Roman" w:eastAsia="Times New Roman" w:cs="Times New Roman"/>
+                <w:sz w:val="28"/>
+                <w:szCs w:val="28"/>
+              </w:rPr>
+              <w:t>chamados</w:t>
+            </w:r>
+            <w:r>
+              <w:rPr>
+                <w:rFonts w:ascii="Times New Roman" w:hAnsi="Times New Roman" w:eastAsia="Times New Roman" w:cs="Times New Roman"/>
+                <w:sz w:val="28"/>
+                <w:szCs w:val="28"/>
+              </w:rPr>
+              <w:t xml:space="preserve"> de reparo</w:t>
+            </w:r>
+            <w:r>
+              <w:rPr>
+                <w:rFonts w:ascii="Times New Roman" w:hAnsi="Times New Roman" w:eastAsia="Times New Roman" w:cs="Times New Roman"/>
+                <w:sz w:val="28"/>
+                <w:szCs w:val="28"/>
+              </w:rPr>
+              <w:t>”</w:t>
+            </w:r>
+            <w:r>
+              <w:rPr>
+                <w:rFonts w:ascii="Times New Roman" w:hAnsi="Times New Roman" w:eastAsia="Times New Roman" w:cs="Times New Roman"/>
+                <w:sz w:val="28"/>
+                <w:szCs w:val="28"/>
+              </w:rPr>
+              <w:t xml:space="preserve"> </w:t>
             </w:r>
           </w:p>
           <w:p>
@@ -2194,14 +2187,14 @@
                 <w:numId w:val="7"/>
               </w:numPr>
               <w:rPr>
-                <w:rFonts w:ascii="Times New Roman" w:eastAsia="Times New Roman" w:hAnsi="Times New Roman" w:cs="Times New Roman"/>
-                <w:sz w:val="28"/>
-                <w:szCs w:val="28"/>
-              </w:rPr>
-            </w:pPr>
-            <w:r>
-              <w:rPr>
-                <w:rFonts w:ascii="Times New Roman" w:eastAsia="Times New Roman" w:hAnsi="Times New Roman" w:cs="Times New Roman"/>
+                <w:rFonts w:ascii="Times New Roman" w:hAnsi="Times New Roman" w:eastAsia="Times New Roman" w:cs="Times New Roman"/>
+                <w:sz w:val="28"/>
+                <w:szCs w:val="28"/>
+              </w:rPr>
+            </w:pPr>
+            <w:r>
+              <w:rPr>
+                <w:rFonts w:ascii="Times New Roman" w:hAnsi="Times New Roman" w:eastAsia="Times New Roman" w:cs="Times New Roman"/>
                 <w:sz w:val="28"/>
                 <w:szCs w:val="28"/>
               </w:rPr>
@@ -2209,7 +2202,7 @@
             </w:r>
             <w:r>
               <w:rPr>
-                <w:rFonts w:ascii="Times New Roman" w:eastAsia="Times New Roman" w:hAnsi="Times New Roman" w:cs="Times New Roman"/>
+                <w:rFonts w:ascii="Times New Roman" w:hAnsi="Times New Roman" w:eastAsia="Times New Roman" w:cs="Times New Roman"/>
                 <w:sz w:val="28"/>
                 <w:szCs w:val="28"/>
               </w:rPr>
@@ -2217,7 +2210,7 @@
             </w:r>
             <w:r>
               <w:rPr>
-                <w:rFonts w:ascii="Times New Roman" w:eastAsia="Times New Roman" w:hAnsi="Times New Roman" w:cs="Times New Roman"/>
+                <w:rFonts w:ascii="Times New Roman" w:hAnsi="Times New Roman" w:eastAsia="Times New Roman" w:cs="Times New Roman"/>
                 <w:color w:val="EE0000"/>
                 <w:sz w:val="28"/>
                 <w:szCs w:val="28"/>
@@ -2226,7 +2219,7 @@
             </w:r>
             <w:r>
               <w:rPr>
-                <w:rFonts w:ascii="Times New Roman" w:eastAsia="Times New Roman" w:hAnsi="Times New Roman" w:cs="Times New Roman"/>
+                <w:rFonts w:ascii="Times New Roman" w:hAnsi="Times New Roman" w:eastAsia="Times New Roman" w:cs="Times New Roman"/>
                 <w:color w:val="EE0000"/>
                 <w:sz w:val="28"/>
                 <w:szCs w:val="28"/>
@@ -2235,7 +2228,7 @@
             </w:r>
             <w:r>
               <w:rPr>
-                <w:rFonts w:ascii="Times New Roman" w:eastAsia="Times New Roman" w:hAnsi="Times New Roman" w:cs="Times New Roman"/>
+                <w:rFonts w:ascii="Times New Roman" w:hAnsi="Times New Roman" w:eastAsia="Times New Roman" w:cs="Times New Roman"/>
                 <w:color w:val="EE0000"/>
                 <w:sz w:val="28"/>
                 <w:szCs w:val="28"/>
@@ -2244,7 +2237,7 @@
             </w:r>
             <w:r>
               <w:rPr>
-                <w:rFonts w:ascii="Times New Roman" w:eastAsia="Times New Roman" w:hAnsi="Times New Roman" w:cs="Times New Roman"/>
+                <w:rFonts w:ascii="Times New Roman" w:hAnsi="Times New Roman" w:eastAsia="Times New Roman" w:cs="Times New Roman"/>
                 <w:sz w:val="28"/>
                 <w:szCs w:val="28"/>
               </w:rPr>
@@ -2259,14 +2252,14 @@
                 <w:numId w:val="7"/>
               </w:numPr>
               <w:rPr>
-                <w:rFonts w:ascii="Times New Roman" w:eastAsia="Times New Roman" w:hAnsi="Times New Roman" w:cs="Times New Roman"/>
-                <w:sz w:val="28"/>
-                <w:szCs w:val="28"/>
-              </w:rPr>
-            </w:pPr>
-            <w:r>
-              <w:rPr>
-                <w:rFonts w:ascii="Times New Roman" w:eastAsia="Times New Roman" w:hAnsi="Times New Roman" w:cs="Times New Roman"/>
+                <w:rFonts w:ascii="Times New Roman" w:hAnsi="Times New Roman" w:eastAsia="Times New Roman" w:cs="Times New Roman"/>
+                <w:sz w:val="28"/>
+                <w:szCs w:val="28"/>
+              </w:rPr>
+            </w:pPr>
+            <w:r>
+              <w:rPr>
+                <w:rFonts w:ascii="Times New Roman" w:hAnsi="Times New Roman" w:eastAsia="Times New Roman" w:cs="Times New Roman"/>
                 <w:sz w:val="28"/>
                 <w:szCs w:val="28"/>
               </w:rPr>
@@ -2281,14 +2274,14 @@
                 <w:numId w:val="7"/>
               </w:numPr>
               <w:rPr>
-                <w:rFonts w:ascii="Times New Roman" w:eastAsia="Times New Roman" w:hAnsi="Times New Roman" w:cs="Times New Roman"/>
-                <w:sz w:val="28"/>
-                <w:szCs w:val="28"/>
-              </w:rPr>
-            </w:pPr>
-            <w:r>
-              <w:rPr>
-                <w:rFonts w:ascii="Times New Roman" w:eastAsia="Times New Roman" w:hAnsi="Times New Roman" w:cs="Times New Roman"/>
+                <w:rFonts w:ascii="Times New Roman" w:hAnsi="Times New Roman" w:eastAsia="Times New Roman" w:cs="Times New Roman"/>
+                <w:sz w:val="28"/>
+                <w:szCs w:val="28"/>
+              </w:rPr>
+            </w:pPr>
+            <w:r>
+              <w:rPr>
+                <w:rFonts w:ascii="Times New Roman" w:hAnsi="Times New Roman" w:eastAsia="Times New Roman" w:cs="Times New Roman"/>
                 <w:sz w:val="28"/>
                 <w:szCs w:val="28"/>
               </w:rPr>
@@ -2296,7 +2289,7 @@
             </w:r>
             <w:r>
               <w:rPr>
-                <w:rFonts w:ascii="Times New Roman" w:eastAsia="Times New Roman" w:hAnsi="Times New Roman" w:cs="Times New Roman"/>
+                <w:rFonts w:ascii="Times New Roman" w:hAnsi="Times New Roman" w:eastAsia="Times New Roman" w:cs="Times New Roman"/>
                 <w:i/>
                 <w:iCs/>
                 <w:sz w:val="28"/>
@@ -2306,7 +2299,7 @@
             </w:r>
             <w:r>
               <w:rPr>
-                <w:rFonts w:ascii="Times New Roman" w:eastAsia="Times New Roman" w:hAnsi="Times New Roman" w:cs="Times New Roman"/>
+                <w:rFonts w:ascii="Times New Roman" w:hAnsi="Times New Roman" w:eastAsia="Times New Roman" w:cs="Times New Roman"/>
                 <w:color w:val="FF0000"/>
                 <w:sz w:val="28"/>
                 <w:szCs w:val="28"/>
@@ -2315,7 +2308,7 @@
             </w:r>
             <w:r>
               <w:rPr>
-                <w:rFonts w:ascii="Times New Roman" w:eastAsia="Times New Roman" w:hAnsi="Times New Roman" w:cs="Times New Roman"/>
+                <w:rFonts w:ascii="Times New Roman" w:hAnsi="Times New Roman" w:eastAsia="Times New Roman" w:cs="Times New Roman"/>
                 <w:sz w:val="28"/>
                 <w:szCs w:val="28"/>
               </w:rPr>
@@ -2323,7 +2316,7 @@
             </w:r>
             <w:r>
               <w:rPr>
-                <w:rFonts w:ascii="Times New Roman" w:eastAsia="Times New Roman" w:hAnsi="Times New Roman" w:cs="Times New Roman"/>
+                <w:rFonts w:ascii="Times New Roman" w:hAnsi="Times New Roman" w:eastAsia="Times New Roman" w:cs="Times New Roman"/>
                 <w:color w:val="FF0000"/>
                 <w:sz w:val="28"/>
                 <w:szCs w:val="28"/>
@@ -2332,7 +2325,7 @@
             </w:r>
             <w:r>
               <w:rPr>
-                <w:rFonts w:ascii="Times New Roman" w:eastAsia="Times New Roman" w:hAnsi="Times New Roman" w:cs="Times New Roman"/>
+                <w:rFonts w:ascii="Times New Roman" w:hAnsi="Times New Roman" w:eastAsia="Times New Roman" w:cs="Times New Roman"/>
                 <w:sz w:val="28"/>
                 <w:szCs w:val="28"/>
               </w:rPr>
@@ -2347,14 +2340,14 @@
                 <w:numId w:val="7"/>
               </w:numPr>
               <w:rPr>
-                <w:rFonts w:ascii="Times New Roman" w:eastAsia="Times New Roman" w:hAnsi="Times New Roman" w:cs="Times New Roman"/>
-                <w:sz w:val="28"/>
-                <w:szCs w:val="28"/>
-              </w:rPr>
-            </w:pPr>
-            <w:r>
-              <w:rPr>
-                <w:rFonts w:ascii="Times New Roman" w:eastAsia="Times New Roman" w:hAnsi="Times New Roman" w:cs="Times New Roman"/>
+                <w:rFonts w:ascii="Times New Roman" w:hAnsi="Times New Roman" w:eastAsia="Times New Roman" w:cs="Times New Roman"/>
+                <w:sz w:val="28"/>
+                <w:szCs w:val="28"/>
+              </w:rPr>
+            </w:pPr>
+            <w:r>
+              <w:rPr>
+                <w:rFonts w:ascii="Times New Roman" w:hAnsi="Times New Roman" w:eastAsia="Times New Roman" w:cs="Times New Roman"/>
                 <w:sz w:val="28"/>
                 <w:szCs w:val="28"/>
               </w:rPr>
@@ -2369,14 +2362,14 @@
                 <w:numId w:val="7"/>
               </w:numPr>
               <w:rPr>
-                <w:rFonts w:ascii="Times New Roman" w:eastAsia="Times New Roman" w:hAnsi="Times New Roman" w:cs="Times New Roman"/>
-                <w:sz w:val="28"/>
-                <w:szCs w:val="28"/>
-              </w:rPr>
-            </w:pPr>
-            <w:r>
-              <w:rPr>
-                <w:rFonts w:ascii="Times New Roman" w:eastAsia="Times New Roman" w:hAnsi="Times New Roman" w:cs="Times New Roman"/>
+                <w:rFonts w:ascii="Times New Roman" w:hAnsi="Times New Roman" w:eastAsia="Times New Roman" w:cs="Times New Roman"/>
+                <w:sz w:val="28"/>
+                <w:szCs w:val="28"/>
+              </w:rPr>
+            </w:pPr>
+            <w:r>
+              <w:rPr>
+                <w:rFonts w:ascii="Times New Roman" w:hAnsi="Times New Roman" w:eastAsia="Times New Roman" w:cs="Times New Roman"/>
                 <w:sz w:val="28"/>
                 <w:szCs w:val="28"/>
               </w:rPr>
@@ -2384,7 +2377,7 @@
             </w:r>
             <w:r>
               <w:rPr>
-                <w:rFonts w:ascii="Times New Roman" w:eastAsia="Times New Roman" w:hAnsi="Times New Roman" w:cs="Times New Roman"/>
+                <w:rFonts w:ascii="Times New Roman" w:hAnsi="Times New Roman" w:eastAsia="Times New Roman" w:cs="Times New Roman"/>
                 <w:color w:val="FF0000"/>
                 <w:sz w:val="28"/>
                 <w:szCs w:val="28"/>
@@ -2393,7 +2386,7 @@
             </w:r>
             <w:r>
               <w:rPr>
-                <w:rFonts w:ascii="Times New Roman" w:eastAsia="Times New Roman" w:hAnsi="Times New Roman" w:cs="Times New Roman"/>
+                <w:rFonts w:ascii="Times New Roman" w:hAnsi="Times New Roman" w:eastAsia="Times New Roman" w:cs="Times New Roman"/>
                 <w:sz w:val="28"/>
                 <w:szCs w:val="28"/>
               </w:rPr>
@@ -2408,14 +2401,14 @@
                 <w:numId w:val="7"/>
               </w:numPr>
               <w:rPr>
-                <w:rFonts w:ascii="Times New Roman" w:eastAsia="Times New Roman" w:hAnsi="Times New Roman" w:cs="Times New Roman"/>
-                <w:sz w:val="28"/>
-                <w:szCs w:val="28"/>
-              </w:rPr>
-            </w:pPr>
-            <w:r>
-              <w:rPr>
-                <w:rFonts w:ascii="Times New Roman" w:eastAsia="Times New Roman" w:hAnsi="Times New Roman" w:cs="Times New Roman"/>
+                <w:rFonts w:ascii="Times New Roman" w:hAnsi="Times New Roman" w:eastAsia="Times New Roman" w:cs="Times New Roman"/>
+                <w:sz w:val="28"/>
+                <w:szCs w:val="28"/>
+              </w:rPr>
+            </w:pPr>
+            <w:r>
+              <w:rPr>
+                <w:rFonts w:ascii="Times New Roman" w:hAnsi="Times New Roman" w:eastAsia="Times New Roman" w:cs="Times New Roman"/>
                 <w:sz w:val="28"/>
                 <w:szCs w:val="28"/>
               </w:rPr>
@@ -2433,10 +2426,10 @@
             <w:tcW w:w="9000" w:type="dxa"/>
             <w:gridSpan w:val="2"/>
             <w:tcBorders>
-              <w:top w:val="single" w:sz="6" w:space="0" w:color="auto"/>
-              <w:left w:val="single" w:sz="6" w:space="0" w:color="auto"/>
-              <w:bottom w:val="single" w:sz="6" w:space="0" w:color="auto"/>
-              <w:right w:val="single" w:sz="6" w:space="0" w:color="auto"/>
+              <w:top w:val="single" w:color="auto" w:sz="6" w:space="0"/>
+              <w:left w:val="single" w:color="auto" w:sz="6" w:space="0"/>
+              <w:bottom w:val="single" w:color="auto" w:sz="6" w:space="0"/>
+              <w:right w:val="single" w:color="auto" w:sz="6" w:space="0"/>
             </w:tcBorders>
             <w:tcMar>
               <w:left w:w="60" w:type="dxa"/>
@@ -2448,14 +2441,14 @@
               <w:pStyle w:val="Ttulo2"/>
               <w:jc w:val="center"/>
               <w:rPr>
-                <w:rFonts w:ascii="Times New Roman" w:eastAsia="Times New Roman" w:hAnsi="Times New Roman" w:cs="Times New Roman"/>
-                <w:sz w:val="28"/>
-                <w:szCs w:val="28"/>
-              </w:rPr>
-            </w:pPr>
-            <w:r>
-              <w:rPr>
-                <w:rFonts w:ascii="Times New Roman" w:eastAsia="Times New Roman" w:hAnsi="Times New Roman" w:cs="Times New Roman"/>
+                <w:rFonts w:ascii="Times New Roman" w:hAnsi="Times New Roman" w:eastAsia="Times New Roman" w:cs="Times New Roman"/>
+                <w:sz w:val="28"/>
+                <w:szCs w:val="28"/>
+              </w:rPr>
+            </w:pPr>
+            <w:r>
+              <w:rPr>
+                <w:rFonts w:ascii="Times New Roman" w:hAnsi="Times New Roman" w:eastAsia="Times New Roman" w:cs="Times New Roman"/>
                 <w:b/>
                 <w:bCs/>
                 <w:sz w:val="28"/>
@@ -2476,10 +2469,10 @@
             <w:tcW w:w="9000" w:type="dxa"/>
             <w:gridSpan w:val="2"/>
             <w:tcBorders>
-              <w:top w:val="single" w:sz="6" w:space="0" w:color="auto"/>
-              <w:left w:val="single" w:sz="6" w:space="0" w:color="auto"/>
-              <w:bottom w:val="single" w:sz="6" w:space="0" w:color="auto"/>
-              <w:right w:val="single" w:sz="6" w:space="0" w:color="auto"/>
+              <w:top w:val="single" w:color="auto" w:sz="6" w:space="0"/>
+              <w:left w:val="single" w:color="auto" w:sz="6" w:space="0"/>
+              <w:bottom w:val="single" w:color="auto" w:sz="6" w:space="0"/>
+              <w:right w:val="single" w:color="auto" w:sz="6" w:space="0"/>
             </w:tcBorders>
             <w:tcMar>
               <w:left w:w="60" w:type="dxa"/>
@@ -2489,14 +2482,14 @@
           <w:p>
             <w:pPr>
               <w:rPr>
-                <w:rFonts w:ascii="Times New Roman" w:eastAsia="Times New Roman" w:hAnsi="Times New Roman" w:cs="Times New Roman"/>
-                <w:sz w:val="28"/>
-                <w:szCs w:val="28"/>
-              </w:rPr>
-            </w:pPr>
-            <w:r>
-              <w:rPr>
-                <w:rFonts w:ascii="Times New Roman" w:eastAsia="Times New Roman" w:hAnsi="Times New Roman" w:cs="Times New Roman"/>
+                <w:rFonts w:ascii="Times New Roman" w:hAnsi="Times New Roman" w:eastAsia="Times New Roman" w:cs="Times New Roman"/>
+                <w:sz w:val="28"/>
+                <w:szCs w:val="28"/>
+              </w:rPr>
+            </w:pPr>
+            <w:r>
+              <w:rPr>
+                <w:rFonts w:ascii="Times New Roman" w:hAnsi="Times New Roman" w:eastAsia="Times New Roman" w:cs="Times New Roman"/>
                 <w:b/>
                 <w:bCs/>
                 <w:sz w:val="28"/>
@@ -2506,7 +2499,7 @@
             </w:r>
             <w:r>
               <w:rPr>
-                <w:rFonts w:ascii="Times New Roman" w:eastAsia="Times New Roman" w:hAnsi="Times New Roman" w:cs="Times New Roman"/>
+                <w:rFonts w:ascii="Times New Roman" w:hAnsi="Times New Roman" w:eastAsia="Times New Roman" w:cs="Times New Roman"/>
                 <w:sz w:val="28"/>
                 <w:szCs w:val="28"/>
               </w:rPr>
@@ -2514,7 +2507,7 @@
             </w:r>
             <w:r>
               <w:rPr>
-                <w:rFonts w:ascii="Times New Roman" w:eastAsia="Times New Roman" w:hAnsi="Times New Roman" w:cs="Times New Roman"/>
+                <w:rFonts w:ascii="Times New Roman" w:hAnsi="Times New Roman" w:eastAsia="Times New Roman" w:cs="Times New Roman"/>
                 <w:sz w:val="28"/>
                 <w:szCs w:val="28"/>
               </w:rPr>
@@ -2530,14 +2523,14 @@
               </w:numPr>
               <w:ind w:left="360"/>
               <w:rPr>
-                <w:rFonts w:ascii="Times New Roman" w:eastAsia="Times New Roman" w:hAnsi="Times New Roman" w:cs="Times New Roman"/>
-                <w:sz w:val="28"/>
-                <w:szCs w:val="28"/>
-              </w:rPr>
-            </w:pPr>
-            <w:r>
-              <w:rPr>
-                <w:rFonts w:ascii="Times New Roman" w:eastAsia="Times New Roman" w:hAnsi="Times New Roman" w:cs="Times New Roman"/>
+                <w:rFonts w:ascii="Times New Roman" w:hAnsi="Times New Roman" w:eastAsia="Times New Roman" w:cs="Times New Roman"/>
+                <w:sz w:val="28"/>
+                <w:szCs w:val="28"/>
+              </w:rPr>
+            </w:pPr>
+            <w:r>
+              <w:rPr>
+                <w:rFonts w:ascii="Times New Roman" w:hAnsi="Times New Roman" w:eastAsia="Times New Roman" w:cs="Times New Roman"/>
                 <w:sz w:val="28"/>
                 <w:szCs w:val="28"/>
               </w:rPr>
@@ -2545,7 +2538,7 @@
             </w:r>
             <w:r>
               <w:rPr>
-                <w:rFonts w:ascii="Times New Roman" w:eastAsia="Times New Roman" w:hAnsi="Times New Roman" w:cs="Times New Roman"/>
+                <w:rFonts w:ascii="Times New Roman" w:hAnsi="Times New Roman" w:eastAsia="Times New Roman" w:cs="Times New Roman"/>
                 <w:color w:val="EE0000"/>
                 <w:sz w:val="28"/>
                 <w:szCs w:val="28"/>
@@ -2554,7 +2547,7 @@
             </w:r>
             <w:r>
               <w:rPr>
-                <w:rFonts w:ascii="Times New Roman" w:eastAsia="Times New Roman" w:hAnsi="Times New Roman" w:cs="Times New Roman"/>
+                <w:rFonts w:ascii="Times New Roman" w:hAnsi="Times New Roman" w:eastAsia="Times New Roman" w:cs="Times New Roman"/>
                 <w:sz w:val="28"/>
                 <w:szCs w:val="28"/>
               </w:rPr>
@@ -2570,14 +2563,14 @@
               </w:numPr>
               <w:ind w:left="360"/>
               <w:rPr>
-                <w:rFonts w:ascii="Times New Roman" w:eastAsia="Times New Roman" w:hAnsi="Times New Roman" w:cs="Times New Roman"/>
-                <w:sz w:val="28"/>
-                <w:szCs w:val="28"/>
-              </w:rPr>
-            </w:pPr>
-            <w:r>
-              <w:rPr>
-                <w:rFonts w:ascii="Times New Roman" w:eastAsia="Times New Roman" w:hAnsi="Times New Roman" w:cs="Times New Roman"/>
+                <w:rFonts w:ascii="Times New Roman" w:hAnsi="Times New Roman" w:eastAsia="Times New Roman" w:cs="Times New Roman"/>
+                <w:sz w:val="28"/>
+                <w:szCs w:val="28"/>
+              </w:rPr>
+            </w:pPr>
+            <w:r>
+              <w:rPr>
+                <w:rFonts w:ascii="Times New Roman" w:hAnsi="Times New Roman" w:eastAsia="Times New Roman" w:cs="Times New Roman"/>
                 <w:sz w:val="28"/>
                 <w:szCs w:val="28"/>
               </w:rPr>
@@ -2585,7 +2578,7 @@
             </w:r>
             <w:r>
               <w:rPr>
-                <w:rFonts w:ascii="Times New Roman" w:eastAsia="Times New Roman" w:hAnsi="Times New Roman" w:cs="Times New Roman"/>
+                <w:rFonts w:ascii="Times New Roman" w:hAnsi="Times New Roman" w:eastAsia="Times New Roman" w:cs="Times New Roman"/>
                 <w:sz w:val="28"/>
                 <w:szCs w:val="28"/>
               </w:rPr>
@@ -2593,7 +2586,7 @@
             </w:r>
             <w:r>
               <w:rPr>
-                <w:rFonts w:ascii="Times New Roman" w:eastAsia="Times New Roman" w:hAnsi="Times New Roman" w:cs="Times New Roman"/>
+                <w:rFonts w:ascii="Times New Roman" w:hAnsi="Times New Roman" w:eastAsia="Times New Roman" w:cs="Times New Roman"/>
                 <w:sz w:val="28"/>
                 <w:szCs w:val="28"/>
               </w:rPr>
@@ -2601,7 +2594,7 @@
             </w:r>
             <w:r>
               <w:rPr>
-                <w:rFonts w:ascii="Times New Roman" w:eastAsia="Times New Roman" w:hAnsi="Times New Roman" w:cs="Times New Roman"/>
+                <w:rFonts w:ascii="Times New Roman" w:hAnsi="Times New Roman" w:eastAsia="Times New Roman" w:cs="Times New Roman"/>
                 <w:sz w:val="28"/>
                 <w:szCs w:val="28"/>
               </w:rPr>
@@ -2617,14 +2610,14 @@
               </w:numPr>
               <w:ind w:left="360"/>
               <w:rPr>
-                <w:rFonts w:ascii="Times New Roman" w:eastAsia="Times New Roman" w:hAnsi="Times New Roman" w:cs="Times New Roman"/>
-                <w:sz w:val="28"/>
-                <w:szCs w:val="28"/>
-              </w:rPr>
-            </w:pPr>
-            <w:r>
-              <w:rPr>
-                <w:rFonts w:ascii="Times New Roman" w:eastAsia="Times New Roman" w:hAnsi="Times New Roman" w:cs="Times New Roman"/>
+                <w:rFonts w:ascii="Times New Roman" w:hAnsi="Times New Roman" w:eastAsia="Times New Roman" w:cs="Times New Roman"/>
+                <w:sz w:val="28"/>
+                <w:szCs w:val="28"/>
+              </w:rPr>
+            </w:pPr>
+            <w:r>
+              <w:rPr>
+                <w:rFonts w:ascii="Times New Roman" w:hAnsi="Times New Roman" w:eastAsia="Times New Roman" w:cs="Times New Roman"/>
                 <w:sz w:val="28"/>
                 <w:szCs w:val="28"/>
               </w:rPr>
@@ -2632,7 +2625,7 @@
             </w:r>
             <w:r>
               <w:rPr>
-                <w:rFonts w:ascii="Times New Roman" w:eastAsia="Times New Roman" w:hAnsi="Times New Roman" w:cs="Times New Roman"/>
+                <w:rFonts w:ascii="Times New Roman" w:hAnsi="Times New Roman" w:eastAsia="Times New Roman" w:cs="Times New Roman"/>
                 <w:color w:val="EE0000"/>
                 <w:sz w:val="28"/>
                 <w:szCs w:val="28"/>
@@ -2641,7 +2634,7 @@
             </w:r>
             <w:r>
               <w:rPr>
-                <w:rFonts w:ascii="Times New Roman" w:eastAsia="Times New Roman" w:hAnsi="Times New Roman" w:cs="Times New Roman"/>
+                <w:rFonts w:ascii="Times New Roman" w:hAnsi="Times New Roman" w:eastAsia="Times New Roman" w:cs="Times New Roman"/>
                 <w:sz w:val="28"/>
                 <w:szCs w:val="28"/>
               </w:rPr>
@@ -2657,14 +2650,14 @@
               </w:numPr>
               <w:ind w:left="360"/>
               <w:rPr>
-                <w:rFonts w:ascii="Times New Roman" w:eastAsia="Times New Roman" w:hAnsi="Times New Roman" w:cs="Times New Roman"/>
-                <w:sz w:val="28"/>
-                <w:szCs w:val="28"/>
-              </w:rPr>
-            </w:pPr>
-            <w:r>
-              <w:rPr>
-                <w:rFonts w:ascii="Times New Roman" w:eastAsia="Times New Roman" w:hAnsi="Times New Roman" w:cs="Times New Roman"/>
+                <w:rFonts w:ascii="Times New Roman" w:hAnsi="Times New Roman" w:eastAsia="Times New Roman" w:cs="Times New Roman"/>
+                <w:sz w:val="28"/>
+                <w:szCs w:val="28"/>
+              </w:rPr>
+            </w:pPr>
+            <w:r>
+              <w:rPr>
+                <w:rFonts w:ascii="Times New Roman" w:hAnsi="Times New Roman" w:eastAsia="Times New Roman" w:cs="Times New Roman"/>
                 <w:sz w:val="28"/>
                 <w:szCs w:val="28"/>
               </w:rPr>
@@ -2680,14 +2673,14 @@
               </w:numPr>
               <w:ind w:left="360"/>
               <w:rPr>
-                <w:rFonts w:ascii="Times New Roman" w:eastAsia="Times New Roman" w:hAnsi="Times New Roman" w:cs="Times New Roman"/>
-                <w:sz w:val="28"/>
-                <w:szCs w:val="28"/>
-              </w:rPr>
-            </w:pPr>
-            <w:r>
-              <w:rPr>
-                <w:rFonts w:ascii="Times New Roman" w:eastAsia="Times New Roman" w:hAnsi="Times New Roman" w:cs="Times New Roman"/>
+                <w:rFonts w:ascii="Times New Roman" w:hAnsi="Times New Roman" w:eastAsia="Times New Roman" w:cs="Times New Roman"/>
+                <w:sz w:val="28"/>
+                <w:szCs w:val="28"/>
+              </w:rPr>
+            </w:pPr>
+            <w:r>
+              <w:rPr>
+                <w:rFonts w:ascii="Times New Roman" w:hAnsi="Times New Roman" w:eastAsia="Times New Roman" w:cs="Times New Roman"/>
                 <w:sz w:val="28"/>
                 <w:szCs w:val="28"/>
               </w:rPr>
@@ -2695,7 +2688,7 @@
             </w:r>
             <w:r>
               <w:rPr>
-                <w:rFonts w:ascii="Times New Roman" w:eastAsia="Times New Roman" w:hAnsi="Times New Roman" w:cs="Times New Roman"/>
+                <w:rFonts w:ascii="Times New Roman" w:hAnsi="Times New Roman" w:eastAsia="Times New Roman" w:cs="Times New Roman"/>
                 <w:i/>
                 <w:iCs/>
                 <w:sz w:val="28"/>
@@ -2705,7 +2698,7 @@
             </w:r>
             <w:r>
               <w:rPr>
-                <w:rFonts w:ascii="Times New Roman" w:eastAsia="Times New Roman" w:hAnsi="Times New Roman" w:cs="Times New Roman"/>
+                <w:rFonts w:ascii="Times New Roman" w:hAnsi="Times New Roman" w:eastAsia="Times New Roman" w:cs="Times New Roman"/>
                 <w:color w:val="FF0000"/>
                 <w:sz w:val="28"/>
                 <w:szCs w:val="28"/>
@@ -2714,7 +2707,7 @@
             </w:r>
             <w:r>
               <w:rPr>
-                <w:rFonts w:ascii="Times New Roman" w:eastAsia="Times New Roman" w:hAnsi="Times New Roman" w:cs="Times New Roman"/>
+                <w:rFonts w:ascii="Times New Roman" w:hAnsi="Times New Roman" w:eastAsia="Times New Roman" w:cs="Times New Roman"/>
                 <w:sz w:val="28"/>
                 <w:szCs w:val="28"/>
               </w:rPr>
@@ -2722,7 +2715,7 @@
             </w:r>
             <w:r>
               <w:rPr>
-                <w:rFonts w:ascii="Times New Roman" w:eastAsia="Times New Roman" w:hAnsi="Times New Roman" w:cs="Times New Roman"/>
+                <w:rFonts w:ascii="Times New Roman" w:hAnsi="Times New Roman" w:eastAsia="Times New Roman" w:cs="Times New Roman"/>
                 <w:color w:val="FF0000"/>
                 <w:sz w:val="28"/>
                 <w:szCs w:val="28"/>
@@ -2731,7 +2724,7 @@
             </w:r>
             <w:r>
               <w:rPr>
-                <w:rFonts w:ascii="Times New Roman" w:eastAsia="Times New Roman" w:hAnsi="Times New Roman" w:cs="Times New Roman"/>
+                <w:rFonts w:ascii="Times New Roman" w:hAnsi="Times New Roman" w:eastAsia="Times New Roman" w:cs="Times New Roman"/>
                 <w:sz w:val="28"/>
                 <w:szCs w:val="28"/>
               </w:rPr>
@@ -2747,14 +2740,14 @@
               </w:numPr>
               <w:ind w:left="360"/>
               <w:rPr>
-                <w:rFonts w:ascii="Times New Roman" w:eastAsia="Times New Roman" w:hAnsi="Times New Roman" w:cs="Times New Roman"/>
-                <w:sz w:val="28"/>
-                <w:szCs w:val="28"/>
-              </w:rPr>
-            </w:pPr>
-            <w:r>
-              <w:rPr>
-                <w:rFonts w:ascii="Times New Roman" w:eastAsia="Times New Roman" w:hAnsi="Times New Roman" w:cs="Times New Roman"/>
+                <w:rFonts w:ascii="Times New Roman" w:hAnsi="Times New Roman" w:eastAsia="Times New Roman" w:cs="Times New Roman"/>
+                <w:sz w:val="28"/>
+                <w:szCs w:val="28"/>
+              </w:rPr>
+            </w:pPr>
+            <w:r>
+              <w:rPr>
+                <w:rFonts w:ascii="Times New Roman" w:hAnsi="Times New Roman" w:eastAsia="Times New Roman" w:cs="Times New Roman"/>
                 <w:sz w:val="28"/>
                 <w:szCs w:val="28"/>
               </w:rPr>
@@ -2770,14 +2763,14 @@
               </w:numPr>
               <w:ind w:left="360"/>
               <w:rPr>
-                <w:rFonts w:ascii="Times New Roman" w:eastAsia="Times New Roman" w:hAnsi="Times New Roman" w:cs="Times New Roman"/>
-                <w:sz w:val="28"/>
-                <w:szCs w:val="28"/>
-              </w:rPr>
-            </w:pPr>
-            <w:r>
-              <w:rPr>
-                <w:rFonts w:ascii="Times New Roman" w:eastAsia="Times New Roman" w:hAnsi="Times New Roman" w:cs="Times New Roman"/>
+                <w:rFonts w:ascii="Times New Roman" w:hAnsi="Times New Roman" w:eastAsia="Times New Roman" w:cs="Times New Roman"/>
+                <w:sz w:val="28"/>
+                <w:szCs w:val="28"/>
+              </w:rPr>
+            </w:pPr>
+            <w:r>
+              <w:rPr>
+                <w:rFonts w:ascii="Times New Roman" w:hAnsi="Times New Roman" w:eastAsia="Times New Roman" w:cs="Times New Roman"/>
                 <w:sz w:val="28"/>
                 <w:szCs w:val="28"/>
               </w:rPr>
@@ -2785,7 +2778,7 @@
             </w:r>
             <w:r>
               <w:rPr>
-                <w:rFonts w:ascii="Times New Roman" w:eastAsia="Times New Roman" w:hAnsi="Times New Roman" w:cs="Times New Roman"/>
+                <w:rFonts w:ascii="Times New Roman" w:hAnsi="Times New Roman" w:eastAsia="Times New Roman" w:cs="Times New Roman"/>
                 <w:color w:val="FF0000"/>
                 <w:sz w:val="28"/>
                 <w:szCs w:val="28"/>
@@ -2794,7 +2787,7 @@
             </w:r>
             <w:r>
               <w:rPr>
-                <w:rFonts w:ascii="Times New Roman" w:eastAsia="Times New Roman" w:hAnsi="Times New Roman" w:cs="Times New Roman"/>
+                <w:rFonts w:ascii="Times New Roman" w:hAnsi="Times New Roman" w:eastAsia="Times New Roman" w:cs="Times New Roman"/>
                 <w:sz w:val="28"/>
                 <w:szCs w:val="28"/>
               </w:rPr>
@@ -2810,14 +2803,14 @@
               </w:numPr>
               <w:ind w:left="360"/>
               <w:rPr>
-                <w:rFonts w:ascii="Times New Roman" w:eastAsia="Times New Roman" w:hAnsi="Times New Roman" w:cs="Times New Roman"/>
-                <w:sz w:val="28"/>
-                <w:szCs w:val="28"/>
-              </w:rPr>
-            </w:pPr>
-            <w:r>
-              <w:rPr>
-                <w:rFonts w:ascii="Times New Roman" w:eastAsia="Times New Roman" w:hAnsi="Times New Roman" w:cs="Times New Roman"/>
+                <w:rFonts w:ascii="Times New Roman" w:hAnsi="Times New Roman" w:eastAsia="Times New Roman" w:cs="Times New Roman"/>
+                <w:sz w:val="28"/>
+                <w:szCs w:val="28"/>
+              </w:rPr>
+            </w:pPr>
+            <w:r>
+              <w:rPr>
+                <w:rFonts w:ascii="Times New Roman" w:hAnsi="Times New Roman" w:eastAsia="Times New Roman" w:cs="Times New Roman"/>
                 <w:sz w:val="28"/>
                 <w:szCs w:val="28"/>
               </w:rPr>
@@ -2833,14 +2826,14 @@
               </w:numPr>
               <w:ind w:left="360"/>
               <w:rPr>
-                <w:rFonts w:ascii="Times New Roman" w:eastAsia="Times New Roman" w:hAnsi="Times New Roman" w:cs="Times New Roman"/>
-                <w:sz w:val="28"/>
-                <w:szCs w:val="28"/>
-              </w:rPr>
-            </w:pPr>
-            <w:r>
-              <w:rPr>
-                <w:rFonts w:ascii="Times New Roman" w:eastAsia="Times New Roman" w:hAnsi="Times New Roman" w:cs="Times New Roman"/>
+                <w:rFonts w:ascii="Times New Roman" w:hAnsi="Times New Roman" w:eastAsia="Times New Roman" w:cs="Times New Roman"/>
+                <w:sz w:val="28"/>
+                <w:szCs w:val="28"/>
+              </w:rPr>
+            </w:pPr>
+            <w:r>
+              <w:rPr>
+                <w:rFonts w:ascii="Times New Roman" w:hAnsi="Times New Roman" w:eastAsia="Times New Roman" w:cs="Times New Roman"/>
                 <w:sz w:val="28"/>
                 <w:szCs w:val="28"/>
               </w:rPr>
@@ -2861,10 +2854,10 @@
             <w:tcW w:w="9000" w:type="dxa"/>
             <w:gridSpan w:val="2"/>
             <w:tcBorders>
-              <w:top w:val="single" w:sz="6" w:space="0" w:color="auto"/>
-              <w:left w:val="single" w:sz="6" w:space="0" w:color="auto"/>
-              <w:bottom w:val="single" w:sz="6" w:space="0" w:color="auto"/>
-              <w:right w:val="single" w:sz="6" w:space="0" w:color="auto"/>
+              <w:top w:val="single" w:color="auto" w:sz="6" w:space="0"/>
+              <w:left w:val="single" w:color="auto" w:sz="6" w:space="0"/>
+              <w:bottom w:val="single" w:color="auto" w:sz="6" w:space="0"/>
+              <w:right w:val="single" w:color="auto" w:sz="6" w:space="0"/>
             </w:tcBorders>
             <w:tcMar>
               <w:left w:w="60" w:type="dxa"/>
@@ -2878,14 +2871,14 @@
               </w:tabs>
               <w:jc w:val="center"/>
               <w:rPr>
-                <w:rFonts w:ascii="Times New Roman" w:eastAsia="Times New Roman" w:hAnsi="Times New Roman" w:cs="Times New Roman"/>
-                <w:sz w:val="28"/>
-                <w:szCs w:val="28"/>
-              </w:rPr>
-            </w:pPr>
-            <w:r>
-              <w:rPr>
-                <w:rFonts w:ascii="Times New Roman" w:eastAsia="Times New Roman" w:hAnsi="Times New Roman" w:cs="Times New Roman"/>
+                <w:rFonts w:ascii="Times New Roman" w:hAnsi="Times New Roman" w:eastAsia="Times New Roman" w:cs="Times New Roman"/>
+                <w:sz w:val="28"/>
+                <w:szCs w:val="28"/>
+              </w:rPr>
+            </w:pPr>
+            <w:r>
+              <w:rPr>
+                <w:rFonts w:ascii="Times New Roman" w:hAnsi="Times New Roman" w:eastAsia="Times New Roman" w:cs="Times New Roman"/>
                 <w:b/>
                 <w:bCs/>
                 <w:sz w:val="28"/>
@@ -2908,10 +2901,10 @@
             <w:tcW w:w="9000" w:type="dxa"/>
             <w:gridSpan w:val="2"/>
             <w:tcBorders>
-              <w:top w:val="single" w:sz="6" w:space="0" w:color="auto"/>
-              <w:left w:val="single" w:sz="6" w:space="0" w:color="auto"/>
-              <w:bottom w:val="single" w:sz="6" w:space="0" w:color="auto"/>
-              <w:right w:val="single" w:sz="6" w:space="0" w:color="auto"/>
+              <w:top w:val="single" w:color="auto" w:sz="6" w:space="0"/>
+              <w:left w:val="single" w:color="auto" w:sz="6" w:space="0"/>
+              <w:bottom w:val="single" w:color="auto" w:sz="6" w:space="0"/>
+              <w:right w:val="single" w:color="auto" w:sz="6" w:space="0"/>
             </w:tcBorders>
             <w:tcMar>
               <w:left w:w="60" w:type="dxa"/>
@@ -2924,14 +2917,14 @@
                 <w:tab w:val="num" w:pos="360"/>
               </w:tabs>
               <w:rPr>
-                <w:rFonts w:ascii="Times New Roman" w:eastAsia="Times New Roman" w:hAnsi="Times New Roman" w:cs="Times New Roman"/>
-                <w:sz w:val="28"/>
-                <w:szCs w:val="28"/>
-              </w:rPr>
-            </w:pPr>
-            <w:r>
-              <w:rPr>
-                <w:rFonts w:ascii="Times New Roman" w:eastAsia="Times New Roman" w:hAnsi="Times New Roman" w:cs="Times New Roman"/>
+                <w:rFonts w:ascii="Times New Roman" w:hAnsi="Times New Roman" w:eastAsia="Times New Roman" w:cs="Times New Roman"/>
+                <w:sz w:val="28"/>
+                <w:szCs w:val="28"/>
+              </w:rPr>
+            </w:pPr>
+            <w:r>
+              <w:rPr>
+                <w:rFonts w:ascii="Times New Roman" w:hAnsi="Times New Roman" w:eastAsia="Times New Roman" w:cs="Times New Roman"/>
                 <w:b/>
                 <w:bCs/>
                 <w:sz w:val="28"/>
@@ -2941,7 +2934,7 @@
             </w:r>
             <w:r>
               <w:rPr>
-                <w:rFonts w:ascii="Times New Roman" w:eastAsia="Times New Roman" w:hAnsi="Times New Roman" w:cs="Times New Roman"/>
+                <w:rFonts w:ascii="Times New Roman" w:hAnsi="Times New Roman" w:eastAsia="Times New Roman" w:cs="Times New Roman"/>
                 <w:b/>
                 <w:bCs/>
                 <w:sz w:val="28"/>
@@ -2951,7 +2944,7 @@
             </w:r>
             <w:r>
               <w:rPr>
-                <w:rFonts w:ascii="Times New Roman" w:eastAsia="Times New Roman" w:hAnsi="Times New Roman" w:cs="Times New Roman"/>
+                <w:rFonts w:ascii="Times New Roman" w:hAnsi="Times New Roman" w:eastAsia="Times New Roman" w:cs="Times New Roman"/>
                 <w:sz w:val="28"/>
                 <w:szCs w:val="28"/>
               </w:rPr>
@@ -2965,7 +2958,7 @@
       <w:pPr>
         <w:pStyle w:val="Ttulo1"/>
         <w:rPr>
-          <w:rFonts w:ascii="Times New Roman" w:eastAsia="Times New Roman" w:hAnsi="Times New Roman" w:cs="Times New Roman"/>
+          <w:rFonts w:ascii="Times New Roman" w:hAnsi="Times New Roman" w:eastAsia="Times New Roman" w:cs="Times New Roman"/>
           <w:color w:val="000000" w:themeColor="text1"/>
           <w:sz w:val="28"/>
           <w:szCs w:val="28"/>
@@ -2977,10 +2970,10 @@
       <w:tblPr>
         <w:tblW w:w="0" w:type="auto"/>
         <w:tblBorders>
-          <w:top w:val="single" w:sz="6" w:space="0" w:color="auto"/>
-          <w:left w:val="single" w:sz="6" w:space="0" w:color="auto"/>
-          <w:bottom w:val="single" w:sz="6" w:space="0" w:color="auto"/>
-          <w:right w:val="single" w:sz="6" w:space="0" w:color="auto"/>
+          <w:top w:val="single" w:color="auto" w:sz="6" w:space="0"/>
+          <w:left w:val="single" w:color="auto" w:sz="6" w:space="0"/>
+          <w:bottom w:val="single" w:color="auto" w:sz="6" w:space="0"/>
+          <w:right w:val="single" w:color="auto" w:sz="6" w:space="0"/>
         </w:tblBorders>
         <w:tblLayout w:type="fixed"/>
         <w:tblLook w:val="01E0" w:firstRow="1" w:lastRow="1" w:firstColumn="1" w:lastColumn="1" w:noHBand="0" w:noVBand="0"/>
@@ -2999,10 +2992,10 @@
             <w:tcW w:w="8976" w:type="dxa"/>
             <w:gridSpan w:val="3"/>
             <w:tcBorders>
-              <w:top w:val="single" w:sz="6" w:space="0" w:color="auto"/>
-              <w:left w:val="single" w:sz="6" w:space="0" w:color="auto"/>
-              <w:bottom w:val="single" w:sz="6" w:space="0" w:color="auto"/>
-              <w:right w:val="single" w:sz="6" w:space="0" w:color="auto"/>
+              <w:top w:val="single" w:color="auto" w:sz="6" w:space="0"/>
+              <w:left w:val="single" w:color="auto" w:sz="6" w:space="0"/>
+              <w:bottom w:val="single" w:color="auto" w:sz="6" w:space="0"/>
+              <w:right w:val="single" w:color="auto" w:sz="6" w:space="0"/>
             </w:tcBorders>
             <w:tcMar>
               <w:left w:w="90" w:type="dxa"/>
@@ -3013,14 +3006,14 @@
             <w:pPr>
               <w:jc w:val="center"/>
               <w:rPr>
-                <w:rFonts w:ascii="Times New Roman" w:eastAsia="Times New Roman" w:hAnsi="Times New Roman" w:cs="Times New Roman"/>
-                <w:sz w:val="28"/>
-                <w:szCs w:val="28"/>
-              </w:rPr>
-            </w:pPr>
-            <w:r>
-              <w:rPr>
-                <w:rFonts w:ascii="Times New Roman" w:eastAsia="Times New Roman" w:hAnsi="Times New Roman" w:cs="Times New Roman"/>
+                <w:rFonts w:ascii="Times New Roman" w:hAnsi="Times New Roman" w:eastAsia="Times New Roman" w:cs="Times New Roman"/>
+                <w:sz w:val="28"/>
+                <w:szCs w:val="28"/>
+              </w:rPr>
+            </w:pPr>
+            <w:r>
+              <w:rPr>
+                <w:rFonts w:ascii="Times New Roman" w:hAnsi="Times New Roman" w:eastAsia="Times New Roman" w:cs="Times New Roman"/>
                 <w:b/>
                 <w:bCs/>
                 <w:sz w:val="28"/>
@@ -3039,10 +3032,10 @@
           <w:tcPr>
             <w:tcW w:w="2992" w:type="dxa"/>
             <w:tcBorders>
-              <w:top w:val="single" w:sz="6" w:space="0" w:color="auto"/>
-              <w:left w:val="single" w:sz="6" w:space="0" w:color="auto"/>
-              <w:bottom w:val="single" w:sz="6" w:space="0" w:color="auto"/>
-              <w:right w:val="single" w:sz="6" w:space="0" w:color="auto"/>
+              <w:top w:val="single" w:color="auto" w:sz="6" w:space="0"/>
+              <w:left w:val="single" w:color="auto" w:sz="6" w:space="0"/>
+              <w:bottom w:val="single" w:color="auto" w:sz="6" w:space="0"/>
+              <w:right w:val="single" w:color="auto" w:sz="6" w:space="0"/>
             </w:tcBorders>
             <w:tcMar>
               <w:left w:w="90" w:type="dxa"/>
@@ -3053,12 +3046,12 @@
             <w:pPr>
               <w:jc w:val="center"/>
               <w:rPr>
-                <w:rFonts w:ascii="Times New Roman" w:eastAsia="Times New Roman" w:hAnsi="Times New Roman" w:cs="Times New Roman"/>
-              </w:rPr>
-            </w:pPr>
-            <w:r>
-              <w:rPr>
-                <w:rFonts w:ascii="Times New Roman" w:eastAsia="Times New Roman" w:hAnsi="Times New Roman" w:cs="Times New Roman"/>
+                <w:rFonts w:ascii="Times New Roman" w:hAnsi="Times New Roman" w:eastAsia="Times New Roman" w:cs="Times New Roman"/>
+              </w:rPr>
+            </w:pPr>
+            <w:r>
+              <w:rPr>
+                <w:rFonts w:ascii="Times New Roman" w:hAnsi="Times New Roman" w:eastAsia="Times New Roman" w:cs="Times New Roman"/>
               </w:rPr>
               <w:t>Data</w:t>
             </w:r>
@@ -3068,10 +3061,10 @@
           <w:tcPr>
             <w:tcW w:w="2992" w:type="dxa"/>
             <w:tcBorders>
-              <w:top w:val="single" w:sz="6" w:space="0" w:color="auto"/>
-              <w:left w:val="single" w:sz="6" w:space="0" w:color="auto"/>
-              <w:bottom w:val="single" w:sz="6" w:space="0" w:color="auto"/>
-              <w:right w:val="single" w:sz="6" w:space="0" w:color="auto"/>
+              <w:top w:val="single" w:color="auto" w:sz="6" w:space="0"/>
+              <w:left w:val="single" w:color="auto" w:sz="6" w:space="0"/>
+              <w:bottom w:val="single" w:color="auto" w:sz="6" w:space="0"/>
+              <w:right w:val="single" w:color="auto" w:sz="6" w:space="0"/>
             </w:tcBorders>
             <w:tcMar>
               <w:left w:w="90" w:type="dxa"/>
@@ -3082,12 +3075,12 @@
             <w:pPr>
               <w:jc w:val="center"/>
               <w:rPr>
-                <w:rFonts w:ascii="Times New Roman" w:eastAsia="Times New Roman" w:hAnsi="Times New Roman" w:cs="Times New Roman"/>
-              </w:rPr>
-            </w:pPr>
-            <w:r>
-              <w:rPr>
-                <w:rFonts w:ascii="Times New Roman" w:eastAsia="Times New Roman" w:hAnsi="Times New Roman" w:cs="Times New Roman"/>
+                <w:rFonts w:ascii="Times New Roman" w:hAnsi="Times New Roman" w:eastAsia="Times New Roman" w:cs="Times New Roman"/>
+              </w:rPr>
+            </w:pPr>
+            <w:r>
+              <w:rPr>
+                <w:rFonts w:ascii="Times New Roman" w:hAnsi="Times New Roman" w:eastAsia="Times New Roman" w:cs="Times New Roman"/>
               </w:rPr>
               <w:t>Pessoa</w:t>
             </w:r>
@@ -3097,10 +3090,10 @@
           <w:tcPr>
             <w:tcW w:w="2992" w:type="dxa"/>
             <w:tcBorders>
-              <w:top w:val="single" w:sz="6" w:space="0" w:color="auto"/>
-              <w:left w:val="single" w:sz="6" w:space="0" w:color="auto"/>
-              <w:bottom w:val="single" w:sz="6" w:space="0" w:color="auto"/>
-              <w:right w:val="single" w:sz="6" w:space="0" w:color="auto"/>
+              <w:top w:val="single" w:color="auto" w:sz="6" w:space="0"/>
+              <w:left w:val="single" w:color="auto" w:sz="6" w:space="0"/>
+              <w:bottom w:val="single" w:color="auto" w:sz="6" w:space="0"/>
+              <w:right w:val="single" w:color="auto" w:sz="6" w:space="0"/>
             </w:tcBorders>
             <w:tcMar>
               <w:left w:w="90" w:type="dxa"/>
@@ -3111,12 +3104,12 @@
             <w:pPr>
               <w:jc w:val="center"/>
               <w:rPr>
-                <w:rFonts w:ascii="Times New Roman" w:eastAsia="Times New Roman" w:hAnsi="Times New Roman" w:cs="Times New Roman"/>
-              </w:rPr>
-            </w:pPr>
-            <w:r>
-              <w:rPr>
-                <w:rFonts w:ascii="Times New Roman" w:eastAsia="Times New Roman" w:hAnsi="Times New Roman" w:cs="Times New Roman"/>
+                <w:rFonts w:ascii="Times New Roman" w:hAnsi="Times New Roman" w:eastAsia="Times New Roman" w:cs="Times New Roman"/>
+              </w:rPr>
+            </w:pPr>
+            <w:r>
+              <w:rPr>
+                <w:rFonts w:ascii="Times New Roman" w:hAnsi="Times New Roman" w:eastAsia="Times New Roman" w:cs="Times New Roman"/>
               </w:rPr>
               <w:t>Alteração</w:t>
             </w:r>
@@ -3131,10 +3124,10 @@
           <w:tcPr>
             <w:tcW w:w="2992" w:type="dxa"/>
             <w:tcBorders>
-              <w:top w:val="single" w:sz="6" w:space="0" w:color="auto"/>
-              <w:left w:val="single" w:sz="6" w:space="0" w:color="auto"/>
-              <w:bottom w:val="single" w:sz="6" w:space="0" w:color="auto"/>
-              <w:right w:val="single" w:sz="6" w:space="0" w:color="auto"/>
+              <w:top w:val="single" w:color="auto" w:sz="6" w:space="0"/>
+              <w:left w:val="single" w:color="auto" w:sz="6" w:space="0"/>
+              <w:bottom w:val="single" w:color="auto" w:sz="6" w:space="0"/>
+              <w:right w:val="single" w:color="auto" w:sz="6" w:space="0"/>
             </w:tcBorders>
             <w:tcMar>
               <w:left w:w="90" w:type="dxa"/>
@@ -3145,24 +3138,24 @@
             <w:pPr>
               <w:jc w:val="center"/>
               <w:rPr>
-                <w:rFonts w:ascii="Times New Roman" w:eastAsia="Times New Roman" w:hAnsi="Times New Roman" w:cs="Times New Roman"/>
-              </w:rPr>
-            </w:pPr>
-            <w:r>
-              <w:rPr>
-                <w:rFonts w:ascii="Times New Roman" w:eastAsia="Times New Roman" w:hAnsi="Times New Roman" w:cs="Times New Roman"/>
+                <w:rFonts w:ascii="Times New Roman" w:hAnsi="Times New Roman" w:eastAsia="Times New Roman" w:cs="Times New Roman"/>
+              </w:rPr>
+            </w:pPr>
+            <w:r>
+              <w:rPr>
+                <w:rFonts w:ascii="Times New Roman" w:hAnsi="Times New Roman" w:eastAsia="Times New Roman" w:cs="Times New Roman"/>
               </w:rPr>
               <w:t>2</w:t>
             </w:r>
             <w:r>
               <w:rPr>
-                <w:rFonts w:ascii="Times New Roman" w:eastAsia="Times New Roman" w:hAnsi="Times New Roman" w:cs="Times New Roman"/>
+                <w:rFonts w:ascii="Times New Roman" w:hAnsi="Times New Roman" w:eastAsia="Times New Roman" w:cs="Times New Roman"/>
               </w:rPr>
               <w:t>6</w:t>
             </w:r>
             <w:r>
               <w:rPr>
-                <w:rFonts w:ascii="Times New Roman" w:eastAsia="Times New Roman" w:hAnsi="Times New Roman" w:cs="Times New Roman"/>
+                <w:rFonts w:ascii="Times New Roman" w:hAnsi="Times New Roman" w:eastAsia="Times New Roman" w:cs="Times New Roman"/>
               </w:rPr>
               <w:t>/03/2025</w:t>
             </w:r>
@@ -3172,10 +3165,10 @@
           <w:tcPr>
             <w:tcW w:w="2992" w:type="dxa"/>
             <w:tcBorders>
-              <w:top w:val="single" w:sz="6" w:space="0" w:color="auto"/>
-              <w:left w:val="single" w:sz="6" w:space="0" w:color="auto"/>
-              <w:bottom w:val="single" w:sz="6" w:space="0" w:color="auto"/>
-              <w:right w:val="single" w:sz="6" w:space="0" w:color="auto"/>
+              <w:top w:val="single" w:color="auto" w:sz="6" w:space="0"/>
+              <w:left w:val="single" w:color="auto" w:sz="6" w:space="0"/>
+              <w:bottom w:val="single" w:color="auto" w:sz="6" w:space="0"/>
+              <w:right w:val="single" w:color="auto" w:sz="6" w:space="0"/>
             </w:tcBorders>
             <w:tcMar>
               <w:left w:w="90" w:type="dxa"/>
@@ -3186,12 +3179,12 @@
             <w:pPr>
               <w:jc w:val="center"/>
               <w:rPr>
-                <w:rFonts w:ascii="Times New Roman" w:eastAsia="Times New Roman" w:hAnsi="Times New Roman" w:cs="Times New Roman"/>
-              </w:rPr>
-            </w:pPr>
-            <w:r>
-              <w:rPr>
-                <w:rFonts w:ascii="Times New Roman" w:eastAsia="Times New Roman" w:hAnsi="Times New Roman" w:cs="Times New Roman"/>
+                <w:rFonts w:ascii="Times New Roman" w:hAnsi="Times New Roman" w:eastAsia="Times New Roman" w:cs="Times New Roman"/>
+              </w:rPr>
+            </w:pPr>
+            <w:r>
+              <w:rPr>
+                <w:rFonts w:ascii="Times New Roman" w:hAnsi="Times New Roman" w:eastAsia="Times New Roman" w:cs="Times New Roman"/>
               </w:rPr>
               <w:t>Amanda de Jesus Melo</w:t>
             </w:r>
@@ -3201,10 +3194,10 @@
           <w:tcPr>
             <w:tcW w:w="2992" w:type="dxa"/>
             <w:tcBorders>
-              <w:top w:val="single" w:sz="6" w:space="0" w:color="auto"/>
-              <w:left w:val="single" w:sz="6" w:space="0" w:color="auto"/>
-              <w:bottom w:val="single" w:sz="6" w:space="0" w:color="auto"/>
-              <w:right w:val="single" w:sz="6" w:space="0" w:color="auto"/>
+              <w:top w:val="single" w:color="auto" w:sz="6" w:space="0"/>
+              <w:left w:val="single" w:color="auto" w:sz="6" w:space="0"/>
+              <w:bottom w:val="single" w:color="auto" w:sz="6" w:space="0"/>
+              <w:right w:val="single" w:color="auto" w:sz="6" w:space="0"/>
             </w:tcBorders>
             <w:tcMar>
               <w:left w:w="90" w:type="dxa"/>
@@ -3215,12 +3208,12 @@
             <w:pPr>
               <w:jc w:val="center"/>
               <w:rPr>
-                <w:rFonts w:ascii="Times New Roman" w:eastAsia="Times New Roman" w:hAnsi="Times New Roman" w:cs="Times New Roman"/>
-              </w:rPr>
-            </w:pPr>
-            <w:r>
-              <w:rPr>
-                <w:rFonts w:ascii="Times New Roman" w:eastAsia="Times New Roman" w:hAnsi="Times New Roman" w:cs="Times New Roman"/>
+                <w:rFonts w:ascii="Times New Roman" w:hAnsi="Times New Roman" w:eastAsia="Times New Roman" w:cs="Times New Roman"/>
+              </w:rPr>
+            </w:pPr>
+            <w:r>
+              <w:rPr>
+                <w:rFonts w:ascii="Times New Roman" w:hAnsi="Times New Roman" w:eastAsia="Times New Roman" w:cs="Times New Roman"/>
               </w:rPr>
               <w:t>Criação do Caso de Uso</w:t>
             </w:r>
@@ -3235,10 +3228,10 @@
           <w:tcPr>
             <w:tcW w:w="2992" w:type="dxa"/>
             <w:tcBorders>
-              <w:top w:val="single" w:sz="6" w:space="0" w:color="auto"/>
-              <w:left w:val="single" w:sz="6" w:space="0" w:color="auto"/>
-              <w:bottom w:val="single" w:sz="6" w:space="0" w:color="auto"/>
-              <w:right w:val="single" w:sz="6" w:space="0" w:color="auto"/>
+              <w:top w:val="single" w:color="auto" w:sz="6" w:space="0"/>
+              <w:left w:val="single" w:color="auto" w:sz="6" w:space="0"/>
+              <w:bottom w:val="single" w:color="auto" w:sz="6" w:space="0"/>
+              <w:right w:val="single" w:color="auto" w:sz="6" w:space="0"/>
             </w:tcBorders>
             <w:tcMar>
               <w:left w:w="90" w:type="dxa"/>
@@ -3248,12 +3241,12 @@
           <w:p>
             <w:pPr>
               <w:rPr>
-                <w:rFonts w:ascii="Times New Roman" w:eastAsia="Times New Roman" w:hAnsi="Times New Roman" w:cs="Times New Roman"/>
-              </w:rPr>
-            </w:pPr>
-            <w:r>
-              <w:rPr>
-                <w:rFonts w:ascii="Times New Roman" w:eastAsia="Times New Roman" w:hAnsi="Times New Roman" w:cs="Times New Roman"/>
+                <w:rFonts w:ascii="Times New Roman" w:hAnsi="Times New Roman" w:eastAsia="Times New Roman" w:cs="Times New Roman"/>
+              </w:rPr>
+            </w:pPr>
+            <w:r>
+              <w:rPr>
+                <w:rFonts w:ascii="Times New Roman" w:hAnsi="Times New Roman" w:eastAsia="Times New Roman" w:cs="Times New Roman"/>
               </w:rPr>
               <w:t xml:space="preserve">              26/06/2025 </w:t>
             </w:r>
@@ -3263,10 +3256,10 @@
           <w:tcPr>
             <w:tcW w:w="2992" w:type="dxa"/>
             <w:tcBorders>
-              <w:top w:val="single" w:sz="6" w:space="0" w:color="auto"/>
-              <w:left w:val="single" w:sz="6" w:space="0" w:color="auto"/>
-              <w:bottom w:val="single" w:sz="6" w:space="0" w:color="auto"/>
-              <w:right w:val="single" w:sz="6" w:space="0" w:color="auto"/>
+              <w:top w:val="single" w:color="auto" w:sz="6" w:space="0"/>
+              <w:left w:val="single" w:color="auto" w:sz="6" w:space="0"/>
+              <w:bottom w:val="single" w:color="auto" w:sz="6" w:space="0"/>
+              <w:right w:val="single" w:color="auto" w:sz="6" w:space="0"/>
             </w:tcBorders>
             <w:tcMar>
               <w:left w:w="90" w:type="dxa"/>
@@ -3276,12 +3269,12 @@
           <w:p>
             <w:pPr>
               <w:rPr>
-                <w:rFonts w:ascii="Times New Roman" w:eastAsia="Times New Roman" w:hAnsi="Times New Roman" w:cs="Times New Roman"/>
-              </w:rPr>
-            </w:pPr>
-            <w:r>
-              <w:rPr>
-                <w:rFonts w:ascii="Times New Roman" w:eastAsia="Times New Roman" w:hAnsi="Times New Roman" w:cs="Times New Roman"/>
+                <w:rFonts w:ascii="Times New Roman" w:hAnsi="Times New Roman" w:eastAsia="Times New Roman" w:cs="Times New Roman"/>
+              </w:rPr>
+            </w:pPr>
+            <w:r>
+              <w:rPr>
+                <w:rFonts w:ascii="Times New Roman" w:hAnsi="Times New Roman" w:eastAsia="Times New Roman" w:cs="Times New Roman"/>
               </w:rPr>
               <w:t xml:space="preserve">              João Pedro</w:t>
             </w:r>
@@ -3291,10 +3284,10 @@
           <w:tcPr>
             <w:tcW w:w="2992" w:type="dxa"/>
             <w:tcBorders>
-              <w:top w:val="single" w:sz="6" w:space="0" w:color="auto"/>
-              <w:left w:val="single" w:sz="6" w:space="0" w:color="auto"/>
-              <w:bottom w:val="single" w:sz="6" w:space="0" w:color="auto"/>
-              <w:right w:val="single" w:sz="6" w:space="0" w:color="auto"/>
+              <w:top w:val="single" w:color="auto" w:sz="6" w:space="0"/>
+              <w:left w:val="single" w:color="auto" w:sz="6" w:space="0"/>
+              <w:bottom w:val="single" w:color="auto" w:sz="6" w:space="0"/>
+              <w:right w:val="single" w:color="auto" w:sz="6" w:space="0"/>
             </w:tcBorders>
             <w:tcMar>
               <w:left w:w="90" w:type="dxa"/>
@@ -3304,12 +3297,12 @@
           <w:p>
             <w:pPr>
               <w:rPr>
-                <w:rFonts w:ascii="Times New Roman" w:eastAsia="Times New Roman" w:hAnsi="Times New Roman" w:cs="Times New Roman"/>
-              </w:rPr>
-            </w:pPr>
-            <w:r>
-              <w:rPr>
-                <w:rFonts w:ascii="Times New Roman" w:eastAsia="Times New Roman" w:hAnsi="Times New Roman" w:cs="Times New Roman"/>
+                <w:rFonts w:ascii="Times New Roman" w:hAnsi="Times New Roman" w:eastAsia="Times New Roman" w:cs="Times New Roman"/>
+              </w:rPr>
+            </w:pPr>
+            <w:r>
+              <w:rPr>
+                <w:rFonts w:ascii="Times New Roman" w:hAnsi="Times New Roman" w:eastAsia="Times New Roman" w:cs="Times New Roman"/>
               </w:rPr>
               <w:t xml:space="preserve">     Especificação das telas</w:t>
             </w:r>
@@ -3324,10 +3317,10 @@
           <w:tcPr>
             <w:tcW w:w="2992" w:type="dxa"/>
             <w:tcBorders>
-              <w:top w:val="single" w:sz="6" w:space="0" w:color="auto"/>
-              <w:left w:val="single" w:sz="6" w:space="0" w:color="auto"/>
-              <w:bottom w:val="single" w:sz="6" w:space="0" w:color="auto"/>
-              <w:right w:val="single" w:sz="6" w:space="0" w:color="auto"/>
+              <w:top w:val="single" w:color="auto" w:sz="6" w:space="0"/>
+              <w:left w:val="single" w:color="auto" w:sz="6" w:space="0"/>
+              <w:bottom w:val="single" w:color="auto" w:sz="6" w:space="0"/>
+              <w:right w:val="single" w:color="auto" w:sz="6" w:space="0"/>
             </w:tcBorders>
             <w:tcMar>
               <w:left w:w="90" w:type="dxa"/>
@@ -3338,12 +3331,12 @@
             <w:pPr>
               <w:jc w:val="center"/>
               <w:rPr>
-                <w:rFonts w:ascii="Times New Roman" w:eastAsia="Times New Roman" w:hAnsi="Times New Roman" w:cs="Times New Roman"/>
-              </w:rPr>
-            </w:pPr>
-            <w:r>
-              <w:rPr>
-                <w:rFonts w:ascii="Times New Roman" w:eastAsia="Times New Roman" w:hAnsi="Times New Roman" w:cs="Times New Roman"/>
+                <w:rFonts w:ascii="Times New Roman" w:hAnsi="Times New Roman" w:eastAsia="Times New Roman" w:cs="Times New Roman"/>
+              </w:rPr>
+            </w:pPr>
+            <w:r>
+              <w:rPr>
+                <w:rFonts w:ascii="Times New Roman" w:hAnsi="Times New Roman" w:eastAsia="Times New Roman" w:cs="Times New Roman"/>
               </w:rPr>
               <w:t>27/07/2025</w:t>
             </w:r>
@@ -3353,10 +3346,10 @@
           <w:tcPr>
             <w:tcW w:w="2992" w:type="dxa"/>
             <w:tcBorders>
-              <w:top w:val="single" w:sz="6" w:space="0" w:color="auto"/>
-              <w:left w:val="single" w:sz="6" w:space="0" w:color="auto"/>
-              <w:bottom w:val="single" w:sz="6" w:space="0" w:color="auto"/>
-              <w:right w:val="single" w:sz="6" w:space="0" w:color="auto"/>
+              <w:top w:val="single" w:color="auto" w:sz="6" w:space="0"/>
+              <w:left w:val="single" w:color="auto" w:sz="6" w:space="0"/>
+              <w:bottom w:val="single" w:color="auto" w:sz="6" w:space="0"/>
+              <w:right w:val="single" w:color="auto" w:sz="6" w:space="0"/>
             </w:tcBorders>
             <w:tcMar>
               <w:left w:w="90" w:type="dxa"/>
@@ -3367,12 +3360,12 @@
             <w:pPr>
               <w:jc w:val="center"/>
               <w:rPr>
-                <w:rFonts w:ascii="Times New Roman" w:eastAsia="Times New Roman" w:hAnsi="Times New Roman" w:cs="Times New Roman"/>
-              </w:rPr>
-            </w:pPr>
-            <w:r>
-              <w:rPr>
-                <w:rFonts w:ascii="Times New Roman" w:eastAsia="Times New Roman" w:hAnsi="Times New Roman" w:cs="Times New Roman"/>
+                <w:rFonts w:ascii="Times New Roman" w:hAnsi="Times New Roman" w:eastAsia="Times New Roman" w:cs="Times New Roman"/>
+              </w:rPr>
+            </w:pPr>
+            <w:r>
+              <w:rPr>
+                <w:rFonts w:ascii="Times New Roman" w:hAnsi="Times New Roman" w:eastAsia="Times New Roman" w:cs="Times New Roman"/>
               </w:rPr>
               <w:t>Amanda de Jesus Melo</w:t>
             </w:r>
@@ -3382,10 +3375,10 @@
           <w:tcPr>
             <w:tcW w:w="2992" w:type="dxa"/>
             <w:tcBorders>
-              <w:top w:val="single" w:sz="6" w:space="0" w:color="auto"/>
-              <w:left w:val="single" w:sz="6" w:space="0" w:color="auto"/>
-              <w:bottom w:val="single" w:sz="6" w:space="0" w:color="auto"/>
-              <w:right w:val="single" w:sz="6" w:space="0" w:color="auto"/>
+              <w:top w:val="single" w:color="auto" w:sz="6" w:space="0"/>
+              <w:left w:val="single" w:color="auto" w:sz="6" w:space="0"/>
+              <w:bottom w:val="single" w:color="auto" w:sz="6" w:space="0"/>
+              <w:right w:val="single" w:color="auto" w:sz="6" w:space="0"/>
             </w:tcBorders>
             <w:tcMar>
               <w:left w:w="90" w:type="dxa"/>
@@ -3396,14 +3389,110 @@
             <w:pPr>
               <w:jc w:val="center"/>
               <w:rPr>
-                <w:rFonts w:ascii="Times New Roman" w:eastAsia="Times New Roman" w:hAnsi="Times New Roman" w:cs="Times New Roman"/>
-              </w:rPr>
-            </w:pPr>
-            <w:r>
-              <w:rPr>
-                <w:rFonts w:ascii="Times New Roman" w:eastAsia="Times New Roman" w:hAnsi="Times New Roman" w:cs="Times New Roman"/>
+                <w:rFonts w:ascii="Times New Roman" w:hAnsi="Times New Roman" w:eastAsia="Times New Roman" w:cs="Times New Roman"/>
+              </w:rPr>
+            </w:pPr>
+            <w:r>
+              <w:rPr>
+                <w:rFonts w:ascii="Times New Roman" w:hAnsi="Times New Roman" w:eastAsia="Times New Roman" w:cs="Times New Roman"/>
               </w:rPr>
               <w:t>Revisão do documento</w:t>
+            </w:r>
+          </w:p>
+        </w:tc>
+      </w:tr>
+      <w:tr>
+        <w:trPr>
+          <w:trHeight w:val="300"/>
+        </w:trPr>
+        <w:tc>
+          <w:tcPr>
+            <w:tcW w:w="2992" w:type="dxa"/>
+            <w:tcBorders>
+              <w:top w:val="single" w:color="auto" w:sz="6" w:space="0"/>
+              <w:left w:val="single" w:color="auto" w:sz="6" w:space="0"/>
+              <w:bottom w:val="single" w:color="auto" w:sz="6" w:space="0"/>
+              <w:right w:val="single" w:color="auto" w:sz="6" w:space="0"/>
+            </w:tcBorders>
+            <w:tcMar>
+              <w:left w:w="90" w:type="dxa"/>
+              <w:right w:w="90" w:type="dxa"/>
+            </w:tcMar>
+          </w:tcPr>
+          <w:p>
+            <w:pPr>
+              <w:pStyle w:val="Normal"/>
+              <w:jc w:val="center"/>
+              <w:rPr>
+                <w:rFonts w:ascii="Times New Roman" w:hAnsi="Times New Roman" w:eastAsia="Times New Roman" w:cs="Times New Roman"/>
+              </w:rPr>
+            </w:pPr>
+            <w:r>
+              <w:rPr>
+                <w:rFonts w:ascii="Times New Roman" w:hAnsi="Times New Roman" w:eastAsia="Times New Roman" w:cs="Times New Roman"/>
+              </w:rPr>
+              <w:t>06/08/2025</w:t>
+            </w:r>
+          </w:p>
+        </w:tc>
+        <w:tc>
+          <w:tcPr>
+            <w:tcW w:w="2992" w:type="dxa"/>
+            <w:tcBorders>
+              <w:top w:val="single" w:color="auto" w:sz="6" w:space="0"/>
+              <w:left w:val="single" w:color="auto" w:sz="6" w:space="0"/>
+              <w:bottom w:val="single" w:color="auto" w:sz="6" w:space="0"/>
+              <w:right w:val="single" w:color="auto" w:sz="6" w:space="0"/>
+            </w:tcBorders>
+            <w:tcMar>
+              <w:left w:w="90" w:type="dxa"/>
+              <w:right w:w="90" w:type="dxa"/>
+            </w:tcMar>
+          </w:tcPr>
+          <w:p>
+            <w:pPr>
+              <w:pStyle w:val="Normal"/>
+              <w:jc w:val="center"/>
+              <w:rPr>
+                <w:rFonts w:ascii="Times New Roman" w:hAnsi="Times New Roman" w:eastAsia="Times New Roman" w:cs="Times New Roman"/>
+              </w:rPr>
+            </w:pPr>
+            <w:r>
+              <w:rPr>
+                <w:rFonts w:ascii="Times New Roman" w:hAnsi="Times New Roman" w:eastAsia="Times New Roman" w:cs="Times New Roman"/>
+              </w:rPr>
+              <w:t xml:space="preserve">Ana Maria </w:t>
+            </w:r>
+          </w:p>
+        </w:tc>
+        <w:tc>
+          <w:tcPr>
+            <w:tcW w:w="2992" w:type="dxa"/>
+            <w:tcBorders>
+              <w:top w:val="single" w:color="auto" w:sz="6" w:space="0"/>
+              <w:left w:val="single" w:color="auto" w:sz="6" w:space="0"/>
+              <w:bottom w:val="single" w:color="auto" w:sz="6" w:space="0"/>
+              <w:right w:val="single" w:color="auto" w:sz="6" w:space="0"/>
+            </w:tcBorders>
+            <w:tcMar>
+              <w:left w:w="90" w:type="dxa"/>
+              <w:right w:w="90" w:type="dxa"/>
+            </w:tcMar>
+          </w:tcPr>
+          <w:p>
+            <w:pPr>
+              <w:pStyle w:val="Normal"/>
+              <w:suppressLineNumbers w:val="0"/>
+              <w:bidi w:val="0"/>
+              <w:spacing w:before="0" w:beforeAutospacing="off" w:after="160" w:afterAutospacing="off" w:line="279" w:lineRule="auto"/>
+              <w:ind w:left="0" w:right="0"/>
+              <w:jc w:val="center"/>
+            </w:pPr>
+            <w:r>
+              <w:rPr>
+                <w:rFonts w:ascii="Times New Roman" w:hAnsi="Times New Roman" w:eastAsia="Times New Roman" w:cs="Times New Roman"/>
+              </w:rPr>
+              <w:t>Correção do documento</w:t>
             </w:r>
           </w:p>
         </w:tc>
@@ -3413,7 +3502,7 @@
       <w:pPr>
         <w:jc w:val="center"/>
         <w:rPr>
-          <w:rFonts w:ascii="Times New Roman" w:eastAsia="Times New Roman" w:hAnsi="Times New Roman" w:cs="Times New Roman"/>
+          <w:rFonts w:ascii="Times New Roman" w:hAnsi="Times New Roman" w:eastAsia="Times New Roman" w:cs="Times New Roman"/>
           <w:color w:val="000000" w:themeColor="text1"/>
         </w:rPr>
       </w:pPr>
@@ -3421,14 +3510,14 @@
     <w:p>
       <w:pPr>
         <w:rPr>
-          <w:rFonts w:ascii="Aptos" w:eastAsia="Aptos" w:hAnsi="Aptos" w:cs="Aptos"/>
+          <w:rFonts w:ascii="Aptos" w:hAnsi="Aptos" w:eastAsia="Aptos" w:cs="Aptos"/>
           <w:color w:val="000000" w:themeColor="text1"/>
         </w:rPr>
       </w:pPr>
     </w:p>
     <w:p/>
     <w:sectPr>
-      <w:pgSz w:w="11906" w:h="16838"/>
+      <w:pgSz w:w="11906" w:h="16838" w:orient="portrait"/>
       <w:pgMar w:top="1440" w:right="1440" w:bottom="1440" w:left="1440" w:header="720" w:footer="720" w:gutter="0"/>
       <w:cols w:space="720"/>
       <w:docGrid w:linePitch="360"/>
@@ -3452,7 +3541,7 @@
         <w:ind w:left="-720" w:hanging="360"/>
       </w:pPr>
       <w:rPr>
-        <w:rFonts w:ascii="Times New Roman" w:hAnsi="Times New Roman" w:hint="default"/>
+        <w:rFonts w:hint="default" w:ascii="Times New Roman" w:hAnsi="Times New Roman"/>
       </w:rPr>
     </w:lvl>
     <w:lvl w:ilvl="1" w:tplc="9FBA5408">
@@ -3541,7 +3630,7 @@
         <w:ind w:left="720" w:hanging="360"/>
       </w:pPr>
       <w:rPr>
-        <w:rFonts w:ascii="Times New Roman" w:hAnsi="Times New Roman" w:hint="default"/>
+        <w:rFonts w:hint="default" w:ascii="Times New Roman" w:hAnsi="Times New Roman"/>
       </w:rPr>
     </w:lvl>
     <w:lvl w:ilvl="1" w:tplc="FFFFFFFF">
@@ -3802,7 +3891,7 @@
         <w:ind w:left="720" w:hanging="360"/>
       </w:pPr>
       <w:rPr>
-        <w:rFonts w:ascii="Times New Roman" w:hAnsi="Times New Roman" w:hint="default"/>
+        <w:rFonts w:hint="default" w:ascii="Times New Roman" w:hAnsi="Times New Roman"/>
       </w:rPr>
     </w:lvl>
     <w:lvl w:ilvl="1" w:tplc="BEC4F1BA">
@@ -3891,7 +3980,7 @@
         <w:ind w:left="720" w:hanging="360"/>
       </w:pPr>
       <w:rPr>
-        <w:rFonts w:ascii="Times New Roman" w:hAnsi="Times New Roman" w:hint="default"/>
+        <w:rFonts w:hint="default" w:ascii="Times New Roman" w:hAnsi="Times New Roman"/>
       </w:rPr>
     </w:lvl>
     <w:lvl w:ilvl="1" w:tplc="FFFFFFFF">
@@ -3980,7 +4069,7 @@
         <w:ind w:left="720" w:hanging="360"/>
       </w:pPr>
       <w:rPr>
-        <w:rFonts w:ascii="Times New Roman" w:hAnsi="Times New Roman" w:hint="default"/>
+        <w:rFonts w:hint="default" w:ascii="Times New Roman" w:hAnsi="Times New Roman"/>
       </w:rPr>
     </w:lvl>
     <w:lvl w:ilvl="1" w:tplc="FAA2D522">
@@ -4155,7 +4244,7 @@
         <w:ind w:left="-720" w:hanging="360"/>
       </w:pPr>
       <w:rPr>
-        <w:rFonts w:ascii="Times New Roman" w:hAnsi="Times New Roman" w:hint="default"/>
+        <w:rFonts w:hint="default" w:ascii="Times New Roman" w:hAnsi="Times New Roman"/>
       </w:rPr>
     </w:lvl>
     <w:lvl w:ilvl="1" w:tplc="AFD0759E">
@@ -4266,7 +4355,7 @@
   <w:docDefaults>
     <w:rPrDefault>
       <w:rPr>
-        <w:rFonts w:asciiTheme="minorHAnsi" w:eastAsiaTheme="minorHAnsi" w:hAnsiTheme="minorHAnsi" w:cstheme="minorBidi"/>
+        <w:rFonts w:asciiTheme="minorHAnsi" w:hAnsiTheme="minorHAnsi" w:eastAsiaTheme="minorHAnsi" w:cstheme="minorBidi"/>
         <w:sz w:val="24"/>
         <w:szCs w:val="24"/>
         <w:lang w:val="pt-BR" w:eastAsia="en-US" w:bidi="ar-SA"/>
@@ -4281,14 +4370,14 @@
   <w:latentStyles w:defLockedState="0" w:defUIPriority="99" w:defSemiHidden="0" w:defUnhideWhenUsed="0" w:defQFormat="0" w:count="376">
     <w:lsdException w:name="Normal" w:uiPriority="0" w:qFormat="1"/>
     <w:lsdException w:name="heading 1" w:uiPriority="9" w:qFormat="1"/>
-    <w:lsdException w:name="heading 2" w:semiHidden="1" w:uiPriority="9" w:unhideWhenUsed="1" w:qFormat="1"/>
-    <w:lsdException w:name="heading 3" w:semiHidden="1" w:uiPriority="9" w:unhideWhenUsed="1" w:qFormat="1"/>
-    <w:lsdException w:name="heading 4" w:semiHidden="1" w:uiPriority="9" w:unhideWhenUsed="1" w:qFormat="1"/>
-    <w:lsdException w:name="heading 5" w:semiHidden="1" w:uiPriority="9" w:unhideWhenUsed="1" w:qFormat="1"/>
-    <w:lsdException w:name="heading 6" w:semiHidden="1" w:uiPriority="9" w:unhideWhenUsed="1" w:qFormat="1"/>
-    <w:lsdException w:name="heading 7" w:semiHidden="1" w:uiPriority="9" w:unhideWhenUsed="1" w:qFormat="1"/>
-    <w:lsdException w:name="heading 8" w:semiHidden="1" w:uiPriority="9" w:unhideWhenUsed="1" w:qFormat="1"/>
-    <w:lsdException w:name="heading 9" w:semiHidden="1" w:uiPriority="9" w:unhideWhenUsed="1" w:qFormat="1"/>
+    <w:lsdException w:name="heading 2" w:uiPriority="9" w:semiHidden="1" w:unhideWhenUsed="1" w:qFormat="1"/>
+    <w:lsdException w:name="heading 3" w:uiPriority="9" w:semiHidden="1" w:unhideWhenUsed="1" w:qFormat="1"/>
+    <w:lsdException w:name="heading 4" w:uiPriority="9" w:semiHidden="1" w:unhideWhenUsed="1" w:qFormat="1"/>
+    <w:lsdException w:name="heading 5" w:uiPriority="9" w:semiHidden="1" w:unhideWhenUsed="1" w:qFormat="1"/>
+    <w:lsdException w:name="heading 6" w:uiPriority="9" w:semiHidden="1" w:unhideWhenUsed="1" w:qFormat="1"/>
+    <w:lsdException w:name="heading 7" w:uiPriority="9" w:semiHidden="1" w:unhideWhenUsed="1" w:qFormat="1"/>
+    <w:lsdException w:name="heading 8" w:uiPriority="9" w:semiHidden="1" w:unhideWhenUsed="1" w:qFormat="1"/>
+    <w:lsdException w:name="heading 9" w:uiPriority="9" w:semiHidden="1" w:unhideWhenUsed="1" w:qFormat="1"/>
     <w:lsdException w:name="index 1" w:semiHidden="1" w:unhideWhenUsed="1"/>
     <w:lsdException w:name="index 2" w:semiHidden="1" w:unhideWhenUsed="1"/>
     <w:lsdException w:name="index 3" w:semiHidden="1" w:unhideWhenUsed="1"/>
@@ -4298,22 +4387,22 @@
     <w:lsdException w:name="index 7" w:semiHidden="1" w:unhideWhenUsed="1"/>
     <w:lsdException w:name="index 8" w:semiHidden="1" w:unhideWhenUsed="1"/>
     <w:lsdException w:name="index 9" w:semiHidden="1" w:unhideWhenUsed="1"/>
-    <w:lsdException w:name="toc 1" w:semiHidden="1" w:uiPriority="39" w:unhideWhenUsed="1"/>
-    <w:lsdException w:name="toc 2" w:semiHidden="1" w:uiPriority="39" w:unhideWhenUsed="1"/>
-    <w:lsdException w:name="toc 3" w:semiHidden="1" w:uiPriority="39" w:unhideWhenUsed="1"/>
-    <w:lsdException w:name="toc 4" w:semiHidden="1" w:uiPriority="39" w:unhideWhenUsed="1"/>
-    <w:lsdException w:name="toc 5" w:semiHidden="1" w:uiPriority="39" w:unhideWhenUsed="1"/>
-    <w:lsdException w:name="toc 6" w:semiHidden="1" w:uiPriority="39" w:unhideWhenUsed="1"/>
-    <w:lsdException w:name="toc 7" w:semiHidden="1" w:uiPriority="39" w:unhideWhenUsed="1"/>
-    <w:lsdException w:name="toc 8" w:semiHidden="1" w:uiPriority="39" w:unhideWhenUsed="1"/>
-    <w:lsdException w:name="toc 9" w:semiHidden="1" w:uiPriority="39" w:unhideWhenUsed="1"/>
+    <w:lsdException w:name="toc 1" w:uiPriority="39" w:semiHidden="1" w:unhideWhenUsed="1"/>
+    <w:lsdException w:name="toc 2" w:uiPriority="39" w:semiHidden="1" w:unhideWhenUsed="1"/>
+    <w:lsdException w:name="toc 3" w:uiPriority="39" w:semiHidden="1" w:unhideWhenUsed="1"/>
+    <w:lsdException w:name="toc 4" w:uiPriority="39" w:semiHidden="1" w:unhideWhenUsed="1"/>
+    <w:lsdException w:name="toc 5" w:uiPriority="39" w:semiHidden="1" w:unhideWhenUsed="1"/>
+    <w:lsdException w:name="toc 6" w:uiPriority="39" w:semiHidden="1" w:unhideWhenUsed="1"/>
+    <w:lsdException w:name="toc 7" w:uiPriority="39" w:semiHidden="1" w:unhideWhenUsed="1"/>
+    <w:lsdException w:name="toc 8" w:uiPriority="39" w:semiHidden="1" w:unhideWhenUsed="1"/>
+    <w:lsdException w:name="toc 9" w:uiPriority="39" w:semiHidden="1" w:unhideWhenUsed="1"/>
     <w:lsdException w:name="Normal Indent" w:semiHidden="1" w:unhideWhenUsed="1"/>
     <w:lsdException w:name="footnote text" w:semiHidden="1" w:unhideWhenUsed="1"/>
     <w:lsdException w:name="annotation text" w:semiHidden="1" w:unhideWhenUsed="1"/>
     <w:lsdException w:name="header" w:semiHidden="1" w:unhideWhenUsed="1"/>
     <w:lsdException w:name="footer" w:semiHidden="1" w:unhideWhenUsed="1"/>
     <w:lsdException w:name="index heading" w:semiHidden="1" w:unhideWhenUsed="1"/>
-    <w:lsdException w:name="caption" w:semiHidden="1" w:uiPriority="35" w:unhideWhenUsed="1" w:qFormat="1"/>
+    <w:lsdException w:name="caption" w:uiPriority="35" w:semiHidden="1" w:unhideWhenUsed="1" w:qFormat="1"/>
     <w:lsdException w:name="table of figures" w:semiHidden="1" w:unhideWhenUsed="1"/>
     <w:lsdException w:name="envelope address" w:semiHidden="1" w:unhideWhenUsed="1"/>
     <w:lsdException w:name="envelope return" w:semiHidden="1" w:unhideWhenUsed="1"/>
@@ -4344,7 +4433,7 @@
     <w:lsdException w:name="Title" w:uiPriority="10" w:qFormat="1"/>
     <w:lsdException w:name="Closing" w:semiHidden="1" w:unhideWhenUsed="1"/>
     <w:lsdException w:name="Signature" w:semiHidden="1" w:unhideWhenUsed="1"/>
-    <w:lsdException w:name="Default Paragraph Font" w:semiHidden="1" w:uiPriority="1" w:unhideWhenUsed="1"/>
+    <w:lsdException w:name="Default Paragraph Font" w:uiPriority="1" w:semiHidden="1" w:unhideWhenUsed="1"/>
     <w:lsdException w:name="Body Text" w:semiHidden="1" w:unhideWhenUsed="1"/>
     <w:lsdException w:name="Body Text Indent" w:semiHidden="1" w:unhideWhenUsed="1"/>
     <w:lsdException w:name="List Continue" w:semiHidden="1" w:unhideWhenUsed="1"/>
@@ -4544,8 +4633,8 @@
     <w:lsdException w:name="Subtle Reference" w:uiPriority="31" w:qFormat="1"/>
     <w:lsdException w:name="Intense Reference" w:uiPriority="32" w:qFormat="1"/>
     <w:lsdException w:name="Book Title" w:uiPriority="33" w:qFormat="1"/>
-    <w:lsdException w:name="Bibliography" w:semiHidden="1" w:uiPriority="37" w:unhideWhenUsed="1"/>
-    <w:lsdException w:name="TOC Heading" w:semiHidden="1" w:uiPriority="39" w:unhideWhenUsed="1" w:qFormat="1"/>
+    <w:lsdException w:name="Bibliography" w:uiPriority="37" w:semiHidden="1" w:unhideWhenUsed="1"/>
+    <w:lsdException w:name="TOC Heading" w:uiPriority="39" w:semiHidden="1" w:unhideWhenUsed="1" w:qFormat="1"/>
     <w:lsdException w:name="Plain Table 1" w:uiPriority="41"/>
     <w:lsdException w:name="Plain Table 2" w:uiPriority="42"/>
     <w:lsdException w:name="Plain Table 3" w:uiPriority="43"/>
@@ -4656,7 +4745,7 @@
     <w:lsdException w:name="Unresolved Mention" w:semiHidden="1" w:unhideWhenUsed="1"/>
     <w:lsdException w:name="Smart Link" w:semiHidden="1" w:unhideWhenUsed="1"/>
   </w:latentStyles>
-  <w:style w:type="paragraph" w:default="1" w:styleId="Normal">
+  <w:style w:type="paragraph" w:styleId="Normal" w:default="1">
     <w:name w:val="Normal"/>
     <w:qFormat/>
     <w:rsid w:val="00CA038B"/>
@@ -4676,7 +4765,7 @@
       <w:outlineLvl w:val="0"/>
     </w:pPr>
     <w:rPr>
-      <w:rFonts w:asciiTheme="majorHAnsi" w:eastAsiaTheme="minorEastAsia" w:hAnsiTheme="majorHAnsi" w:cstheme="majorEastAsia"/>
+      <w:rFonts w:asciiTheme="majorHAnsi" w:hAnsiTheme="majorHAnsi" w:eastAsiaTheme="minorEastAsia" w:cstheme="majorEastAsia"/>
       <w:color w:val="0F4761" w:themeColor="accent1" w:themeShade="BF"/>
       <w:sz w:val="40"/>
       <w:szCs w:val="40"/>
@@ -4698,19 +4787,19 @@
       <w:outlineLvl w:val="1"/>
     </w:pPr>
     <w:rPr>
-      <w:rFonts w:asciiTheme="majorHAnsi" w:eastAsiaTheme="minorEastAsia" w:hAnsiTheme="majorHAnsi" w:cstheme="majorEastAsia"/>
+      <w:rFonts w:asciiTheme="majorHAnsi" w:hAnsiTheme="majorHAnsi" w:eastAsiaTheme="minorEastAsia" w:cstheme="majorEastAsia"/>
       <w:color w:val="0F4761" w:themeColor="accent1" w:themeShade="BF"/>
       <w:sz w:val="32"/>
       <w:szCs w:val="32"/>
     </w:rPr>
   </w:style>
-  <w:style w:type="character" w:default="1" w:styleId="Fontepargpadro">
+  <w:style w:type="character" w:styleId="Fontepargpadro" w:default="1">
     <w:name w:val="Default Paragraph Font"/>
     <w:uiPriority w:val="1"/>
     <w:semiHidden/>
     <w:unhideWhenUsed/>
   </w:style>
-  <w:style w:type="table" w:default="1" w:styleId="Tabelanormal">
+  <w:style w:type="table" w:styleId="Tabelanormal" w:default="1">
     <w:name w:val="Normal Table"/>
     <w:uiPriority w:val="99"/>
     <w:semiHidden/>
@@ -4725,7 +4814,7 @@
       </w:tblCellMar>
     </w:tblPr>
   </w:style>
-  <w:style w:type="numbering" w:default="1" w:styleId="Semlista">
+  <w:style w:type="numbering" w:styleId="Semlista" w:default="1">
     <w:name w:val="No List"/>
     <w:uiPriority w:val="99"/>
     <w:semiHidden/>
@@ -4752,36 +4841,36 @@
     </w:pPr>
     <w:tblPr>
       <w:tblBorders>
-        <w:top w:val="single" w:sz="4" w:space="0" w:color="000000" w:themeColor="text1"/>
-        <w:left w:val="single" w:sz="4" w:space="0" w:color="000000" w:themeColor="text1"/>
-        <w:bottom w:val="single" w:sz="4" w:space="0" w:color="000000" w:themeColor="text1"/>
-        <w:right w:val="single" w:sz="4" w:space="0" w:color="000000" w:themeColor="text1"/>
-        <w:insideH w:val="single" w:sz="4" w:space="0" w:color="000000" w:themeColor="text1"/>
-        <w:insideV w:val="single" w:sz="4" w:space="0" w:color="000000" w:themeColor="text1"/>
+        <w:top w:val="single" w:color="000000" w:themeColor="text1" w:sz="4" w:space="0"/>
+        <w:left w:val="single" w:color="000000" w:themeColor="text1" w:sz="4" w:space="0"/>
+        <w:bottom w:val="single" w:color="000000" w:themeColor="text1" w:sz="4" w:space="0"/>
+        <w:right w:val="single" w:color="000000" w:themeColor="text1" w:sz="4" w:space="0"/>
+        <w:insideH w:val="single" w:color="000000" w:themeColor="text1" w:sz="4" w:space="0"/>
+        <w:insideV w:val="single" w:color="000000" w:themeColor="text1" w:sz="4" w:space="0"/>
       </w:tblBorders>
     </w:tblPr>
   </w:style>
-  <w:style w:type="character" w:customStyle="1" w:styleId="Ttulo1Char">
+  <w:style w:type="character" w:styleId="Ttulo1Char" w:customStyle="1">
     <w:name w:val="Título 1 Char"/>
     <w:basedOn w:val="Fontepargpadro"/>
     <w:link w:val="Ttulo1"/>
     <w:uiPriority w:val="9"/>
     <w:rsid w:val="003E3751"/>
     <w:rPr>
-      <w:rFonts w:asciiTheme="majorHAnsi" w:eastAsiaTheme="minorEastAsia" w:hAnsiTheme="majorHAnsi" w:cstheme="majorEastAsia"/>
+      <w:rFonts w:asciiTheme="majorHAnsi" w:hAnsiTheme="majorHAnsi" w:eastAsiaTheme="minorEastAsia" w:cstheme="majorEastAsia"/>
       <w:color w:val="0F4761" w:themeColor="accent1" w:themeShade="BF"/>
       <w:sz w:val="40"/>
       <w:szCs w:val="40"/>
     </w:rPr>
   </w:style>
-  <w:style w:type="character" w:customStyle="1" w:styleId="Ttulo2Char">
+  <w:style w:type="character" w:styleId="Ttulo2Char" w:customStyle="1">
     <w:name w:val="Título 2 Char"/>
     <w:basedOn w:val="Fontepargpadro"/>
     <w:link w:val="Ttulo2"/>
     <w:uiPriority w:val="9"/>
     <w:rsid w:val="003E3751"/>
     <w:rPr>
-      <w:rFonts w:asciiTheme="majorHAnsi" w:eastAsiaTheme="minorEastAsia" w:hAnsiTheme="majorHAnsi" w:cstheme="majorEastAsia"/>
+      <w:rFonts w:asciiTheme="majorHAnsi" w:hAnsiTheme="majorHAnsi" w:eastAsiaTheme="minorEastAsia" w:cstheme="majorEastAsia"/>
       <w:color w:val="0F4761" w:themeColor="accent1" w:themeShade="BF"/>
       <w:sz w:val="32"/>
       <w:szCs w:val="32"/>
@@ -4791,7 +4880,7 @@
 </file>
 
 <file path=word/theme/theme1.xml><?xml version="1.0" encoding="utf-8"?>
-<a:theme xmlns:a="http://schemas.openxmlformats.org/drawingml/2006/main" name="Office Theme">
+<a:theme xmlns:a="http://schemas.openxmlformats.org/drawingml/2006/main" xmlns:thm15="http://schemas.microsoft.com/office/thememl/2012/main" name="Office Theme">
   <a:themeElements>
     <a:clrScheme name="Office">
       <a:dk1>
